--- a/template_document.docx
+++ b/template_document.docx
@@ -4852,6 +4852,7 @@
               </w:rPr>
               <w:t xml:space="preserve">(Chinese) </w:t>
             </w:r>
+            <w:bookmarkStart w:id="0" w:name="_Hlk511147451"/>
             <w:r>
               <w:rPr>
                 <w:rFonts w:ascii="Times New Roman" w:hAnsi="Times New Roman"/>
@@ -4878,6 +4879,7 @@
               </w:rPr>
               <w:t>}</w:t>
             </w:r>
+            <w:bookmarkEnd w:id="0"/>
           </w:p>
         </w:tc>
       </w:tr>
@@ -6716,7 +6718,7 @@
               <w:pStyle w:val="HTML"/>
               <w:shd w:val="clear" w:color="auto" w:fill="FFFFFF"/>
               <w:rPr>
-                <w:rFonts w:ascii="Times New Roman" w:hAnsi="Times New Roman" w:hint="eastAsia"/>
+                <w:rFonts w:ascii="Times New Roman" w:hAnsi="Times New Roman"/>
                 <w:sz w:val="18"/>
                 <w:szCs w:val="18"/>
               </w:rPr>
@@ -6737,8 +6739,6 @@
               </w:rPr>
               <w:t xml:space="preserve"> </w:t>
             </w:r>
-            <w:bookmarkStart w:id="0" w:name="_GoBack"/>
-            <w:bookmarkEnd w:id="0"/>
           </w:p>
         </w:tc>
       </w:tr>
@@ -7169,7 +7169,7 @@
                 <w:sz w:val="18"/>
                 <w:szCs w:val="18"/>
               </w:rPr>
-              <w:t>chinese</w:t>
+              <w:t>eng</w:t>
             </w:r>
             <w:r>
               <w:rPr>
@@ -7216,7 +7216,15 @@
                 <w:sz w:val="18"/>
                 <w:szCs w:val="18"/>
               </w:rPr>
-              <w:t>_eng</w:t>
+              <w:t>_</w:t>
+            </w:r>
+            <w:r>
+              <w:rPr>
+                <w:rFonts w:ascii="Times New Roman" w:hAnsi="Times New Roman"/>
+                <w:sz w:val="18"/>
+                <w:szCs w:val="18"/>
+              </w:rPr>
+              <w:t>chinese</w:t>
             </w:r>
             <w:r>
               <w:rPr>
@@ -10912,7 +10920,7 @@
         <mc:AlternateContent>
           <mc:Choice Requires="wps">
             <w:drawing>
-              <wp:anchor distT="0" distB="0" distL="114300" distR="114300" simplePos="0" relativeHeight="251665408" behindDoc="0" locked="0" layoutInCell="0" allowOverlap="1" wp14:anchorId="5BE727C8" wp14:editId="4DEE0CC8">
+              <wp:anchor distT="0" distB="0" distL="114300" distR="114300" simplePos="0" relativeHeight="251656704" behindDoc="0" locked="0" layoutInCell="0" allowOverlap="1" wp14:anchorId="5BE727C8" wp14:editId="2852EF85">
                 <wp:simplePos x="0" y="0"/>
                 <wp:positionH relativeFrom="column">
                   <wp:posOffset>-314325</wp:posOffset>
@@ -10973,7 +10981,7 @@
           </mc:Choice>
           <mc:Fallback>
             <w:pict>
-              <v:line w14:anchorId="24633425" id="Straight Connector 4" o:spid="_x0000_s1026" style="position:absolute;z-index:251665408;visibility:visible;mso-wrap-style:square;mso-width-percent:0;mso-height-percent:0;mso-wrap-distance-left:9pt;mso-wrap-distance-top:0;mso-wrap-distance-right:9pt;mso-wrap-distance-bottom:0;mso-position-horizontal:absolute;mso-position-horizontal-relative:text;mso-position-vertical:absolute;mso-position-vertical-relative:text;mso-width-percent:0;mso-height-percent:0;mso-width-relative:page;mso-height-relative:page" from="-24.75pt,0" to="470.25pt,0" o:gfxdata="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" o:allowincell="f" strokeweight="2pt"/>
+              <v:line w14:anchorId="54F8494C" id="Straight Connector 4" o:spid="_x0000_s1026" style="position:absolute;z-index:251656704;visibility:visible;mso-wrap-style:square;mso-width-percent:0;mso-height-percent:0;mso-wrap-distance-left:9pt;mso-wrap-distance-top:0;mso-wrap-distance-right:9pt;mso-wrap-distance-bottom:0;mso-position-horizontal:absolute;mso-position-horizontal-relative:text;mso-position-vertical:absolute;mso-position-vertical-relative:text;mso-width-percent:0;mso-height-percent:0;mso-width-relative:page;mso-height-relative:page" from="-24.75pt,0" to="470.25pt,0" o:gfxdata="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" o:allowincell="f" strokeweight="2pt"/>
             </w:pict>
           </mc:Fallback>
         </mc:AlternateContent>
@@ -13180,7 +13188,7 @@
         <mc:AlternateContent>
           <mc:Choice Requires="wps">
             <w:drawing>
-              <wp:anchor distT="0" distB="0" distL="114300" distR="114300" simplePos="0" relativeHeight="251666432" behindDoc="0" locked="0" layoutInCell="0" allowOverlap="1" wp14:anchorId="406D286D" wp14:editId="36B4BA49">
+              <wp:anchor distT="0" distB="0" distL="114300" distR="114300" simplePos="0" relativeHeight="251657728" behindDoc="0" locked="0" layoutInCell="0" allowOverlap="1" wp14:anchorId="406D286D" wp14:editId="10BB886D">
                 <wp:simplePos x="0" y="0"/>
                 <wp:positionH relativeFrom="column">
                   <wp:posOffset>-171450</wp:posOffset>
@@ -13241,7 +13249,7 @@
           </mc:Choice>
           <mc:Fallback>
             <w:pict>
-              <v:line w14:anchorId="1A2F3846" id="Straight Connector 3" o:spid="_x0000_s1026" style="position:absolute;z-index:251666432;visibility:visible;mso-wrap-style:square;mso-width-percent:0;mso-height-percent:0;mso-wrap-distance-left:9pt;mso-wrap-distance-top:0;mso-wrap-distance-right:9pt;mso-wrap-distance-bottom:0;mso-position-horizontal:absolute;mso-position-horizontal-relative:text;mso-position-vertical:absolute;mso-position-vertical-relative:text;mso-width-percent:0;mso-height-percent:0;mso-width-relative:page;mso-height-relative:page" from="-13.5pt,.05pt" to="467.25pt,.05pt" o:gfxdata="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" o:allowincell="f" strokeweight="2pt"/>
+              <v:line w14:anchorId="0183F805" id="Straight Connector 3" o:spid="_x0000_s1026" style="position:absolute;z-index:251657728;visibility:visible;mso-wrap-style:square;mso-width-percent:0;mso-height-percent:0;mso-wrap-distance-left:9pt;mso-wrap-distance-top:0;mso-wrap-distance-right:9pt;mso-wrap-distance-bottom:0;mso-position-horizontal:absolute;mso-position-horizontal-relative:text;mso-position-vertical:absolute;mso-position-vertical-relative:text;mso-width-percent:0;mso-height-percent:0;mso-width-relative:page;mso-height-relative:page" from="-13.5pt,.05pt" to="467.25pt,.05pt" o:gfxdata="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" o:allowincell="f" strokeweight="2pt"/>
             </w:pict>
           </mc:Fallback>
         </mc:AlternateContent>
@@ -15939,13 +15947,27 @@
                 <w:rFonts w:ascii="Times New Roman" w:hAnsi="Times New Roman" w:hint="eastAsia"/>
                 <w:szCs w:val="16"/>
               </w:rPr>
-              <w:t>/do not agree* to allow my son/daughter/ward* to join the industrial attachment scheme to be</w:t>
+              <w:t xml:space="preserve">/do not agree* to allow my </w:t>
             </w:r>
             <w:r>
               <w:rPr>
                 <w:rFonts w:ascii="Times New Roman" w:hAnsi="Times New Roman"/>
                 <w:szCs w:val="16"/>
               </w:rPr>
+              <w:t>{relationship}</w:t>
+            </w:r>
+            <w:r>
+              <w:rPr>
+                <w:rFonts w:ascii="Times New Roman" w:hAnsi="Times New Roman" w:hint="eastAsia"/>
+                <w:szCs w:val="16"/>
+              </w:rPr>
+              <w:t xml:space="preserve"> to join the industrial attachment scheme to be</w:t>
+            </w:r>
+            <w:r>
+              <w:rPr>
+                <w:rFonts w:ascii="Times New Roman" w:hAnsi="Times New Roman"/>
+                <w:szCs w:val="16"/>
+              </w:rPr>
               <w:t xml:space="preserve"> organized from </w:t>
             </w:r>
             <w:r>
@@ -15976,7 +15998,7 @@
                 <w:rFonts w:ascii="Times New Roman" w:hAnsi="Times New Roman"/>
                 <w:szCs w:val="16"/>
               </w:rPr>
-              <w:t xml:space="preserve"> (DD/MM/YY) to </w:t>
+              <w:t xml:space="preserve"> to </w:t>
             </w:r>
             <w:r>
               <w:rPr>
@@ -16006,7 +16028,7 @@
                 <w:rFonts w:ascii="Times New Roman" w:hAnsi="Times New Roman"/>
                 <w:szCs w:val="16"/>
               </w:rPr>
-              <w:t xml:space="preserve"> (DD/MM/YY).</w:t>
+              <w:t xml:space="preserve"> </w:t>
             </w:r>
           </w:p>
         </w:tc>
@@ -21837,7 +21859,7 @@
               <mc:AlternateContent>
                 <mc:Choice Requires="wps">
                   <w:drawing>
-                    <wp:anchor distT="0" distB="0" distL="114300" distR="114300" simplePos="0" relativeHeight="251661312" behindDoc="0" locked="0" layoutInCell="1" allowOverlap="1" wp14:anchorId="4E5B5072" wp14:editId="2029FBA9">
+                    <wp:anchor distT="0" distB="0" distL="114300" distR="114300" simplePos="0" relativeHeight="251655680" behindDoc="0" locked="0" layoutInCell="1" allowOverlap="1" wp14:anchorId="4E5B5072" wp14:editId="056D7F8A">
                       <wp:simplePos x="0" y="0"/>
                       <wp:positionH relativeFrom="column">
                         <wp:posOffset>170180</wp:posOffset>
@@ -21898,7 +21920,7 @@
                 </mc:Choice>
                 <mc:Fallback>
                   <w:pict>
-                    <v:line w14:anchorId="6268B487" id="Straight Connector 1" o:spid="_x0000_s1026" style="position:absolute;z-index:251661312;visibility:visible;mso-wrap-style:square;mso-width-percent:0;mso-height-percent:0;mso-wrap-distance-left:9pt;mso-wrap-distance-top:0;mso-wrap-distance-right:9pt;mso-wrap-distance-bottom:0;mso-position-horizontal:absolute;mso-position-horizontal-relative:text;mso-position-vertical:absolute;mso-position-vertical-relative:text;mso-width-percent:0;mso-height-percent:0;mso-width-relative:page;mso-height-relative:page" from="13.4pt,25.3pt" to="260.8pt,25.3pt" o:gfxdata="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" strokeweight="1pt">
+                    <v:line w14:anchorId="7649C5FA" id="Straight Connector 1" o:spid="_x0000_s1026" style="position:absolute;z-index:251655680;visibility:visible;mso-wrap-style:square;mso-width-percent:0;mso-height-percent:0;mso-wrap-distance-left:9pt;mso-wrap-distance-top:0;mso-wrap-distance-right:9pt;mso-wrap-distance-bottom:0;mso-position-horizontal:absolute;mso-position-horizontal-relative:text;mso-position-vertical:absolute;mso-position-vertical-relative:text;mso-width-percent:0;mso-height-percent:0;mso-width-relative:page;mso-height-relative:page" from="13.4pt,25.3pt" to="260.8pt,25.3pt" o:gfxdata="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" strokeweight="1pt">
                       <v:stroke startarrow="classic" endarrow="block"/>
                     </v:line>
                   </w:pict>
@@ -38627,7 +38649,7 @@
               <mc:AlternateContent>
                 <mc:Choice Requires="wps">
                   <w:drawing>
-                    <wp:anchor distT="0" distB="0" distL="114300" distR="114300" simplePos="0" relativeHeight="251659264" behindDoc="0" locked="0" layoutInCell="1" allowOverlap="1" wp14:anchorId="05A8387F" wp14:editId="218C1929">
+                    <wp:anchor distT="0" distB="0" distL="114300" distR="114300" simplePos="0" relativeHeight="251653632" behindDoc="0" locked="0" layoutInCell="1" allowOverlap="1" wp14:anchorId="05A8387F" wp14:editId="54C27E9D">
                       <wp:simplePos x="0" y="0"/>
                       <wp:positionH relativeFrom="column">
                         <wp:posOffset>1578610</wp:posOffset>
@@ -38711,7 +38733,7 @@
                       <v:stroke joinstyle="miter"/>
                       <v:path gradientshapeok="t" o:connecttype="rect"/>
                     </v:shapetype>
-                    <v:shape id="文字方塊 2" o:spid="_x0000_s1026" type="#_x0000_t202" style="position:absolute;margin-left:124.3pt;margin-top:29.4pt;width:201.25pt;height:25.9pt;z-index:251659264;visibility:visible;mso-wrap-style:square;mso-width-percent:400;mso-height-percent:200;mso-wrap-distance-left:9pt;mso-wrap-distance-top:0;mso-wrap-distance-right:9pt;mso-wrap-distance-bottom:0;mso-position-horizontal:absolute;mso-position-horizontal-relative:text;mso-position-vertical:absolute;mso-position-vertical-relative:text;mso-width-percent:400;mso-height-percent:200;mso-width-relative:margin;mso-height-relative:margin;v-text-anchor:top" o:gfxdata="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" stroked="f">
+                    <v:shape id="文字方塊 2" o:spid="_x0000_s1026" type="#_x0000_t202" style="position:absolute;margin-left:124.3pt;margin-top:29.4pt;width:201.25pt;height:25.9pt;z-index:251653632;visibility:visible;mso-wrap-style:square;mso-width-percent:400;mso-height-percent:200;mso-wrap-distance-left:9pt;mso-wrap-distance-top:0;mso-wrap-distance-right:9pt;mso-wrap-distance-bottom:0;mso-position-horizontal:absolute;mso-position-horizontal-relative:text;mso-position-vertical:absolute;mso-position-vertical-relative:text;mso-width-percent:400;mso-height-percent:200;mso-width-relative:margin;mso-height-relative:margin;v-text-anchor:top" o:gfxdata="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" stroked="f">
                       <v:textbox style="mso-fit-shape-to-text:t">
                         <w:txbxContent>
                           <w:p>
@@ -38856,117 +38878,68 @@
       </w:pPr>
       <w:r>
         <w:rPr>
+          <w:rFonts w:ascii="Times New Roman" w:hAnsi="Times New Roman"/>
           <w:noProof/>
+          <w:sz w:val="20"/>
+          <w:szCs w:val="20"/>
         </w:rPr>
         <w:lastRenderedPageBreak/>
         <mc:AlternateContent>
           <mc:Choice Requires="wps">
             <w:drawing>
-              <wp:anchor distT="0" distB="0" distL="114300" distR="114300" simplePos="0" relativeHeight="251663360" behindDoc="0" locked="0" layoutInCell="1" allowOverlap="1" wp14:anchorId="16ADF624" wp14:editId="2AC8780E">
+              <wp:anchor distT="45720" distB="45720" distL="114300" distR="114300" simplePos="0" relativeHeight="251674112" behindDoc="0" locked="0" layoutInCell="1" allowOverlap="1" wp14:anchorId="4C4C95EF" wp14:editId="448030B1">
                 <wp:simplePos x="0" y="0"/>
                 <wp:positionH relativeFrom="column">
-                  <wp:posOffset>1668653</wp:posOffset>
+                  <wp:posOffset>1370965</wp:posOffset>
                 </wp:positionH>
                 <wp:positionV relativeFrom="paragraph">
-                  <wp:posOffset>4219155</wp:posOffset>
+                  <wp:posOffset>4915535</wp:posOffset>
                 </wp:positionV>
-                <wp:extent cx="4729932" cy="1196340"/>
-                <wp:effectExtent l="0" t="1085850" r="0" b="1089660"/>
-                <wp:wrapNone/>
-                <wp:docPr id="2" name="Text Box 2"/>
-                <wp:cNvGraphicFramePr/>
+                <wp:extent cx="2952750" cy="243205"/>
+                <wp:effectExtent l="0" t="0" r="0" b="4445"/>
+                <wp:wrapSquare wrapText="bothSides"/>
+                <wp:docPr id="10" name="文字方塊 2"/>
+                <wp:cNvGraphicFramePr>
+                  <a:graphicFrameLocks xmlns:a="http://schemas.openxmlformats.org/drawingml/2006/main"/>
+                </wp:cNvGraphicFramePr>
                 <a:graphic xmlns:a="http://schemas.openxmlformats.org/drawingml/2006/main">
                   <a:graphicData uri="http://schemas.microsoft.com/office/word/2010/wordprocessingShape">
                     <wps:wsp>
-                      <wps:cNvSpPr txBox="1"/>
-                      <wps:spPr>
-                        <a:xfrm rot="19743844">
+                      <wps:cNvSpPr txBox="1">
+                        <a:spLocks noChangeArrowheads="1"/>
+                      </wps:cNvSpPr>
+                      <wps:spPr bwMode="auto">
+                        <a:xfrm>
                           <a:off x="0" y="0"/>
-                          <a:ext cx="4729932" cy="1196340"/>
+                          <a:ext cx="2952750" cy="243205"/>
                         </a:xfrm>
                         <a:prstGeom prst="rect">
                           <a:avLst/>
                         </a:prstGeom>
-                        <a:noFill/>
-                        <a:ln>
+                        <a:solidFill>
+                          <a:srgbClr val="FFFFFF"/>
+                        </a:solidFill>
+                        <a:ln w="9525">
                           <a:noFill/>
+                          <a:miter lim="800000"/>
+                          <a:headEnd/>
+                          <a:tailEnd/>
                         </a:ln>
-                        <a:effectLst/>
                       </wps:spPr>
                       <wps:txbx>
                         <w:txbxContent>
                           <w:p>
                             <w:pPr>
-                              <w:jc w:val="center"/>
                               <w:rPr>
-                                <w:rFonts w:asciiTheme="minorHAnsi" w:hAnsiTheme="minorHAnsi"/>
+                                <w:rFonts w:ascii="微軟正黑體" w:eastAsia="微軟正黑體" w:hAnsi="微軟正黑體"/>
                                 <w:b/>
-                                <w:color w:val="EEECE1" w:themeColor="background2"/>
-                                <w:sz w:val="100"/>
-                                <w:szCs w:val="100"/>
-                                <w14:shadow w14:blurRad="41275" w14:dist="20320" w14:dir="1800000" w14:sx="100000" w14:sy="100000" w14:kx="0" w14:ky="0" w14:algn="tl">
-                                  <w14:srgbClr w14:val="000000">
-                                    <w14:alpha w14:val="60000"/>
-                                  </w14:srgbClr>
-                                </w14:shadow>
-                                <w14:textOutline w14:w="12700" w14:cap="flat" w14:cmpd="sng" w14:algn="ctr">
-                                  <w14:solidFill>
-                                    <w14:schemeClr w14:val="tx2">
-                                      <w14:satMod w14:val="155000"/>
-                                    </w14:schemeClr>
-                                  </w14:solidFill>
-                                  <w14:prstDash w14:val="solid"/>
-                                  <w14:round/>
-                                </w14:textOutline>
-                                <w14:textFill>
-                                  <w14:solidFill>
-                                    <w14:schemeClr w14:val="bg2">
-                                      <w14:tint w14:val="85000"/>
-                                      <w14:satMod w14:val="155000"/>
-                                    </w14:schemeClr>
-                                  </w14:solidFill>
-                                </w14:textFill>
+                                <w:sz w:val="28"/>
                               </w:rPr>
                             </w:pPr>
-                            <w:r>
-                              <w:rPr>
-                                <w:rFonts w:asciiTheme="minorHAnsi" w:hAnsiTheme="minorHAnsi"/>
-                                <w:b/>
-                                <w:color w:val="EEECE1" w:themeColor="background2"/>
-                                <w:sz w:val="100"/>
-                                <w:szCs w:val="100"/>
-                                <w14:shadow w14:blurRad="41275" w14:dist="20320" w14:dir="1800000" w14:sx="100000" w14:sy="100000" w14:kx="0" w14:ky="0" w14:algn="tl">
-                                  <w14:srgbClr w14:val="000000">
-                                    <w14:alpha w14:val="60000"/>
-                                  </w14:srgbClr>
-                                </w14:shadow>
-                                <w14:textOutline w14:w="12700" w14:cap="flat" w14:cmpd="sng" w14:algn="ctr">
-                                  <w14:solidFill>
-                                    <w14:schemeClr w14:val="tx2">
-                                      <w14:satMod w14:val="155000"/>
-                                    </w14:schemeClr>
-                                  </w14:solidFill>
-                                  <w14:prstDash w14:val="solid"/>
-                                  <w14:round/>
-                                </w14:textOutline>
-                                <w14:textFill>
-                                  <w14:solidFill>
-                                    <w14:schemeClr w14:val="bg2">
-                                      <w14:tint w14:val="85000"/>
-                                      <w14:satMod w14:val="155000"/>
-                                    </w14:schemeClr>
-                                  </w14:solidFill>
-                                </w14:textFill>
-                              </w:rPr>
-                              <w:t>SAMPLE</w:t>
-                            </w:r>
                           </w:p>
                         </w:txbxContent>
                       </wps:txbx>
-                      <wps:bodyPr rot="0" spcFirstLastPara="0" vertOverflow="overflow" horzOverflow="overflow" vert="horz" wrap="square" lIns="91440" tIns="45720" rIns="91440" bIns="45720" numCol="1" spcCol="0" rtlCol="0" fromWordArt="0" anchor="t" anchorCtr="0" forceAA="0" compatLnSpc="1">
-                        <a:prstTxWarp prst="textNoShape">
-                          <a:avLst/>
-                        </a:prstTxWarp>
+                      <wps:bodyPr rot="0" vert="horz" wrap="square" lIns="91440" tIns="45720" rIns="91440" bIns="45720" anchor="t" anchorCtr="0">
                         <a:noAutofit/>
                       </wps:bodyPr>
                     </wps:wsp>
@@ -38983,77 +38956,370 @@
           </mc:Choice>
           <mc:Fallback>
             <w:pict>
-              <v:shape w14:anchorId="16ADF624" id="Text Box 2" o:spid="_x0000_s1027" type="#_x0000_t202" style="position:absolute;left:0;text-align:left;margin-left:131.4pt;margin-top:332.2pt;width:372.45pt;height:94.2pt;rotation:-2027417fd;z-index:251663360;visibility:visible;mso-wrap-style:square;mso-width-percent:0;mso-height-percent:0;mso-wrap-distance-left:9pt;mso-wrap-distance-top:0;mso-wrap-distance-right:9pt;mso-wrap-distance-bottom:0;mso-position-horizontal:absolute;mso-position-horizontal-relative:text;mso-position-vertical:absolute;mso-position-vertical-relative:text;mso-width-percent:0;mso-height-percent:0;mso-width-relative:margin;mso-height-relative:margin;v-text-anchor:top" o:gfxdata="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" filled="f" stroked="f">
+              <v:shape w14:anchorId="4C4C95EF" id="_x0000_s1027" type="#_x0000_t202" style="position:absolute;left:0;text-align:left;margin-left:107.95pt;margin-top:387.05pt;width:232.5pt;height:19.15pt;z-index:251674112;visibility:visible;mso-wrap-style:square;mso-width-percent:0;mso-height-percent:0;mso-wrap-distance-left:9pt;mso-wrap-distance-top:3.6pt;mso-wrap-distance-right:9pt;mso-wrap-distance-bottom:3.6pt;mso-position-horizontal:absolute;mso-position-horizontal-relative:text;mso-position-vertical:absolute;mso-position-vertical-relative:text;mso-width-percent:0;mso-height-percent:0;mso-width-relative:margin;mso-height-relative:margin;v-text-anchor:top" o:gfxdata="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" stroked="f">
                 <v:textbox>
                   <w:txbxContent>
                     <w:p>
                       <w:pPr>
-                        <w:jc w:val="center"/>
                         <w:rPr>
-                          <w:rFonts w:asciiTheme="minorHAnsi" w:hAnsiTheme="minorHAnsi"/>
+                          <w:rFonts w:ascii="微軟正黑體" w:eastAsia="微軟正黑體" w:hAnsi="微軟正黑體"/>
                           <w:b/>
-                          <w:color w:val="EEECE1" w:themeColor="background2"/>
-                          <w:sz w:val="100"/>
-                          <w:szCs w:val="100"/>
-                          <w14:shadow w14:blurRad="41275" w14:dist="20320" w14:dir="1800000" w14:sx="100000" w14:sy="100000" w14:kx="0" w14:ky="0" w14:algn="tl">
-                            <w14:srgbClr w14:val="000000">
-                              <w14:alpha w14:val="60000"/>
-                            </w14:srgbClr>
-                          </w14:shadow>
-                          <w14:textOutline w14:w="12700" w14:cap="flat" w14:cmpd="sng" w14:algn="ctr">
-                            <w14:solidFill>
-                              <w14:schemeClr w14:val="tx2">
-                                <w14:satMod w14:val="155000"/>
-                              </w14:schemeClr>
-                            </w14:solidFill>
-                            <w14:prstDash w14:val="solid"/>
-                            <w14:round/>
-                          </w14:textOutline>
-                          <w14:textFill>
-                            <w14:solidFill>
-                              <w14:schemeClr w14:val="bg2">
-                                <w14:tint w14:val="85000"/>
-                                <w14:satMod w14:val="155000"/>
-                              </w14:schemeClr>
-                            </w14:solidFill>
-                          </w14:textFill>
+                          <w:sz w:val="28"/>
+                        </w:rPr>
+                      </w:pPr>
+                    </w:p>
+                  </w:txbxContent>
+                </v:textbox>
+                <w10:wrap type="square"/>
+              </v:shape>
+            </w:pict>
+          </mc:Fallback>
+        </mc:AlternateContent>
+      </w:r>
+      <w:r>
+        <w:rPr>
+          <w:rFonts w:ascii="Times New Roman" w:hAnsi="Times New Roman"/>
+          <w:noProof/>
+          <w:sz w:val="20"/>
+          <w:szCs w:val="20"/>
+        </w:rPr>
+        <mc:AlternateContent>
+          <mc:Choice Requires="wps">
+            <w:drawing>
+              <wp:anchor distT="45720" distB="45720" distL="114300" distR="114300" simplePos="0" relativeHeight="251673088" behindDoc="0" locked="0" layoutInCell="1" allowOverlap="1" wp14:anchorId="693DCA64" wp14:editId="04D8C01C">
+                <wp:simplePos x="0" y="0"/>
+                <wp:positionH relativeFrom="column">
+                  <wp:posOffset>3533140</wp:posOffset>
+                </wp:positionH>
+                <wp:positionV relativeFrom="paragraph">
+                  <wp:posOffset>4897120</wp:posOffset>
+                </wp:positionV>
+                <wp:extent cx="1000125" cy="1404620"/>
+                <wp:effectExtent l="0" t="0" r="9525" b="0"/>
+                <wp:wrapSquare wrapText="bothSides"/>
+                <wp:docPr id="9" name="文字方塊 2"/>
+                <wp:cNvGraphicFramePr>
+                  <a:graphicFrameLocks xmlns:a="http://schemas.openxmlformats.org/drawingml/2006/main"/>
+                </wp:cNvGraphicFramePr>
+                <a:graphic xmlns:a="http://schemas.openxmlformats.org/drawingml/2006/main">
+                  <a:graphicData uri="http://schemas.microsoft.com/office/word/2010/wordprocessingShape">
+                    <wps:wsp>
+                      <wps:cNvSpPr txBox="1">
+                        <a:spLocks noChangeArrowheads="1"/>
+                      </wps:cNvSpPr>
+                      <wps:spPr bwMode="auto">
+                        <a:xfrm>
+                          <a:off x="0" y="0"/>
+                          <a:ext cx="1000125" cy="1404620"/>
+                        </a:xfrm>
+                        <a:prstGeom prst="rect">
+                          <a:avLst/>
+                        </a:prstGeom>
+                        <a:solidFill>
+                          <a:srgbClr val="FFFFFF"/>
+                        </a:solidFill>
+                        <a:ln w="9525">
+                          <a:noFill/>
+                          <a:miter lim="800000"/>
+                          <a:headEnd/>
+                          <a:tailEnd/>
+                        </a:ln>
+                      </wps:spPr>
+                      <wps:txbx>
+                        <w:txbxContent>
+                          <w:p>
+                            <w:pPr>
+                              <w:rPr>
+                                <w:rFonts w:ascii="微軟正黑體" w:eastAsia="微軟正黑體" w:hAnsi="微軟正黑體"/>
+                                <w:b/>
+                                <w:sz w:val="28"/>
+                              </w:rPr>
+                            </w:pPr>
+                          </w:p>
+                        </w:txbxContent>
+                      </wps:txbx>
+                      <wps:bodyPr rot="0" vert="horz" wrap="square" lIns="91440" tIns="45720" rIns="91440" bIns="45720" anchor="t" anchorCtr="0">
+                        <a:spAutoFit/>
+                      </wps:bodyPr>
+                    </wps:wsp>
+                  </a:graphicData>
+                </a:graphic>
+                <wp14:sizeRelH relativeFrom="margin">
+                  <wp14:pctWidth>0</wp14:pctWidth>
+                </wp14:sizeRelH>
+                <wp14:sizeRelV relativeFrom="margin">
+                  <wp14:pctHeight>20000</wp14:pctHeight>
+                </wp14:sizeRelV>
+              </wp:anchor>
+            </w:drawing>
+          </mc:Choice>
+          <mc:Fallback>
+            <w:pict>
+              <v:shape w14:anchorId="693DCA64" id="_x0000_s1028" type="#_x0000_t202" style="position:absolute;left:0;text-align:left;margin-left:278.2pt;margin-top:385.6pt;width:78.75pt;height:110.6pt;z-index:251673088;visibility:visible;mso-wrap-style:square;mso-width-percent:0;mso-height-percent:200;mso-wrap-distance-left:9pt;mso-wrap-distance-top:3.6pt;mso-wrap-distance-right:9pt;mso-wrap-distance-bottom:3.6pt;mso-position-horizontal:absolute;mso-position-horizontal-relative:text;mso-position-vertical:absolute;mso-position-vertical-relative:text;mso-width-percent:0;mso-height-percent:200;mso-width-relative:margin;mso-height-relative:margin;v-text-anchor:top" o:gfxdata="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" stroked="f">
+                <v:textbox style="mso-fit-shape-to-text:t">
+                  <w:txbxContent>
+                    <w:p>
+                      <w:pPr>
+                        <w:rPr>
+                          <w:rFonts w:ascii="微軟正黑體" w:eastAsia="微軟正黑體" w:hAnsi="微軟正黑體"/>
+                          <w:b/>
+                          <w:sz w:val="28"/>
+                        </w:rPr>
+                      </w:pPr>
+                    </w:p>
+                  </w:txbxContent>
+                </v:textbox>
+                <w10:wrap type="square"/>
+              </v:shape>
+            </w:pict>
+          </mc:Fallback>
+        </mc:AlternateContent>
+      </w:r>
+      <w:r>
+        <w:rPr>
+          <w:rFonts w:ascii="Times New Roman" w:hAnsi="Times New Roman"/>
+          <w:noProof/>
+          <w:sz w:val="20"/>
+          <w:szCs w:val="20"/>
+        </w:rPr>
+        <mc:AlternateContent>
+          <mc:Choice Requires="wps">
+            <w:drawing>
+              <wp:anchor distT="45720" distB="45720" distL="114300" distR="114300" simplePos="0" relativeHeight="251671040" behindDoc="0" locked="0" layoutInCell="1" allowOverlap="1" wp14:anchorId="3D6FAD49" wp14:editId="0A4EA26E">
+                <wp:simplePos x="0" y="0"/>
+                <wp:positionH relativeFrom="column">
+                  <wp:posOffset>1618615</wp:posOffset>
+                </wp:positionH>
+                <wp:positionV relativeFrom="paragraph">
+                  <wp:posOffset>3487420</wp:posOffset>
+                </wp:positionV>
+                <wp:extent cx="5476875" cy="1404620"/>
+                <wp:effectExtent l="0" t="0" r="9525" b="0"/>
+                <wp:wrapSquare wrapText="bothSides"/>
+                <wp:docPr id="8" name="文字方塊 2"/>
+                <wp:cNvGraphicFramePr>
+                  <a:graphicFrameLocks xmlns:a="http://schemas.openxmlformats.org/drawingml/2006/main"/>
+                </wp:cNvGraphicFramePr>
+                <a:graphic xmlns:a="http://schemas.openxmlformats.org/drawingml/2006/main">
+                  <a:graphicData uri="http://schemas.microsoft.com/office/word/2010/wordprocessingShape">
+                    <wps:wsp>
+                      <wps:cNvSpPr txBox="1">
+                        <a:spLocks noChangeArrowheads="1"/>
+                      </wps:cNvSpPr>
+                      <wps:spPr bwMode="auto">
+                        <a:xfrm>
+                          <a:off x="0" y="0"/>
+                          <a:ext cx="5476875" cy="1404620"/>
+                        </a:xfrm>
+                        <a:prstGeom prst="rect">
+                          <a:avLst/>
+                        </a:prstGeom>
+                        <a:solidFill>
+                          <a:srgbClr val="FFFFFF"/>
+                        </a:solidFill>
+                        <a:ln w="9525">
+                          <a:noFill/>
+                          <a:miter lim="800000"/>
+                          <a:headEnd/>
+                          <a:tailEnd/>
+                        </a:ln>
+                      </wps:spPr>
+                      <wps:txbx>
+                        <w:txbxContent>
+                          <w:p>
+                            <w:pPr>
+                              <w:rPr>
+                                <w:rFonts w:ascii="微軟正黑體" w:eastAsia="微軟正黑體" w:hAnsi="微軟正黑體"/>
+                                <w:b/>
+                                <w:sz w:val="28"/>
+                              </w:rPr>
+                            </w:pPr>
+                          </w:p>
+                        </w:txbxContent>
+                      </wps:txbx>
+                      <wps:bodyPr rot="0" vert="horz" wrap="square" lIns="91440" tIns="45720" rIns="91440" bIns="45720" anchor="t" anchorCtr="0">
+                        <a:spAutoFit/>
+                      </wps:bodyPr>
+                    </wps:wsp>
+                  </a:graphicData>
+                </a:graphic>
+                <wp14:sizeRelH relativeFrom="margin">
+                  <wp14:pctWidth>0</wp14:pctWidth>
+                </wp14:sizeRelH>
+                <wp14:sizeRelV relativeFrom="margin">
+                  <wp14:pctHeight>20000</wp14:pctHeight>
+                </wp14:sizeRelV>
+              </wp:anchor>
+            </w:drawing>
+          </mc:Choice>
+          <mc:Fallback>
+            <w:pict>
+              <v:shape w14:anchorId="3D6FAD49" id="_x0000_s1029" type="#_x0000_t202" style="position:absolute;left:0;text-align:left;margin-left:127.45pt;margin-top:274.6pt;width:431.25pt;height:110.6pt;z-index:251671040;visibility:visible;mso-wrap-style:square;mso-width-percent:0;mso-height-percent:200;mso-wrap-distance-left:9pt;mso-wrap-distance-top:3.6pt;mso-wrap-distance-right:9pt;mso-wrap-distance-bottom:3.6pt;mso-position-horizontal:absolute;mso-position-horizontal-relative:text;mso-position-vertical:absolute;mso-position-vertical-relative:text;mso-width-percent:0;mso-height-percent:200;mso-width-relative:margin;mso-height-relative:margin;v-text-anchor:top" o:gfxdata="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" stroked="f">
+                <v:textbox style="mso-fit-shape-to-text:t">
+                  <w:txbxContent>
+                    <w:p>
+                      <w:pPr>
+                        <w:rPr>
+                          <w:rFonts w:ascii="微軟正黑體" w:eastAsia="微軟正黑體" w:hAnsi="微軟正黑體"/>
+                          <w:b/>
+                          <w:sz w:val="28"/>
+                        </w:rPr>
+                      </w:pPr>
+                    </w:p>
+                  </w:txbxContent>
+                </v:textbox>
+                <w10:wrap type="square"/>
+              </v:shape>
+            </w:pict>
+          </mc:Fallback>
+        </mc:AlternateContent>
+      </w:r>
+      <w:r>
+        <w:rPr>
+          <w:rFonts w:ascii="Times New Roman" w:hAnsi="Times New Roman"/>
+          <w:noProof/>
+          <w:sz w:val="20"/>
+          <w:szCs w:val="20"/>
+        </w:rPr>
+        <mc:AlternateContent>
+          <mc:Choice Requires="wps">
+            <w:drawing>
+              <wp:anchor distT="45720" distB="45720" distL="114300" distR="114300" simplePos="0" relativeHeight="251646464" behindDoc="0" locked="0" layoutInCell="1" allowOverlap="1" wp14:anchorId="34B296D7" wp14:editId="05BA088B">
+                <wp:simplePos x="0" y="0"/>
+                <wp:positionH relativeFrom="column">
+                  <wp:posOffset>1618615</wp:posOffset>
+                </wp:positionH>
+                <wp:positionV relativeFrom="paragraph">
+                  <wp:posOffset>2239645</wp:posOffset>
+                </wp:positionV>
+                <wp:extent cx="4772025" cy="1404620"/>
+                <wp:effectExtent l="0" t="0" r="9525" b="0"/>
+                <wp:wrapSquare wrapText="bothSides"/>
+                <wp:docPr id="217" name="文字方塊 2"/>
+                <wp:cNvGraphicFramePr>
+                  <a:graphicFrameLocks xmlns:a="http://schemas.openxmlformats.org/drawingml/2006/main"/>
+                </wp:cNvGraphicFramePr>
+                <a:graphic xmlns:a="http://schemas.openxmlformats.org/drawingml/2006/main">
+                  <a:graphicData uri="http://schemas.microsoft.com/office/word/2010/wordprocessingShape">
+                    <wps:wsp>
+                      <wps:cNvSpPr txBox="1">
+                        <a:spLocks noChangeArrowheads="1"/>
+                      </wps:cNvSpPr>
+                      <wps:spPr bwMode="auto">
+                        <a:xfrm>
+                          <a:off x="0" y="0"/>
+                          <a:ext cx="4772025" cy="1404620"/>
+                        </a:xfrm>
+                        <a:prstGeom prst="rect">
+                          <a:avLst/>
+                        </a:prstGeom>
+                        <a:solidFill>
+                          <a:srgbClr val="FFFFFF"/>
+                        </a:solidFill>
+                        <a:ln w="9525">
+                          <a:noFill/>
+                          <a:miter lim="800000"/>
+                          <a:headEnd/>
+                          <a:tailEnd/>
+                        </a:ln>
+                      </wps:spPr>
+                      <wps:txbx>
+                        <w:txbxContent>
+                          <w:p>
+                            <w:pPr>
+                              <w:rPr>
+                                <w:rFonts w:ascii="微軟正黑體" w:eastAsia="微軟正黑體" w:hAnsi="微軟正黑體"/>
+                                <w:b/>
+                                <w:sz w:val="28"/>
+                              </w:rPr>
+                            </w:pPr>
+                            <w:r>
+                              <w:rPr>
+                                <w:rFonts w:ascii="微軟正黑體" w:eastAsia="微軟正黑體" w:hAnsi="微軟正黑體"/>
+                                <w:b/>
+                                <w:sz w:val="28"/>
+                              </w:rPr>
+                              <w:t>{</w:t>
+                            </w:r>
+                            <w:proofErr w:type="spellStart"/>
+                            <w:r>
+                              <w:rPr>
+                                <w:rFonts w:ascii="微軟正黑體" w:eastAsia="微軟正黑體" w:hAnsi="微軟正黑體"/>
+                                <w:b/>
+                                <w:sz w:val="28"/>
+                              </w:rPr>
+                              <w:t>eng_name</w:t>
+                            </w:r>
+                            <w:proofErr w:type="spellEnd"/>
+                            <w:r>
+                              <w:rPr>
+                                <w:rFonts w:ascii="微軟正黑體" w:eastAsia="微軟正黑體" w:hAnsi="微軟正黑體"/>
+                                <w:b/>
+                                <w:sz w:val="28"/>
+                              </w:rPr>
+                              <w:t>}</w:t>
+                            </w:r>
+                          </w:p>
+                        </w:txbxContent>
+                      </wps:txbx>
+                      <wps:bodyPr rot="0" vert="horz" wrap="square" lIns="91440" tIns="45720" rIns="91440" bIns="45720" anchor="t" anchorCtr="0">
+                        <a:spAutoFit/>
+                      </wps:bodyPr>
+                    </wps:wsp>
+                  </a:graphicData>
+                </a:graphic>
+                <wp14:sizeRelH relativeFrom="margin">
+                  <wp14:pctWidth>0</wp14:pctWidth>
+                </wp14:sizeRelH>
+                <wp14:sizeRelV relativeFrom="margin">
+                  <wp14:pctHeight>20000</wp14:pctHeight>
+                </wp14:sizeRelV>
+              </wp:anchor>
+            </w:drawing>
+          </mc:Choice>
+          <mc:Fallback>
+            <w:pict>
+              <v:shape w14:anchorId="34B296D7" id="_x0000_s1030" type="#_x0000_t202" style="position:absolute;left:0;text-align:left;margin-left:127.45pt;margin-top:176.35pt;width:375.75pt;height:110.6pt;z-index:251646464;visibility:visible;mso-wrap-style:square;mso-width-percent:0;mso-height-percent:200;mso-wrap-distance-left:9pt;mso-wrap-distance-top:3.6pt;mso-wrap-distance-right:9pt;mso-wrap-distance-bottom:3.6pt;mso-position-horizontal:absolute;mso-position-horizontal-relative:text;mso-position-vertical:absolute;mso-position-vertical-relative:text;mso-width-percent:0;mso-height-percent:200;mso-width-relative:margin;mso-height-relative:margin;v-text-anchor:top" o:gfxdata="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" stroked="f">
+                <v:textbox style="mso-fit-shape-to-text:t">
+                  <w:txbxContent>
+                    <w:p>
+                      <w:pPr>
+                        <w:rPr>
+                          <w:rFonts w:ascii="微軟正黑體" w:eastAsia="微軟正黑體" w:hAnsi="微軟正黑體"/>
+                          <w:b/>
+                          <w:sz w:val="28"/>
                         </w:rPr>
                       </w:pPr>
                       <w:r>
                         <w:rPr>
-                          <w:rFonts w:asciiTheme="minorHAnsi" w:hAnsiTheme="minorHAnsi"/>
+                          <w:rFonts w:ascii="微軟正黑體" w:eastAsia="微軟正黑體" w:hAnsi="微軟正黑體"/>
                           <w:b/>
-                          <w:color w:val="EEECE1" w:themeColor="background2"/>
-                          <w:sz w:val="100"/>
-                          <w:szCs w:val="100"/>
-                          <w14:shadow w14:blurRad="41275" w14:dist="20320" w14:dir="1800000" w14:sx="100000" w14:sy="100000" w14:kx="0" w14:ky="0" w14:algn="tl">
-                            <w14:srgbClr w14:val="000000">
-                              <w14:alpha w14:val="60000"/>
-                            </w14:srgbClr>
-                          </w14:shadow>
-                          <w14:textOutline w14:w="12700" w14:cap="flat" w14:cmpd="sng" w14:algn="ctr">
-                            <w14:solidFill>
-                              <w14:schemeClr w14:val="tx2">
-                                <w14:satMod w14:val="155000"/>
-                              </w14:schemeClr>
-                            </w14:solidFill>
-                            <w14:prstDash w14:val="solid"/>
-                            <w14:round/>
-                          </w14:textOutline>
-                          <w14:textFill>
-                            <w14:solidFill>
-                              <w14:schemeClr w14:val="bg2">
-                                <w14:tint w14:val="85000"/>
-                                <w14:satMod w14:val="155000"/>
-                              </w14:schemeClr>
-                            </w14:solidFill>
-                          </w14:textFill>
+                          <w:sz w:val="28"/>
                         </w:rPr>
-                        <w:t>SAMPLE</w:t>
+                        <w:t>{</w:t>
+                      </w:r>
+                      <w:proofErr w:type="spellStart"/>
+                      <w:r>
+                        <w:rPr>
+                          <w:rFonts w:ascii="微軟正黑體" w:eastAsia="微軟正黑體" w:hAnsi="微軟正黑體"/>
+                          <w:b/>
+                          <w:sz w:val="28"/>
+                        </w:rPr>
+                        <w:t>eng_name</w:t>
+                      </w:r>
+                      <w:proofErr w:type="spellEnd"/>
+                      <w:r>
+                        <w:rPr>
+                          <w:rFonts w:ascii="微軟正黑體" w:eastAsia="微軟正黑體" w:hAnsi="微軟正黑體"/>
+                          <w:b/>
+                          <w:sz w:val="28"/>
+                        </w:rPr>
+                        <w:t>}</w:t>
                       </w:r>
                     </w:p>
                   </w:txbxContent>
                 </v:textbox>
+                <w10:wrap type="square"/>
               </v:shape>
             </w:pict>
           </mc:Fallback>
@@ -39061,15 +39327,444 @@
       </w:r>
       <w:r>
         <w:rPr>
+          <w:rFonts w:ascii="Times New Roman" w:hAnsi="Times New Roman"/>
+          <w:noProof/>
+          <w:sz w:val="20"/>
+          <w:szCs w:val="20"/>
+        </w:rPr>
+        <mc:AlternateContent>
+          <mc:Choice Requires="wps">
+            <w:drawing>
+              <wp:anchor distT="45720" distB="45720" distL="114300" distR="114300" simplePos="0" relativeHeight="251653632" behindDoc="0" locked="0" layoutInCell="1" allowOverlap="1" wp14:anchorId="6E6BD43E" wp14:editId="4CE660E9">
+                <wp:simplePos x="0" y="0"/>
+                <wp:positionH relativeFrom="column">
+                  <wp:posOffset>1618615</wp:posOffset>
+                </wp:positionH>
+                <wp:positionV relativeFrom="paragraph">
+                  <wp:posOffset>3011170</wp:posOffset>
+                </wp:positionV>
+                <wp:extent cx="5476875" cy="1404620"/>
+                <wp:effectExtent l="0" t="0" r="9525" b="0"/>
+                <wp:wrapSquare wrapText="bothSides"/>
+                <wp:docPr id="5" name="文字方塊 2"/>
+                <wp:cNvGraphicFramePr>
+                  <a:graphicFrameLocks xmlns:a="http://schemas.openxmlformats.org/drawingml/2006/main"/>
+                </wp:cNvGraphicFramePr>
+                <a:graphic xmlns:a="http://schemas.openxmlformats.org/drawingml/2006/main">
+                  <a:graphicData uri="http://schemas.microsoft.com/office/word/2010/wordprocessingShape">
+                    <wps:wsp>
+                      <wps:cNvSpPr txBox="1">
+                        <a:spLocks noChangeArrowheads="1"/>
+                      </wps:cNvSpPr>
+                      <wps:spPr bwMode="auto">
+                        <a:xfrm>
+                          <a:off x="0" y="0"/>
+                          <a:ext cx="5476875" cy="1404620"/>
+                        </a:xfrm>
+                        <a:prstGeom prst="rect">
+                          <a:avLst/>
+                        </a:prstGeom>
+                        <a:solidFill>
+                          <a:srgbClr val="FFFFFF"/>
+                        </a:solidFill>
+                        <a:ln w="9525">
+                          <a:noFill/>
+                          <a:miter lim="800000"/>
+                          <a:headEnd/>
+                          <a:tailEnd/>
+                        </a:ln>
+                      </wps:spPr>
+                      <wps:txbx>
+                        <w:txbxContent>
+                          <w:p>
+                            <w:pPr>
+                              <w:rPr>
+                                <w:rFonts w:ascii="微軟正黑體" w:eastAsia="微軟正黑體" w:hAnsi="微軟正黑體"/>
+                                <w:b/>
+                                <w:sz w:val="28"/>
+                              </w:rPr>
+                            </w:pPr>
+                            <w:r>
+                              <w:rPr>
+                                <w:rFonts w:ascii="微軟正黑體" w:eastAsia="微軟正黑體" w:hAnsi="微軟正黑體"/>
+                                <w:b/>
+                                <w:sz w:val="28"/>
+                              </w:rPr>
+                              <w:t>{</w:t>
+                            </w:r>
+                            <w:proofErr w:type="spellStart"/>
+                            <w:r>
+                              <w:rPr>
+                                <w:rFonts w:ascii="微軟正黑體" w:eastAsia="微軟正黑體" w:hAnsi="微軟正黑體"/>
+                                <w:b/>
+                                <w:sz w:val="28"/>
+                              </w:rPr>
+                              <w:t>organization_eng_name</w:t>
+                            </w:r>
+                            <w:proofErr w:type="spellEnd"/>
+                            <w:r>
+                              <w:rPr>
+                                <w:rFonts w:ascii="微軟正黑體" w:eastAsia="微軟正黑體" w:hAnsi="微軟正黑體"/>
+                                <w:b/>
+                                <w:sz w:val="28"/>
+                              </w:rPr>
+                              <w:t>}</w:t>
+                            </w:r>
+                          </w:p>
+                        </w:txbxContent>
+                      </wps:txbx>
+                      <wps:bodyPr rot="0" vert="horz" wrap="square" lIns="91440" tIns="45720" rIns="91440" bIns="45720" anchor="t" anchorCtr="0">
+                        <a:spAutoFit/>
+                      </wps:bodyPr>
+                    </wps:wsp>
+                  </a:graphicData>
+                </a:graphic>
+                <wp14:sizeRelH relativeFrom="margin">
+                  <wp14:pctWidth>0</wp14:pctWidth>
+                </wp14:sizeRelH>
+                <wp14:sizeRelV relativeFrom="margin">
+                  <wp14:pctHeight>20000</wp14:pctHeight>
+                </wp14:sizeRelV>
+              </wp:anchor>
+            </w:drawing>
+          </mc:Choice>
+          <mc:Fallback>
+            <w:pict>
+              <v:shape w14:anchorId="6E6BD43E" id="_x0000_s1031" type="#_x0000_t202" style="position:absolute;left:0;text-align:left;margin-left:127.45pt;margin-top:237.1pt;width:431.25pt;height:110.6pt;z-index:251653632;visibility:visible;mso-wrap-style:square;mso-width-percent:0;mso-height-percent:200;mso-wrap-distance-left:9pt;mso-wrap-distance-top:3.6pt;mso-wrap-distance-right:9pt;mso-wrap-distance-bottom:3.6pt;mso-position-horizontal:absolute;mso-position-horizontal-relative:text;mso-position-vertical:absolute;mso-position-vertical-relative:text;mso-width-percent:0;mso-height-percent:200;mso-width-relative:margin;mso-height-relative:margin;v-text-anchor:top" o:gfxdata="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" stroked="f">
+                <v:textbox style="mso-fit-shape-to-text:t">
+                  <w:txbxContent>
+                    <w:p>
+                      <w:pPr>
+                        <w:rPr>
+                          <w:rFonts w:ascii="微軟正黑體" w:eastAsia="微軟正黑體" w:hAnsi="微軟正黑體"/>
+                          <w:b/>
+                          <w:sz w:val="28"/>
+                        </w:rPr>
+                      </w:pPr>
+                      <w:r>
+                        <w:rPr>
+                          <w:rFonts w:ascii="微軟正黑體" w:eastAsia="微軟正黑體" w:hAnsi="微軟正黑體"/>
+                          <w:b/>
+                          <w:sz w:val="28"/>
+                        </w:rPr>
+                        <w:t>{</w:t>
+                      </w:r>
+                      <w:proofErr w:type="spellStart"/>
+                      <w:r>
+                        <w:rPr>
+                          <w:rFonts w:ascii="微軟正黑體" w:eastAsia="微軟正黑體" w:hAnsi="微軟正黑體"/>
+                          <w:b/>
+                          <w:sz w:val="28"/>
+                        </w:rPr>
+                        <w:t>organization_eng_name</w:t>
+                      </w:r>
+                      <w:proofErr w:type="spellEnd"/>
+                      <w:r>
+                        <w:rPr>
+                          <w:rFonts w:ascii="微軟正黑體" w:eastAsia="微軟正黑體" w:hAnsi="微軟正黑體"/>
+                          <w:b/>
+                          <w:sz w:val="28"/>
+                        </w:rPr>
+                        <w:t>}</w:t>
+                      </w:r>
+                    </w:p>
+                  </w:txbxContent>
+                </v:textbox>
+                <w10:wrap type="square"/>
+              </v:shape>
+            </w:pict>
+          </mc:Fallback>
+        </mc:AlternateContent>
+      </w:r>
+      <w:r>
+        <w:rPr>
+          <w:rFonts w:ascii="Times New Roman" w:hAnsi="Times New Roman"/>
+          <w:noProof/>
+          <w:sz w:val="20"/>
+          <w:szCs w:val="20"/>
+        </w:rPr>
+        <mc:AlternateContent>
+          <mc:Choice Requires="wps">
+            <w:drawing>
+              <wp:anchor distT="45720" distB="45720" distL="114300" distR="114300" simplePos="0" relativeHeight="251661824" behindDoc="0" locked="0" layoutInCell="1" allowOverlap="1" wp14:anchorId="5878E7AA" wp14:editId="3D20AF20">
+                <wp:simplePos x="0" y="0"/>
+                <wp:positionH relativeFrom="column">
+                  <wp:posOffset>1580515</wp:posOffset>
+                </wp:positionH>
+                <wp:positionV relativeFrom="paragraph">
+                  <wp:posOffset>4335145</wp:posOffset>
+                </wp:positionV>
+                <wp:extent cx="4286250" cy="519430"/>
+                <wp:effectExtent l="0" t="0" r="0" b="0"/>
+                <wp:wrapSquare wrapText="bothSides"/>
+                <wp:docPr id="6" name="文字方塊 2"/>
+                <wp:cNvGraphicFramePr>
+                  <a:graphicFrameLocks xmlns:a="http://schemas.openxmlformats.org/drawingml/2006/main"/>
+                </wp:cNvGraphicFramePr>
+                <a:graphic xmlns:a="http://schemas.openxmlformats.org/drawingml/2006/main">
+                  <a:graphicData uri="http://schemas.microsoft.com/office/word/2010/wordprocessingShape">
+                    <wps:wsp>
+                      <wps:cNvSpPr txBox="1">
+                        <a:spLocks noChangeArrowheads="1"/>
+                      </wps:cNvSpPr>
+                      <wps:spPr bwMode="auto">
+                        <a:xfrm>
+                          <a:off x="0" y="0"/>
+                          <a:ext cx="4286250" cy="519430"/>
+                        </a:xfrm>
+                        <a:prstGeom prst="rect">
+                          <a:avLst/>
+                        </a:prstGeom>
+                        <a:solidFill>
+                          <a:srgbClr val="FFFFFF"/>
+                        </a:solidFill>
+                        <a:ln w="9525">
+                          <a:noFill/>
+                          <a:miter lim="800000"/>
+                          <a:headEnd/>
+                          <a:tailEnd/>
+                        </a:ln>
+                      </wps:spPr>
+                      <wps:txbx>
+                        <w:txbxContent>
+                          <w:p>
+                            <w:pPr>
+                              <w:rPr>
+                                <w:rFonts w:ascii="微軟正黑體" w:eastAsia="微軟正黑體" w:hAnsi="微軟正黑體"/>
+                              </w:rPr>
+                            </w:pPr>
+                            <w:r>
+                              <w:rPr>
+                                <w:rFonts w:ascii="微軟正黑體" w:eastAsia="微軟正黑體" w:hAnsi="微軟正黑體"/>
+                              </w:rPr>
+                              <w:t>{</w:t>
+                            </w:r>
+                            <w:proofErr w:type="spellStart"/>
+                            <w:r>
+                              <w:rPr>
+                                <w:rFonts w:ascii="微軟正黑體" w:eastAsia="微軟正黑體" w:hAnsi="微軟正黑體"/>
+                              </w:rPr>
+                              <w:t>chinese_name</w:t>
+                            </w:r>
+                            <w:proofErr w:type="spellEnd"/>
+                            <w:r>
+                              <w:rPr>
+                                <w:rFonts w:ascii="微軟正黑體" w:eastAsia="微軟正黑體" w:hAnsi="微軟正黑體"/>
+                              </w:rPr>
+                              <w:t>}</w:t>
+                            </w:r>
+                          </w:p>
+                        </w:txbxContent>
+                      </wps:txbx>
+                      <wps:bodyPr rot="0" vert="horz" wrap="square" lIns="91440" tIns="45720" rIns="91440" bIns="45720" anchor="t" anchorCtr="0">
+                        <a:noAutofit/>
+                      </wps:bodyPr>
+                    </wps:wsp>
+                  </a:graphicData>
+                </a:graphic>
+                <wp14:sizeRelH relativeFrom="margin">
+                  <wp14:pctWidth>0</wp14:pctWidth>
+                </wp14:sizeRelH>
+                <wp14:sizeRelV relativeFrom="margin">
+                  <wp14:pctHeight>0</wp14:pctHeight>
+                </wp14:sizeRelV>
+              </wp:anchor>
+            </w:drawing>
+          </mc:Choice>
+          <mc:Fallback>
+            <w:pict>
+              <v:shape w14:anchorId="5878E7AA" id="_x0000_s1032" type="#_x0000_t202" style="position:absolute;left:0;text-align:left;margin-left:124.45pt;margin-top:341.35pt;width:337.5pt;height:40.9pt;z-index:251661824;visibility:visible;mso-wrap-style:square;mso-width-percent:0;mso-height-percent:0;mso-wrap-distance-left:9pt;mso-wrap-distance-top:3.6pt;mso-wrap-distance-right:9pt;mso-wrap-distance-bottom:3.6pt;mso-position-horizontal:absolute;mso-position-horizontal-relative:text;mso-position-vertical:absolute;mso-position-vertical-relative:text;mso-width-percent:0;mso-height-percent:0;mso-width-relative:margin;mso-height-relative:margin;v-text-anchor:top" o:gfxdata="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" stroked="f">
+                <v:textbox>
+                  <w:txbxContent>
+                    <w:p>
+                      <w:pPr>
+                        <w:rPr>
+                          <w:rFonts w:ascii="微軟正黑體" w:eastAsia="微軟正黑體" w:hAnsi="微軟正黑體"/>
+                        </w:rPr>
+                      </w:pPr>
+                      <w:r>
+                        <w:rPr>
+                          <w:rFonts w:ascii="微軟正黑體" w:eastAsia="微軟正黑體" w:hAnsi="微軟正黑體"/>
+                        </w:rPr>
+                        <w:t>{</w:t>
+                      </w:r>
+                      <w:proofErr w:type="spellStart"/>
+                      <w:r>
+                        <w:rPr>
+                          <w:rFonts w:ascii="微軟正黑體" w:eastAsia="微軟正黑體" w:hAnsi="微軟正黑體"/>
+                        </w:rPr>
+                        <w:t>chinese_name</w:t>
+                      </w:r>
+                      <w:proofErr w:type="spellEnd"/>
+                      <w:r>
+                        <w:rPr>
+                          <w:rFonts w:ascii="微軟正黑體" w:eastAsia="微軟正黑體" w:hAnsi="微軟正黑體"/>
+                        </w:rPr>
+                        <w:t>}</w:t>
+                      </w:r>
+                    </w:p>
+                  </w:txbxContent>
+                </v:textbox>
+                <w10:wrap type="square"/>
+              </v:shape>
+            </w:pict>
+          </mc:Fallback>
+        </mc:AlternateContent>
+      </w:r>
+      <w:r>
+        <w:rPr>
+          <w:rFonts w:ascii="Times New Roman" w:hAnsi="Times New Roman"/>
+          <w:noProof/>
+          <w:sz w:val="20"/>
+          <w:szCs w:val="20"/>
+        </w:rPr>
+        <mc:AlternateContent>
+          <mc:Choice Requires="wps">
+            <w:drawing>
+              <wp:anchor distT="45720" distB="45720" distL="114300" distR="114300" simplePos="0" relativeHeight="251668992" behindDoc="0" locked="0" layoutInCell="1" allowOverlap="1" wp14:anchorId="221C5664" wp14:editId="29EB285B">
+                <wp:simplePos x="0" y="0"/>
+                <wp:positionH relativeFrom="column">
+                  <wp:posOffset>1580515</wp:posOffset>
+                </wp:positionH>
+                <wp:positionV relativeFrom="paragraph">
+                  <wp:posOffset>5344795</wp:posOffset>
+                </wp:positionV>
+                <wp:extent cx="5143500" cy="481330"/>
+                <wp:effectExtent l="0" t="0" r="0" b="0"/>
+                <wp:wrapSquare wrapText="bothSides"/>
+                <wp:docPr id="7" name="文字方塊 2"/>
+                <wp:cNvGraphicFramePr>
+                  <a:graphicFrameLocks xmlns:a="http://schemas.openxmlformats.org/drawingml/2006/main"/>
+                </wp:cNvGraphicFramePr>
+                <a:graphic xmlns:a="http://schemas.openxmlformats.org/drawingml/2006/main">
+                  <a:graphicData uri="http://schemas.microsoft.com/office/word/2010/wordprocessingShape">
+                    <wps:wsp>
+                      <wps:cNvSpPr txBox="1">
+                        <a:spLocks noChangeArrowheads="1"/>
+                      </wps:cNvSpPr>
+                      <wps:spPr bwMode="auto">
+                        <a:xfrm>
+                          <a:off x="0" y="0"/>
+                          <a:ext cx="5143500" cy="481330"/>
+                        </a:xfrm>
+                        <a:prstGeom prst="rect">
+                          <a:avLst/>
+                        </a:prstGeom>
+                        <a:solidFill>
+                          <a:srgbClr val="FFFFFF"/>
+                        </a:solidFill>
+                        <a:ln w="9525">
+                          <a:noFill/>
+                          <a:miter lim="800000"/>
+                          <a:headEnd/>
+                          <a:tailEnd/>
+                        </a:ln>
+                      </wps:spPr>
+                      <wps:txbx>
+                        <w:txbxContent>
+                          <w:p>
+                            <w:pPr>
+                              <w:rPr>
+                                <w:rFonts w:ascii="微軟正黑體" w:eastAsia="微軟正黑體" w:hAnsi="微軟正黑體"/>
+                                <w:b/>
+                              </w:rPr>
+                            </w:pPr>
+                            <w:r>
+                              <w:rPr>
+                                <w:rFonts w:ascii="微軟正黑體" w:eastAsia="微軟正黑體" w:hAnsi="微軟正黑體"/>
+                                <w:b/>
+                              </w:rPr>
+                              <w:t>{</w:t>
+                            </w:r>
+                            <w:proofErr w:type="spellStart"/>
+                            <w:r>
+                              <w:rPr>
+                                <w:rFonts w:ascii="微軟正黑體" w:eastAsia="微軟正黑體" w:hAnsi="微軟正黑體"/>
+                                <w:b/>
+                              </w:rPr>
+                              <w:t>organization_chinese_name</w:t>
+                            </w:r>
+                            <w:proofErr w:type="spellEnd"/>
+                            <w:r>
+                              <w:rPr>
+                                <w:rFonts w:ascii="微軟正黑體" w:eastAsia="微軟正黑體" w:hAnsi="微軟正黑體"/>
+                                <w:b/>
+                              </w:rPr>
+                              <w:t>}</w:t>
+                            </w:r>
+                          </w:p>
+                        </w:txbxContent>
+                      </wps:txbx>
+                      <wps:bodyPr rot="0" vert="horz" wrap="square" lIns="91440" tIns="45720" rIns="91440" bIns="45720" anchor="t" anchorCtr="0">
+                        <a:noAutofit/>
+                      </wps:bodyPr>
+                    </wps:wsp>
+                  </a:graphicData>
+                </a:graphic>
+                <wp14:sizeRelH relativeFrom="margin">
+                  <wp14:pctWidth>0</wp14:pctWidth>
+                </wp14:sizeRelH>
+                <wp14:sizeRelV relativeFrom="margin">
+                  <wp14:pctHeight>0</wp14:pctHeight>
+                </wp14:sizeRelV>
+              </wp:anchor>
+            </w:drawing>
+          </mc:Choice>
+          <mc:Fallback>
+            <w:pict>
+              <v:shape w14:anchorId="221C5664" id="_x0000_s1033" type="#_x0000_t202" style="position:absolute;left:0;text-align:left;margin-left:124.45pt;margin-top:420.85pt;width:405pt;height:37.9pt;z-index:251668992;visibility:visible;mso-wrap-style:square;mso-width-percent:0;mso-height-percent:0;mso-wrap-distance-left:9pt;mso-wrap-distance-top:3.6pt;mso-wrap-distance-right:9pt;mso-wrap-distance-bottom:3.6pt;mso-position-horizontal:absolute;mso-position-horizontal-relative:text;mso-position-vertical:absolute;mso-position-vertical-relative:text;mso-width-percent:0;mso-height-percent:0;mso-width-relative:margin;mso-height-relative:margin;v-text-anchor:top" o:gfxdata="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" stroked="f">
+                <v:textbox>
+                  <w:txbxContent>
+                    <w:p>
+                      <w:pPr>
+                        <w:rPr>
+                          <w:rFonts w:ascii="微軟正黑體" w:eastAsia="微軟正黑體" w:hAnsi="微軟正黑體"/>
+                          <w:b/>
+                        </w:rPr>
+                      </w:pPr>
+                      <w:r>
+                        <w:rPr>
+                          <w:rFonts w:ascii="微軟正黑體" w:eastAsia="微軟正黑體" w:hAnsi="微軟正黑體"/>
+                          <w:b/>
+                        </w:rPr>
+                        <w:t>{</w:t>
+                      </w:r>
+                      <w:proofErr w:type="spellStart"/>
+                      <w:r>
+                        <w:rPr>
+                          <w:rFonts w:ascii="微軟正黑體" w:eastAsia="微軟正黑體" w:hAnsi="微軟正黑體"/>
+                          <w:b/>
+                        </w:rPr>
+                        <w:t>organization_chinese_name</w:t>
+                      </w:r>
+                      <w:proofErr w:type="spellEnd"/>
+                      <w:r>
+                        <w:rPr>
+                          <w:rFonts w:ascii="微軟正黑體" w:eastAsia="微軟正黑體" w:hAnsi="微軟正黑體"/>
+                          <w:b/>
+                        </w:rPr>
+                        <w:t>}</w:t>
+                      </w:r>
+                    </w:p>
+                  </w:txbxContent>
+                </v:textbox>
+                <w10:wrap type="square"/>
+              </v:shape>
+            </w:pict>
+          </mc:Fallback>
+        </mc:AlternateContent>
+      </w:r>
+      <w:r>
+        <w:rPr>
           <w:rFonts w:ascii="Arial" w:eastAsiaTheme="minorEastAsia" w:hAnsi="Arial" w:cs="Arial"/>
           <w:b/>
           <w:noProof/>
           <w:szCs w:val="24"/>
         </w:rPr>
         <w:drawing>
-          <wp:inline distT="0" distB="0" distL="0" distR="0" wp14:anchorId="67B274AB" wp14:editId="4432BE2E">
-            <wp:extent cx="5276850" cy="7496175"/>
-            <wp:effectExtent l="0" t="0" r="0" b="9525"/>
+          <wp:inline distT="0" distB="0" distL="0" distR="0" wp14:anchorId="67B274AB" wp14:editId="3D77FAB5">
+            <wp:extent cx="6600825" cy="9376985"/>
+            <wp:effectExtent l="0" t="0" r="0" b="0"/>
             <wp:docPr id="28" name="Picture 28"/>
             <wp:cNvGraphicFramePr>
               <a:graphicFrameLocks xmlns:a="http://schemas.openxmlformats.org/drawingml/2006/main" noChangeAspect="1"/>
@@ -39099,7 +39794,7 @@
                   <pic:spPr bwMode="auto">
                     <a:xfrm>
                       <a:off x="0" y="0"/>
-                      <a:ext cx="5276850" cy="7496175"/>
+                      <a:ext cx="6600825" cy="9376985"/>
                     </a:xfrm>
                     <a:prstGeom prst="rect">
                       <a:avLst/>
@@ -39115,16 +39810,8 @@
           </wp:inline>
         </w:drawing>
       </w:r>
-    </w:p>
-    <w:p>
-      <w:pPr>
-        <w:widowControl/>
-        <w:rPr>
-          <w:rFonts w:ascii="Times New Roman" w:hAnsi="Times New Roman"/>
-          <w:sz w:val="20"/>
-          <w:szCs w:val="20"/>
-        </w:rPr>
-      </w:pPr>
+      <w:bookmarkStart w:id="2" w:name="_GoBack"/>
+      <w:bookmarkEnd w:id="2"/>
     </w:p>
     <w:sectPr>
       <w:pgSz w:w="11906" w:h="16838" w:code="9"/>
@@ -39218,7 +39905,7 @@
         <w:sz w:val="16"/>
         <w:szCs w:val="16"/>
       </w:rPr>
-      <w:t xml:space="preserve">Campus/ </w:t>
+      <w:t>{c</w:t>
     </w:r>
     <w:r>
       <w:rPr>
@@ -39226,7 +39913,73 @@
         <w:sz w:val="16"/>
         <w:szCs w:val="16"/>
       </w:rPr>
-      <w:t>Programme Title</w:t>
+      <w:t>ampus</w:t>
+    </w:r>
+    <w:r>
+      <w:rPr>
+        <w:rFonts w:ascii="Times New Roman" w:hAnsi="Times New Roman"/>
+        <w:sz w:val="16"/>
+        <w:szCs w:val="16"/>
+      </w:rPr>
+      <w:t xml:space="preserve">} </w:t>
+    </w:r>
+    <w:r>
+      <w:rPr>
+        <w:rFonts w:ascii="Times New Roman" w:hAnsi="Times New Roman"/>
+        <w:sz w:val="16"/>
+        <w:szCs w:val="16"/>
+      </w:rPr>
+      <w:t>/</w:t>
+    </w:r>
+    <w:r>
+      <w:rPr>
+        <w:rFonts w:ascii="Times New Roman" w:hAnsi="Times New Roman"/>
+        <w:sz w:val="16"/>
+        <w:szCs w:val="16"/>
+      </w:rPr>
+      <w:t xml:space="preserve"> {</w:t>
+    </w:r>
+    <w:proofErr w:type="spellStart"/>
+    <w:r>
+      <w:rPr>
+        <w:rFonts w:ascii="Times New Roman" w:hAnsi="Times New Roman"/>
+        <w:sz w:val="16"/>
+        <w:szCs w:val="16"/>
+      </w:rPr>
+      <w:t>p</w:t>
+    </w:r>
+    <w:r>
+      <w:rPr>
+        <w:rFonts w:ascii="Times New Roman" w:hAnsi="Times New Roman"/>
+        <w:sz w:val="16"/>
+        <w:szCs w:val="16"/>
+      </w:rPr>
+      <w:t>rogram</w:t>
+    </w:r>
+    <w:r>
+      <w:rPr>
+        <w:rFonts w:ascii="Times New Roman" w:hAnsi="Times New Roman"/>
+        <w:sz w:val="16"/>
+        <w:szCs w:val="16"/>
+      </w:rPr>
+      <w:t>_t</w:t>
+    </w:r>
+    <w:r>
+      <w:rPr>
+        <w:rFonts w:ascii="Times New Roman" w:hAnsi="Times New Roman"/>
+        <w:sz w:val="16"/>
+        <w:szCs w:val="16"/>
+      </w:rPr>
+      <w:t>itle</w:t>
+    </w:r>
+    <w:proofErr w:type="spellEnd"/>
+    <w:r>
+      <w:rPr>
+        <w:rFonts w:ascii="Times New Roman" w:hAnsi="Times New Roman"/>
+        <w:sz w:val="16"/>
+        <w:szCs w:val="16"/>
+      </w:rPr>
+      <w:t>}</w:t>
     </w:r>
     <w:r>
       <w:rPr>
@@ -39250,7 +40003,59 @@
         <w:sz w:val="16"/>
         <w:szCs w:val="16"/>
       </w:rPr>
-      <w:t>Student Name/Student No.</w:t>
+      <w:t>{</w:t>
+    </w:r>
+    <w:proofErr w:type="spellStart"/>
+    <w:r>
+      <w:rPr>
+        <w:rFonts w:ascii="Times New Roman" w:hAnsi="Times New Roman"/>
+        <w:sz w:val="16"/>
+        <w:szCs w:val="16"/>
+      </w:rPr>
+      <w:t>eng_name</w:t>
+    </w:r>
+    <w:proofErr w:type="spellEnd"/>
+    <w:r>
+      <w:rPr>
+        <w:rFonts w:ascii="Times New Roman" w:hAnsi="Times New Roman"/>
+        <w:sz w:val="16"/>
+        <w:szCs w:val="16"/>
+      </w:rPr>
+      <w:t xml:space="preserve">} </w:t>
+    </w:r>
+    <w:r>
+      <w:rPr>
+        <w:rFonts w:ascii="Times New Roman" w:hAnsi="Times New Roman"/>
+        <w:sz w:val="16"/>
+        <w:szCs w:val="16"/>
+      </w:rPr>
+      <w:t>/</w:t>
+    </w:r>
+    <w:r>
+      <w:rPr>
+        <w:rFonts w:ascii="Times New Roman" w:hAnsi="Times New Roman"/>
+        <w:sz w:val="16"/>
+        <w:szCs w:val="16"/>
+      </w:rPr>
+      <w:t xml:space="preserve"> {</w:t>
+    </w:r>
+    <w:proofErr w:type="spellStart"/>
+    <w:r>
+      <w:rPr>
+        <w:rFonts w:ascii="Times New Roman" w:hAnsi="Times New Roman"/>
+        <w:sz w:val="16"/>
+        <w:szCs w:val="16"/>
+      </w:rPr>
+      <w:t>st_no</w:t>
+    </w:r>
+    <w:proofErr w:type="spellEnd"/>
+    <w:r>
+      <w:rPr>
+        <w:rFonts w:ascii="Times New Roman" w:hAnsi="Times New Roman"/>
+        <w:sz w:val="16"/>
+        <w:szCs w:val="16"/>
+      </w:rPr>
+      <w:t>}</w:t>
     </w:r>
   </w:p>
 </w:hdr>
@@ -45359,7 +46164,7 @@
 </file>
 
 <file path=customXml/itemProps2.xml><?xml version="1.0" encoding="utf-8"?>
-<ds:datastoreItem xmlns:ds="http://schemas.openxmlformats.org/officeDocument/2006/customXml" ds:itemID="{5C3D8011-CCD2-4737-B51B-8FD953A7BF80}">
+<ds:datastoreItem xmlns:ds="http://schemas.openxmlformats.org/officeDocument/2006/customXml" ds:itemID="{00D86433-B45D-45F4-B9B5-3136BA4192AF}">
   <ds:schemaRefs>
     <ds:schemaRef ds:uri="http://schemas.openxmlformats.org/officeDocument/2006/bibliography"/>
   </ds:schemaRefs>

--- a/template_document.docx
+++ b/template_document.docx
@@ -273,27 +273,7 @@
                     <w:sz w:val="32"/>
                     <w:szCs w:val="32"/>
                   </w:rPr>
-                  <w:t>{</w:t>
-                </w:r>
-                <w:proofErr w:type="spellStart"/>
-                <w:r>
-                  <w:rPr>
-                    <w:rFonts w:ascii="Times New Roman" w:hAnsi="Times New Roman"/>
-                    <w:bCs/>
-                    <w:sz w:val="32"/>
-                    <w:szCs w:val="32"/>
-                  </w:rPr>
-                  <w:t>first_year</w:t>
-                </w:r>
-                <w:proofErr w:type="spellEnd"/>
-                <w:r>
-                  <w:rPr>
-                    <w:rFonts w:ascii="Times New Roman" w:hAnsi="Times New Roman"/>
-                    <w:bCs/>
-                    <w:sz w:val="32"/>
-                    <w:szCs w:val="32"/>
-                  </w:rPr>
-                  <w:t>}</w:t>
+                  <w:t>{first_year}</w:t>
                 </w:r>
                 <w:r>
                   <w:rPr>
@@ -313,7 +293,6 @@
                   </w:rPr>
                   <w:t>{</w:t>
                 </w:r>
-                <w:proofErr w:type="spellStart"/>
                 <w:r>
                   <w:rPr>
                     <w:rFonts w:ascii="Times New Roman" w:hAnsi="Times New Roman" w:hint="eastAsia"/>
@@ -339,17 +318,7 @@
                     <w:sz w:val="32"/>
                     <w:szCs w:val="32"/>
                   </w:rPr>
-                  <w:t>_year</w:t>
-                </w:r>
-                <w:proofErr w:type="spellEnd"/>
-                <w:r>
-                  <w:rPr>
-                    <w:rFonts w:ascii="Times New Roman" w:hAnsi="Times New Roman"/>
-                    <w:bCs/>
-                    <w:sz w:val="32"/>
-                    <w:szCs w:val="32"/>
-                  </w:rPr>
-                  <w:t>}</w:t>
+                  <w:t>_year}</w:t>
                 </w:r>
               </w:p>
             </w:tc>
@@ -404,27 +373,7 @@
               <w:sz w:val="36"/>
               <w:szCs w:val="36"/>
             </w:rPr>
-            <w:t>{</w:t>
-          </w:r>
-          <w:proofErr w:type="spellStart"/>
-          <w:r>
-            <w:rPr>
-              <w:rFonts w:ascii="Times New Roman" w:hAnsi="Times New Roman"/>
-              <w:bCs/>
-              <w:sz w:val="36"/>
-              <w:szCs w:val="36"/>
-            </w:rPr>
-            <w:t>program_no</w:t>
-          </w:r>
-          <w:proofErr w:type="spellEnd"/>
-          <w:r>
-            <w:rPr>
-              <w:rFonts w:ascii="Times New Roman" w:hAnsi="Times New Roman"/>
-              <w:bCs/>
-              <w:sz w:val="36"/>
-              <w:szCs w:val="36"/>
-            </w:rPr>
-            <w:t>}</w:t>
+            <w:t>{program_no}</w:t>
           </w:r>
           <w:r>
             <w:rPr>
@@ -444,7 +393,6 @@
             </w:rPr>
             <w:t>{</w:t>
           </w:r>
-          <w:proofErr w:type="spellStart"/>
           <w:r>
             <w:rPr>
               <w:rFonts w:ascii="Times New Roman" w:hAnsi="Times New Roman"/>
@@ -461,17 +409,7 @@
               <w:sz w:val="36"/>
               <w:szCs w:val="36"/>
             </w:rPr>
-            <w:t>_name</w:t>
-          </w:r>
-          <w:proofErr w:type="spellEnd"/>
-          <w:r>
-            <w:rPr>
-              <w:rFonts w:ascii="Times New Roman" w:hAnsi="Times New Roman"/>
-              <w:bCs/>
-              <w:sz w:val="36"/>
-              <w:szCs w:val="36"/>
-            </w:rPr>
-            <w:t>}</w:t>
+            <w:t>_name}</w:t>
           </w:r>
           <w:r>
             <w:rPr>
@@ -489,27 +427,7 @@
               <w:sz w:val="36"/>
               <w:szCs w:val="36"/>
             </w:rPr>
-            <w:t>{</w:t>
-          </w:r>
-          <w:proofErr w:type="spellStart"/>
-          <w:r>
-            <w:rPr>
-              <w:rFonts w:ascii="Times New Roman" w:hAnsi="Times New Roman"/>
-              <w:bCs/>
-              <w:sz w:val="36"/>
-              <w:szCs w:val="36"/>
-            </w:rPr>
-            <w:t>st_no</w:t>
-          </w:r>
-          <w:proofErr w:type="spellEnd"/>
-          <w:r>
-            <w:rPr>
-              <w:rFonts w:ascii="Times New Roman" w:hAnsi="Times New Roman"/>
-              <w:bCs/>
-              <w:sz w:val="36"/>
-              <w:szCs w:val="36"/>
-            </w:rPr>
-            <w:t>}</w:t>
+            <w:t>{st_no}</w:t>
           </w:r>
         </w:p>
         <w:p>
@@ -622,69 +540,37 @@
           <w:rFonts w:ascii="Times New Roman" w:hAnsi="Times New Roman"/>
           <w:szCs w:val="24"/>
         </w:rPr>
-        <w:t xml:space="preserve">is a “work-based experience </w:t>
-      </w:r>
-      <w:proofErr w:type="spellStart"/>
+        <w:t>is a “work-based experience programme” providing a real-life organi</w:t>
+      </w:r>
+      <w:r>
+        <w:rPr>
+          <w:rFonts w:ascii="Times New Roman" w:eastAsia="SimSun" w:hAnsi="Times New Roman"/>
+          <w:szCs w:val="24"/>
+          <w:lang w:eastAsia="zh-CN"/>
+        </w:rPr>
+        <w:t>z</w:t>
+      </w:r>
       <w:r>
         <w:rPr>
           <w:rFonts w:ascii="Times New Roman" w:hAnsi="Times New Roman"/>
           <w:szCs w:val="24"/>
         </w:rPr>
-        <w:t>programme</w:t>
-      </w:r>
-      <w:proofErr w:type="spellEnd"/>
+        <w:t>ational context for students to develop specific or generic skills, valuable to their professional development.</w:t>
+      </w:r>
       <w:r>
         <w:rPr>
           <w:rFonts w:ascii="Times New Roman" w:hAnsi="Times New Roman"/>
           <w:szCs w:val="24"/>
         </w:rPr>
-        <w:t>” providing a real-life organi</w:t>
-      </w:r>
-      <w:r>
-        <w:rPr>
-          <w:rFonts w:ascii="Times New Roman" w:eastAsia="SimSun" w:hAnsi="Times New Roman"/>
-          <w:szCs w:val="24"/>
-          <w:lang w:eastAsia="zh-CN"/>
-        </w:rPr>
-        <w:t>z</w:t>
+        <w:br/>
       </w:r>
       <w:r>
         <w:rPr>
           <w:rFonts w:ascii="Times New Roman" w:hAnsi="Times New Roman"/>
           <w:szCs w:val="24"/>
         </w:rPr>
-        <w:t>ational context for students to develop specific or generic skills, valuable to their professional development.</w:t>
-      </w:r>
-      <w:r>
-        <w:rPr>
-          <w:rFonts w:ascii="Times New Roman" w:hAnsi="Times New Roman"/>
-          <w:szCs w:val="24"/>
-        </w:rPr>
         <w:br/>
-      </w:r>
-      <w:r>
-        <w:rPr>
-          <w:rFonts w:ascii="Times New Roman" w:hAnsi="Times New Roman"/>
-          <w:szCs w:val="24"/>
-        </w:rPr>
-        <w:br/>
-        <w:t xml:space="preserve">Students can apply and enhance their </w:t>
-      </w:r>
-      <w:proofErr w:type="gramStart"/>
-      <w:r>
-        <w:rPr>
-          <w:rFonts w:ascii="Times New Roman" w:hAnsi="Times New Roman"/>
-          <w:szCs w:val="24"/>
-        </w:rPr>
-        <w:t>skills in reality, contribute</w:t>
-      </w:r>
-      <w:proofErr w:type="gramEnd"/>
-      <w:r>
-        <w:rPr>
-          <w:rFonts w:ascii="Times New Roman" w:hAnsi="Times New Roman"/>
-          <w:szCs w:val="24"/>
-        </w:rPr>
-        <w:t xml:space="preserve"> to the organi</w:t>
+        <w:t>Students can apply and enhance their skills in reality, contribute to the organi</w:t>
       </w:r>
       <w:r>
         <w:rPr>
@@ -2059,23 +1945,7 @@
           <w:rFonts w:ascii="Times New Roman" w:hAnsi="Times New Roman"/>
           <w:szCs w:val="24"/>
         </w:rPr>
-        <w:t>To observe the rules and regulations (</w:t>
-      </w:r>
-      <w:proofErr w:type="gramStart"/>
-      <w:r>
-        <w:rPr>
-          <w:rFonts w:ascii="Times New Roman" w:hAnsi="Times New Roman"/>
-          <w:szCs w:val="24"/>
-        </w:rPr>
-        <w:t>in particular, those</w:t>
-      </w:r>
-      <w:proofErr w:type="gramEnd"/>
-      <w:r>
-        <w:rPr>
-          <w:rFonts w:ascii="Times New Roman" w:hAnsi="Times New Roman"/>
-          <w:szCs w:val="24"/>
-        </w:rPr>
-        <w:t xml:space="preserve"> relating to safety and security) </w:t>
+        <w:t xml:space="preserve">To observe the rules and regulations (in particular, those relating to safety and security) </w:t>
       </w:r>
       <w:r>
         <w:rPr>
@@ -2483,16 +2353,7 @@
           <w:szCs w:val="24"/>
           <w:lang w:eastAsia="zh-CN"/>
         </w:rPr>
-        <w:t xml:space="preserve"> shall keep close contact with the student and </w:t>
-      </w:r>
-      <w:proofErr w:type="gramStart"/>
-      <w:r>
-        <w:rPr>
-          <w:rFonts w:ascii="Times New Roman" w:eastAsia="SimSun" w:hAnsi="Times New Roman"/>
-          <w:szCs w:val="24"/>
-          <w:lang w:eastAsia="zh-CN"/>
-        </w:rPr>
-        <w:t>each other,</w:t>
+        <w:t xml:space="preserve"> shall keep close contact with the student and each other,</w:t>
       </w:r>
       <w:r>
         <w:rPr>
@@ -2502,7 +2363,6 @@
         </w:rPr>
         <w:t xml:space="preserve"> and</w:t>
       </w:r>
-      <w:proofErr w:type="gramEnd"/>
       <w:r>
         <w:rPr>
           <w:rFonts w:ascii="Times New Roman" w:eastAsia="SimSun" w:hAnsi="Times New Roman"/>
@@ -3078,25 +2938,7 @@
           <w:szCs w:val="24"/>
           <w:lang w:eastAsia="zh-CN"/>
         </w:rPr>
-        <w:t xml:space="preserve">es and </w:t>
-      </w:r>
-      <w:proofErr w:type="gramStart"/>
-      <w:r>
-        <w:rPr>
-          <w:rFonts w:ascii="Times New Roman" w:eastAsia="SimSun" w:hAnsi="Times New Roman"/>
-          <w:szCs w:val="24"/>
-          <w:lang w:eastAsia="zh-CN"/>
-        </w:rPr>
-        <w:t>provide assistance</w:t>
-      </w:r>
-      <w:proofErr w:type="gramEnd"/>
-      <w:r>
-        <w:rPr>
-          <w:rFonts w:ascii="Times New Roman" w:eastAsia="SimSun" w:hAnsi="Times New Roman"/>
-          <w:szCs w:val="24"/>
-          <w:lang w:eastAsia="zh-CN"/>
-        </w:rPr>
-        <w:t xml:space="preserve"> if necessary.</w:t>
+        <w:t>es and provide assistance if necessary.</w:t>
       </w:r>
       <w:r>
         <w:rPr>
@@ -3277,25 +3119,7 @@
           <w:szCs w:val="24"/>
           <w:lang w:eastAsia="zh-HK"/>
         </w:rPr>
-        <w:t xml:space="preserve"> The report </w:t>
-      </w:r>
-      <w:proofErr w:type="gramStart"/>
-      <w:r>
-        <w:rPr>
-          <w:rFonts w:ascii="Times New Roman" w:eastAsiaTheme="minorEastAsia" w:hAnsi="Times New Roman" w:hint="eastAsia"/>
-          <w:szCs w:val="24"/>
-          <w:lang w:eastAsia="zh-HK"/>
-        </w:rPr>
-        <w:t>has to</w:t>
-      </w:r>
-      <w:proofErr w:type="gramEnd"/>
-      <w:r>
-        <w:rPr>
-          <w:rFonts w:ascii="Times New Roman" w:eastAsiaTheme="minorEastAsia" w:hAnsi="Times New Roman" w:hint="eastAsia"/>
-          <w:szCs w:val="24"/>
-          <w:lang w:eastAsia="zh-HK"/>
-        </w:rPr>
-        <w:t xml:space="preserve"> be </w:t>
+        <w:t xml:space="preserve"> The report has to be </w:t>
       </w:r>
       <w:r>
         <w:rPr>
@@ -3533,25 +3357,7 @@
           <w:szCs w:val="24"/>
           <w:lang w:eastAsia="zh-CN"/>
         </w:rPr>
-        <w:t xml:space="preserve">ttachment. Students are advised and encouraged to, if they prefer, take out additional/supplementary insurance coverage on their own for personal accidents, medical, travel, and/or </w:t>
-      </w:r>
-      <w:proofErr w:type="gramStart"/>
-      <w:r>
-        <w:rPr>
-          <w:rFonts w:ascii="Times New Roman" w:eastAsia="SimSun" w:hAnsi="Times New Roman"/>
-          <w:szCs w:val="24"/>
-          <w:lang w:eastAsia="zh-CN"/>
-        </w:rPr>
-        <w:t>third party</w:t>
-      </w:r>
-      <w:proofErr w:type="gramEnd"/>
-      <w:r>
-        <w:rPr>
-          <w:rFonts w:ascii="Times New Roman" w:eastAsia="SimSun" w:hAnsi="Times New Roman"/>
-          <w:szCs w:val="24"/>
-          <w:lang w:eastAsia="zh-CN"/>
-        </w:rPr>
-        <w:t xml:space="preserve"> liabilities. </w:t>
+        <w:t xml:space="preserve">ttachment. Students are advised and encouraged to, if they prefer, take out additional/supplementary insurance coverage on their own for personal accidents, medical, travel, and/or third party liabilities. </w:t>
       </w:r>
       <w:r>
         <w:rPr>
@@ -4805,25 +4611,7 @@
                 <w:sz w:val="18"/>
                 <w:szCs w:val="18"/>
               </w:rPr>
-              <w:t>{</w:t>
-            </w:r>
-            <w:proofErr w:type="spellStart"/>
-            <w:r>
-              <w:rPr>
-                <w:rFonts w:ascii="Times New Roman" w:hAnsi="Times New Roman"/>
-                <w:sz w:val="18"/>
-                <w:szCs w:val="18"/>
-              </w:rPr>
-              <w:t>eng_name</w:t>
-            </w:r>
-            <w:proofErr w:type="spellEnd"/>
-            <w:r>
-              <w:rPr>
-                <w:rFonts w:ascii="Times New Roman" w:hAnsi="Times New Roman"/>
-                <w:sz w:val="18"/>
-                <w:szCs w:val="18"/>
-              </w:rPr>
-              <w:t>}</w:t>
+              <w:t>{eng_name}</w:t>
             </w:r>
           </w:p>
         </w:tc>
@@ -4859,25 +4647,7 @@
                 <w:sz w:val="18"/>
                 <w:szCs w:val="18"/>
               </w:rPr>
-              <w:t>{</w:t>
-            </w:r>
-            <w:proofErr w:type="spellStart"/>
-            <w:r>
-              <w:rPr>
-                <w:rFonts w:ascii="Times New Roman" w:hAnsi="Times New Roman"/>
-                <w:sz w:val="18"/>
-                <w:szCs w:val="18"/>
-              </w:rPr>
-              <w:t>chinese_name</w:t>
-            </w:r>
-            <w:proofErr w:type="spellEnd"/>
-            <w:r>
-              <w:rPr>
-                <w:rFonts w:ascii="Times New Roman" w:hAnsi="Times New Roman"/>
-                <w:sz w:val="18"/>
-                <w:szCs w:val="18"/>
-              </w:rPr>
-              <w:t>}</w:t>
+              <w:t>{chinese_name}</w:t>
             </w:r>
             <w:bookmarkEnd w:id="0"/>
           </w:p>
@@ -4920,25 +4690,7 @@
                 <w:sz w:val="18"/>
                 <w:szCs w:val="18"/>
               </w:rPr>
-              <w:t>{</w:t>
-            </w:r>
-            <w:proofErr w:type="spellStart"/>
-            <w:r>
-              <w:rPr>
-                <w:rFonts w:ascii="Times New Roman" w:hAnsi="Times New Roman"/>
-                <w:sz w:val="18"/>
-                <w:szCs w:val="18"/>
-              </w:rPr>
-              <w:t>hkid_no</w:t>
-            </w:r>
-            <w:proofErr w:type="spellEnd"/>
-            <w:r>
-              <w:rPr>
-                <w:rFonts w:ascii="Times New Roman" w:hAnsi="Times New Roman"/>
-                <w:sz w:val="18"/>
-                <w:szCs w:val="18"/>
-              </w:rPr>
-              <w:t>}</w:t>
+              <w:t>{hkid_no}</w:t>
             </w:r>
           </w:p>
         </w:tc>
@@ -4978,25 +4730,7 @@
                 <w:sz w:val="18"/>
                 <w:szCs w:val="18"/>
               </w:rPr>
-              <w:t xml:space="preserve"> {</w:t>
-            </w:r>
-            <w:proofErr w:type="spellStart"/>
-            <w:r>
-              <w:rPr>
-                <w:rFonts w:ascii="Times New Roman" w:hAnsi="Times New Roman"/>
-                <w:sz w:val="18"/>
-                <w:szCs w:val="18"/>
-              </w:rPr>
-              <w:t>st_no</w:t>
-            </w:r>
-            <w:proofErr w:type="spellEnd"/>
-            <w:r>
-              <w:rPr>
-                <w:rFonts w:ascii="Times New Roman" w:hAnsi="Times New Roman"/>
-                <w:sz w:val="18"/>
-                <w:szCs w:val="18"/>
-              </w:rPr>
-              <w:t>}</w:t>
+              <w:t xml:space="preserve"> {st_no}</w:t>
             </w:r>
           </w:p>
         </w:tc>
@@ -5106,25 +4840,7 @@
                 <w:sz w:val="18"/>
                 <w:szCs w:val="18"/>
               </w:rPr>
-              <w:t>{</w:t>
-            </w:r>
-            <w:proofErr w:type="spellStart"/>
-            <w:r>
-              <w:rPr>
-                <w:rFonts w:ascii="Times New Roman" w:hAnsi="Times New Roman"/>
-                <w:sz w:val="18"/>
-                <w:szCs w:val="18"/>
-              </w:rPr>
-              <w:t>program_no</w:t>
-            </w:r>
-            <w:proofErr w:type="spellEnd"/>
-            <w:r>
-              <w:rPr>
-                <w:rFonts w:ascii="Times New Roman" w:hAnsi="Times New Roman"/>
-                <w:sz w:val="18"/>
-                <w:szCs w:val="18"/>
-              </w:rPr>
-              <w:t>}</w:t>
+              <w:t>{program_no}</w:t>
             </w:r>
           </w:p>
         </w:tc>
@@ -5271,7 +4987,6 @@
               </w:rPr>
               <w:t>{</w:t>
             </w:r>
-            <w:proofErr w:type="spellStart"/>
             <w:r>
               <w:rPr>
                 <w:rFonts w:ascii="Times New Roman" w:hAnsi="Times New Roman"/>
@@ -5286,16 +5001,7 @@
                 <w:sz w:val="18"/>
                 <w:szCs w:val="18"/>
               </w:rPr>
-              <w:t>_title</w:t>
-            </w:r>
-            <w:proofErr w:type="spellEnd"/>
-            <w:r>
-              <w:rPr>
-                <w:rFonts w:ascii="Times New Roman" w:hAnsi="Times New Roman"/>
-                <w:sz w:val="18"/>
-                <w:szCs w:val="18"/>
-              </w:rPr>
-              <w:t>}</w:t>
+              <w:t>_title}</w:t>
             </w:r>
           </w:p>
         </w:tc>
@@ -5373,25 +5079,7 @@
                 <w:sz w:val="18"/>
                 <w:szCs w:val="18"/>
               </w:rPr>
-              <w:t>{</w:t>
-            </w:r>
-            <w:proofErr w:type="spellStart"/>
-            <w:r>
-              <w:rPr>
-                <w:rFonts w:ascii="Times New Roman" w:hAnsi="Times New Roman"/>
-                <w:sz w:val="18"/>
-                <w:szCs w:val="18"/>
-              </w:rPr>
-              <w:t>tel_no</w:t>
-            </w:r>
-            <w:proofErr w:type="spellEnd"/>
-            <w:r>
-              <w:rPr>
-                <w:rFonts w:ascii="Times New Roman" w:hAnsi="Times New Roman"/>
-                <w:sz w:val="18"/>
-                <w:szCs w:val="18"/>
-              </w:rPr>
-              <w:t>}</w:t>
+              <w:t>{tel_no}</w:t>
             </w:r>
           </w:p>
         </w:tc>
@@ -5546,25 +5234,7 @@
                 <w:sz w:val="18"/>
                 <w:szCs w:val="18"/>
               </w:rPr>
-              <w:t>{</w:t>
-            </w:r>
-            <w:proofErr w:type="spellStart"/>
-            <w:r>
-              <w:rPr>
-                <w:rFonts w:ascii="Times New Roman" w:hAnsi="Times New Roman"/>
-                <w:sz w:val="18"/>
-                <w:szCs w:val="18"/>
-              </w:rPr>
-              <w:t>supervisor_name</w:t>
-            </w:r>
-            <w:proofErr w:type="spellEnd"/>
-            <w:r>
-              <w:rPr>
-                <w:rFonts w:ascii="Times New Roman" w:hAnsi="Times New Roman"/>
-                <w:sz w:val="18"/>
-                <w:szCs w:val="18"/>
-              </w:rPr>
-              <w:t>}</w:t>
+              <w:t>{supervisor_name}</w:t>
             </w:r>
           </w:p>
         </w:tc>
@@ -5587,7 +5257,6 @@
                 <w:szCs w:val="18"/>
               </w:rPr>
             </w:pPr>
-            <w:proofErr w:type="gramStart"/>
             <w:r>
               <w:rPr>
                 <w:rFonts w:ascii="Times New Roman" w:hAnsi="Times New Roman"/>
@@ -5596,7 +5265,6 @@
               </w:rPr>
               <w:t>Post :</w:t>
             </w:r>
-            <w:proofErr w:type="gramEnd"/>
             <w:r>
               <w:rPr>
                 <w:rFonts w:ascii="Times New Roman" w:hAnsi="Times New Roman"/>
@@ -5611,25 +5279,7 @@
                 <w:sz w:val="18"/>
                 <w:szCs w:val="18"/>
               </w:rPr>
-              <w:t>{</w:t>
-            </w:r>
-            <w:proofErr w:type="spellStart"/>
-            <w:r>
-              <w:rPr>
-                <w:rFonts w:ascii="Times New Roman" w:hAnsi="Times New Roman"/>
-                <w:sz w:val="18"/>
-                <w:szCs w:val="18"/>
-              </w:rPr>
-              <w:t>supervisor_post</w:t>
-            </w:r>
-            <w:proofErr w:type="spellEnd"/>
-            <w:r>
-              <w:rPr>
-                <w:rFonts w:ascii="Times New Roman" w:hAnsi="Times New Roman"/>
-                <w:sz w:val="18"/>
-                <w:szCs w:val="18"/>
-              </w:rPr>
-              <w:t>}</w:t>
+              <w:t>{supervisor_post}</w:t>
             </w:r>
           </w:p>
         </w:tc>
@@ -5679,25 +5329,7 @@
                 <w:sz w:val="18"/>
                 <w:szCs w:val="18"/>
               </w:rPr>
-              <w:t>{</w:t>
-            </w:r>
-            <w:proofErr w:type="spellStart"/>
-            <w:r>
-              <w:rPr>
-                <w:rFonts w:ascii="Times New Roman" w:hAnsi="Times New Roman"/>
-                <w:sz w:val="18"/>
-                <w:szCs w:val="18"/>
-              </w:rPr>
-              <w:t>supervisor_phone</w:t>
-            </w:r>
-            <w:proofErr w:type="spellEnd"/>
-            <w:r>
-              <w:rPr>
-                <w:rFonts w:ascii="Times New Roman" w:hAnsi="Times New Roman"/>
-                <w:sz w:val="18"/>
-                <w:szCs w:val="18"/>
-              </w:rPr>
-              <w:t>}</w:t>
+              <w:t>{supervisor_phone}</w:t>
             </w:r>
           </w:p>
         </w:tc>
@@ -5758,25 +5390,7 @@
                 <w:sz w:val="18"/>
                 <w:szCs w:val="18"/>
               </w:rPr>
-              <w:t>{</w:t>
-            </w:r>
-            <w:proofErr w:type="spellStart"/>
-            <w:r>
-              <w:rPr>
-                <w:rFonts w:ascii="Times New Roman" w:hAnsi="Times New Roman"/>
-                <w:sz w:val="18"/>
-                <w:szCs w:val="18"/>
-              </w:rPr>
-              <w:t>supervisor_email</w:t>
-            </w:r>
-            <w:proofErr w:type="spellEnd"/>
-            <w:r>
-              <w:rPr>
-                <w:rFonts w:ascii="Times New Roman" w:hAnsi="Times New Roman"/>
-                <w:sz w:val="18"/>
-                <w:szCs w:val="18"/>
-              </w:rPr>
-              <w:t>}</w:t>
+              <w:t>{supervisor_email}</w:t>
             </w:r>
           </w:p>
         </w:tc>
@@ -6200,25 +5814,7 @@
                 <w:sz w:val="18"/>
                 <w:szCs w:val="18"/>
               </w:rPr>
-              <w:t>{</w:t>
-            </w:r>
-            <w:proofErr w:type="spellStart"/>
-            <w:r>
-              <w:rPr>
-                <w:rFonts w:ascii="Times New Roman" w:hAnsi="Times New Roman"/>
-                <w:sz w:val="18"/>
-                <w:szCs w:val="18"/>
-              </w:rPr>
-              <w:t>emergency_name</w:t>
-            </w:r>
-            <w:proofErr w:type="spellEnd"/>
-            <w:r>
-              <w:rPr>
-                <w:rFonts w:ascii="Times New Roman" w:hAnsi="Times New Roman"/>
-                <w:sz w:val="18"/>
-                <w:szCs w:val="18"/>
-              </w:rPr>
-              <w:t>}</w:t>
+              <w:t>{emergency_name}</w:t>
             </w:r>
           </w:p>
         </w:tc>
@@ -6250,25 +5846,7 @@
                 <w:sz w:val="18"/>
                 <w:szCs w:val="18"/>
               </w:rPr>
-              <w:t>{</w:t>
-            </w:r>
-            <w:proofErr w:type="spellStart"/>
-            <w:r>
-              <w:rPr>
-                <w:rFonts w:ascii="Times New Roman" w:hAnsi="Times New Roman"/>
-                <w:sz w:val="18"/>
-                <w:szCs w:val="18"/>
-              </w:rPr>
-              <w:t>emergency_home_tel</w:t>
-            </w:r>
-            <w:proofErr w:type="spellEnd"/>
-            <w:r>
-              <w:rPr>
-                <w:rFonts w:ascii="Times New Roman" w:hAnsi="Times New Roman"/>
-                <w:sz w:val="18"/>
-                <w:szCs w:val="18"/>
-              </w:rPr>
-              <w:t>}</w:t>
+              <w:t>{emergency_home_tel}</w:t>
             </w:r>
           </w:p>
         </w:tc>
@@ -6305,25 +5883,7 @@
                 <w:sz w:val="18"/>
                 <w:szCs w:val="18"/>
               </w:rPr>
-              <w:t>{</w:t>
-            </w:r>
-            <w:proofErr w:type="spellStart"/>
-            <w:r>
-              <w:rPr>
-                <w:rFonts w:ascii="Times New Roman" w:hAnsi="Times New Roman"/>
-                <w:sz w:val="18"/>
-                <w:szCs w:val="18"/>
-              </w:rPr>
-              <w:t>emergency_relationship</w:t>
-            </w:r>
-            <w:proofErr w:type="spellEnd"/>
-            <w:r>
-              <w:rPr>
-                <w:rFonts w:ascii="Times New Roman" w:hAnsi="Times New Roman"/>
-                <w:sz w:val="18"/>
-                <w:szCs w:val="18"/>
-              </w:rPr>
-              <w:t>}</w:t>
+              <w:t>{emergency_relationship}</w:t>
             </w:r>
           </w:p>
         </w:tc>
@@ -6355,25 +5915,7 @@
                 <w:sz w:val="18"/>
                 <w:szCs w:val="18"/>
               </w:rPr>
-              <w:t>{</w:t>
-            </w:r>
-            <w:proofErr w:type="spellStart"/>
-            <w:r>
-              <w:rPr>
-                <w:rFonts w:ascii="Times New Roman" w:hAnsi="Times New Roman"/>
-                <w:sz w:val="18"/>
-                <w:szCs w:val="18"/>
-              </w:rPr>
-              <w:t>emergency_mobile_tel</w:t>
-            </w:r>
-            <w:proofErr w:type="spellEnd"/>
-            <w:r>
-              <w:rPr>
-                <w:rFonts w:ascii="Times New Roman" w:hAnsi="Times New Roman"/>
-                <w:sz w:val="18"/>
-                <w:szCs w:val="18"/>
-              </w:rPr>
-              <w:t>}</w:t>
+              <w:t>{emergency_mobile_tel}</w:t>
             </w:r>
           </w:p>
         </w:tc>
@@ -6407,25 +5949,7 @@
                 <w:sz w:val="18"/>
                 <w:szCs w:val="18"/>
               </w:rPr>
-              <w:t>{</w:t>
-            </w:r>
-            <w:proofErr w:type="spellStart"/>
-            <w:r>
-              <w:rPr>
-                <w:rFonts w:ascii="Times New Roman" w:hAnsi="Times New Roman"/>
-                <w:sz w:val="18"/>
-                <w:szCs w:val="18"/>
-              </w:rPr>
-              <w:t>emergency_place_of_work</w:t>
-            </w:r>
-            <w:proofErr w:type="spellEnd"/>
-            <w:r>
-              <w:rPr>
-                <w:rFonts w:ascii="Times New Roman" w:hAnsi="Times New Roman"/>
-                <w:sz w:val="18"/>
-                <w:szCs w:val="18"/>
-              </w:rPr>
-              <w:t>}</w:t>
+              <w:t>{emergency_place_of_work}</w:t>
             </w:r>
           </w:p>
         </w:tc>
@@ -6457,25 +5981,7 @@
                 <w:sz w:val="18"/>
                 <w:szCs w:val="18"/>
               </w:rPr>
-              <w:t>{</w:t>
-            </w:r>
-            <w:proofErr w:type="spellStart"/>
-            <w:r>
-              <w:rPr>
-                <w:rFonts w:ascii="Times New Roman" w:hAnsi="Times New Roman"/>
-                <w:sz w:val="18"/>
-                <w:szCs w:val="18"/>
-              </w:rPr>
-              <w:t>emergency_work_tel</w:t>
-            </w:r>
-            <w:proofErr w:type="spellEnd"/>
-            <w:r>
-              <w:rPr>
-                <w:rFonts w:ascii="Times New Roman" w:hAnsi="Times New Roman"/>
-                <w:sz w:val="18"/>
-                <w:szCs w:val="18"/>
-              </w:rPr>
-              <w:t>}</w:t>
+              <w:t>{emergency_work_tel}</w:t>
             </w:r>
           </w:p>
         </w:tc>
@@ -6509,25 +6015,7 @@
                 <w:sz w:val="18"/>
                 <w:szCs w:val="18"/>
               </w:rPr>
-              <w:t>{</w:t>
-            </w:r>
-            <w:proofErr w:type="spellStart"/>
-            <w:r>
-              <w:rPr>
-                <w:rFonts w:ascii="Times New Roman" w:hAnsi="Times New Roman"/>
-                <w:sz w:val="18"/>
-                <w:szCs w:val="18"/>
-              </w:rPr>
-              <w:t>emergency_doctor</w:t>
-            </w:r>
-            <w:proofErr w:type="spellEnd"/>
-            <w:r>
-              <w:rPr>
-                <w:rFonts w:ascii="Times New Roman" w:hAnsi="Times New Roman"/>
-                <w:sz w:val="18"/>
-                <w:szCs w:val="18"/>
-              </w:rPr>
-              <w:t>}</w:t>
+              <w:t>{emergency_doctor}</w:t>
             </w:r>
           </w:p>
         </w:tc>
@@ -6559,25 +6047,7 @@
                 <w:sz w:val="18"/>
                 <w:szCs w:val="18"/>
               </w:rPr>
-              <w:t>{</w:t>
-            </w:r>
-            <w:proofErr w:type="spellStart"/>
-            <w:r>
-              <w:rPr>
-                <w:rFonts w:ascii="Times New Roman" w:hAnsi="Times New Roman"/>
-                <w:sz w:val="18"/>
-                <w:szCs w:val="18"/>
-              </w:rPr>
-              <w:t>emergency_doctor_tel</w:t>
-            </w:r>
-            <w:proofErr w:type="spellEnd"/>
-            <w:r>
-              <w:rPr>
-                <w:rFonts w:ascii="Times New Roman" w:hAnsi="Times New Roman"/>
-                <w:sz w:val="18"/>
-                <w:szCs w:val="18"/>
-              </w:rPr>
-              <w:t>}</w:t>
+              <w:t>{emergency_doctor_tel}</w:t>
             </w:r>
           </w:p>
         </w:tc>
@@ -6746,7 +6216,6 @@
     <w:p>
       <w:pPr>
         <w:widowControl/>
-        <w:ind w:leftChars="100" w:left="240"/>
         <w:rPr>
           <w:rFonts w:ascii="Times New Roman" w:eastAsiaTheme="minorEastAsia" w:hAnsi="Times New Roman"/>
           <w:b/>
@@ -6754,17 +6223,8 @@
           <w:lang w:eastAsia="zh-HK"/>
         </w:rPr>
       </w:pPr>
-    </w:p>
-    <w:p>
-      <w:pPr>
-        <w:widowControl/>
-        <w:rPr>
-          <w:rFonts w:ascii="Times New Roman" w:eastAsiaTheme="minorEastAsia" w:hAnsi="Times New Roman"/>
-          <w:b/>
-          <w:szCs w:val="24"/>
-          <w:lang w:eastAsia="zh-HK"/>
-        </w:rPr>
-      </w:pPr>
+      <w:bookmarkStart w:id="1" w:name="_GoBack"/>
+      <w:bookmarkEnd w:id="1"/>
       <w:r>
         <w:rPr>
           <w:rFonts w:ascii="Times New Roman" w:eastAsiaTheme="minorEastAsia" w:hAnsi="Times New Roman"/>
@@ -7155,7 +6615,6 @@
               </w:rPr>
               <w:t>{</w:t>
             </w:r>
-            <w:proofErr w:type="spellStart"/>
             <w:r>
               <w:rPr>
                 <w:rFonts w:ascii="Times New Roman" w:hAnsi="Times New Roman"/>
@@ -7178,7 +6637,6 @@
               </w:rPr>
               <w:t>_name</w:t>
             </w:r>
-            <w:proofErr w:type="spellEnd"/>
             <w:r>
               <w:rPr>
                 <w:rFonts w:ascii="Times New Roman" w:hAnsi="Times New Roman"/>
@@ -7201,8 +6659,7 @@
               </w:rPr>
               <w:t>(Chinese) {</w:t>
             </w:r>
-            <w:bookmarkStart w:id="1" w:name="_Hlk511060234"/>
-            <w:proofErr w:type="spellStart"/>
+            <w:bookmarkStart w:id="2" w:name="_Hlk511060234"/>
             <w:r>
               <w:rPr>
                 <w:rFonts w:ascii="Times New Roman" w:hAnsi="Times New Roman"/>
@@ -7233,8 +6690,7 @@
               </w:rPr>
               <w:t>_name</w:t>
             </w:r>
-            <w:bookmarkEnd w:id="1"/>
-            <w:proofErr w:type="spellEnd"/>
+            <w:bookmarkEnd w:id="2"/>
             <w:r>
               <w:rPr>
                 <w:rFonts w:ascii="Times New Roman" w:hAnsi="Times New Roman"/>
@@ -7286,15 +6742,7 @@
                 <w:rFonts w:ascii="Times New Roman" w:hAnsi="Times New Roman"/>
                 <w:sz w:val="18"/>
               </w:rPr>
-              <w:t>Address</w:t>
-            </w:r>
-            <w:proofErr w:type="gramStart"/>
-            <w:r>
-              <w:rPr>
-                <w:rFonts w:ascii="Times New Roman" w:hAnsi="Times New Roman"/>
-                <w:sz w:val="18"/>
-              </w:rPr>
-              <w:t>:</w:t>
+              <w:t>Address:</w:t>
             </w:r>
             <w:r>
               <w:rPr>
@@ -7315,16 +6763,7 @@
                 <w:rFonts w:ascii="Times New Roman" w:hAnsi="Times New Roman"/>
                 <w:sz w:val="18"/>
               </w:rPr>
-              <w:t>{</w:t>
-            </w:r>
-            <w:proofErr w:type="spellStart"/>
-            <w:proofErr w:type="gramEnd"/>
-            <w:r>
-              <w:rPr>
-                <w:rFonts w:ascii="Times New Roman" w:hAnsi="Times New Roman"/>
-                <w:sz w:val="18"/>
-              </w:rPr>
-              <w:t>organization_</w:t>
+              <w:t>{organization_</w:t>
             </w:r>
             <w:r>
               <w:rPr>
@@ -7334,7 +6773,6 @@
               </w:rPr>
               <w:t>address</w:t>
             </w:r>
-            <w:proofErr w:type="spellEnd"/>
             <w:r>
               <w:rPr>
                 <w:rFonts w:ascii="Times New Roman" w:hAnsi="Times New Roman"/>
@@ -7370,7 +6808,6 @@
               </w:rPr>
               <w:t>Nature of Business</w:t>
             </w:r>
-            <w:proofErr w:type="gramStart"/>
             <w:r>
               <w:rPr>
                 <w:rFonts w:ascii="Times New Roman" w:hAnsi="Times New Roman" w:hint="eastAsia"/>
@@ -7397,24 +6834,7 @@
                 <w:rFonts w:ascii="Times New Roman" w:hAnsi="Times New Roman"/>
                 <w:sz w:val="18"/>
               </w:rPr>
-              <w:t>{</w:t>
-            </w:r>
-            <w:proofErr w:type="spellStart"/>
-            <w:proofErr w:type="gramEnd"/>
-            <w:r>
-              <w:rPr>
-                <w:rFonts w:ascii="Times New Roman" w:hAnsi="Times New Roman"/>
-                <w:sz w:val="18"/>
-              </w:rPr>
-              <w:t>organization_nature</w:t>
-            </w:r>
-            <w:proofErr w:type="spellEnd"/>
-            <w:r>
-              <w:rPr>
-                <w:rFonts w:ascii="Times New Roman" w:hAnsi="Times New Roman"/>
-                <w:sz w:val="18"/>
-              </w:rPr>
-              <w:t>}</w:t>
+              <w:t>{organization_nature}</w:t>
             </w:r>
           </w:p>
         </w:tc>
@@ -7604,23 +7024,7 @@
                 <w:rFonts w:ascii="Times New Roman" w:hAnsi="Times New Roman"/>
                 <w:sz w:val="18"/>
               </w:rPr>
-              <w:t>{</w:t>
-            </w:r>
-            <w:proofErr w:type="spellStart"/>
-            <w:r>
-              <w:rPr>
-                <w:rFonts w:ascii="Times New Roman" w:hAnsi="Times New Roman"/>
-                <w:sz w:val="18"/>
-              </w:rPr>
-              <w:t>organization_mentor</w:t>
-            </w:r>
-            <w:proofErr w:type="spellEnd"/>
-            <w:r>
-              <w:rPr>
-                <w:rFonts w:ascii="Times New Roman" w:hAnsi="Times New Roman"/>
-                <w:sz w:val="18"/>
-              </w:rPr>
-              <w:t>}</w:t>
+              <w:t>{organization_mentor}</w:t>
             </w:r>
           </w:p>
         </w:tc>
@@ -7646,23 +7050,14 @@
                 <w:sz w:val="18"/>
                 <w:szCs w:val="18"/>
               </w:rPr>
-              <w:t>Position</w:t>
-            </w:r>
-            <w:proofErr w:type="gramStart"/>
+              <w:t xml:space="preserve">Position: </w:t>
+            </w:r>
             <w:r>
               <w:rPr>
                 <w:rFonts w:ascii="Times New Roman" w:hAnsi="Times New Roman" w:hint="eastAsia"/>
                 <w:sz w:val="18"/>
                 <w:szCs w:val="18"/>
               </w:rPr>
-              <w:t xml:space="preserve">: </w:t>
-            </w:r>
-            <w:r>
-              <w:rPr>
-                <w:rFonts w:ascii="Times New Roman" w:hAnsi="Times New Roman" w:hint="eastAsia"/>
-                <w:sz w:val="18"/>
-                <w:szCs w:val="18"/>
-              </w:rPr>
               <w:t xml:space="preserve"> </w:t>
             </w:r>
             <w:r>
@@ -7670,24 +7065,7 @@
                 <w:rFonts w:ascii="Times New Roman" w:hAnsi="Times New Roman"/>
                 <w:sz w:val="18"/>
               </w:rPr>
-              <w:t>{</w:t>
-            </w:r>
-            <w:proofErr w:type="spellStart"/>
-            <w:proofErr w:type="gramEnd"/>
-            <w:r>
-              <w:rPr>
-                <w:rFonts w:ascii="Times New Roman" w:hAnsi="Times New Roman"/>
-                <w:sz w:val="18"/>
-              </w:rPr>
-              <w:t>organization_mentor_post</w:t>
-            </w:r>
-            <w:proofErr w:type="spellEnd"/>
-            <w:r>
-              <w:rPr>
-                <w:rFonts w:ascii="Times New Roman" w:hAnsi="Times New Roman"/>
-                <w:sz w:val="18"/>
-              </w:rPr>
-              <w:t>}</w:t>
+              <w:t>{organization_mentor_post}</w:t>
             </w:r>
           </w:p>
         </w:tc>
@@ -7740,23 +7118,7 @@
                 <w:rFonts w:ascii="Times New Roman" w:hAnsi="Times New Roman"/>
                 <w:sz w:val="18"/>
               </w:rPr>
-              <w:t>{</w:t>
-            </w:r>
-            <w:proofErr w:type="spellStart"/>
-            <w:r>
-              <w:rPr>
-                <w:rFonts w:ascii="Times New Roman" w:hAnsi="Times New Roman"/>
-                <w:sz w:val="18"/>
-              </w:rPr>
-              <w:t>organization_mentor_tel</w:t>
-            </w:r>
-            <w:proofErr w:type="spellEnd"/>
-            <w:r>
-              <w:rPr>
-                <w:rFonts w:ascii="Times New Roman" w:hAnsi="Times New Roman"/>
-                <w:sz w:val="18"/>
-              </w:rPr>
-              <w:t>}</w:t>
+              <w:t>{organization_mentor_tel}</w:t>
             </w:r>
           </w:p>
         </w:tc>
@@ -7794,15 +7156,7 @@
                 <w:rFonts w:ascii="Times New Roman" w:hAnsi="Times New Roman"/>
                 <w:sz w:val="18"/>
               </w:rPr>
-              <w:t>{</w:t>
-            </w:r>
-            <w:proofErr w:type="spellStart"/>
-            <w:r>
-              <w:rPr>
-                <w:rFonts w:ascii="Times New Roman" w:hAnsi="Times New Roman"/>
-                <w:sz w:val="18"/>
-              </w:rPr>
-              <w:t>organization_mentor</w:t>
+              <w:t>{organization_mentor</w:t>
             </w:r>
             <w:r>
               <w:rPr>
@@ -7811,7 +7165,6 @@
               </w:rPr>
               <w:t>_fex</w:t>
             </w:r>
-            <w:proofErr w:type="spellEnd"/>
             <w:r>
               <w:rPr>
                 <w:rFonts w:ascii="Times New Roman" w:hAnsi="Times New Roman"/>
@@ -7855,23 +7208,7 @@
                 <w:rFonts w:ascii="Times New Roman" w:hAnsi="Times New Roman"/>
                 <w:sz w:val="18"/>
               </w:rPr>
-              <w:t xml:space="preserve"> {</w:t>
-            </w:r>
-            <w:proofErr w:type="spellStart"/>
-            <w:r>
-              <w:rPr>
-                <w:rFonts w:ascii="Times New Roman" w:hAnsi="Times New Roman"/>
-                <w:sz w:val="18"/>
-              </w:rPr>
-              <w:t>organization_mentor_email</w:t>
-            </w:r>
-            <w:proofErr w:type="spellEnd"/>
-            <w:r>
-              <w:rPr>
-                <w:rFonts w:ascii="Times New Roman" w:hAnsi="Times New Roman"/>
-                <w:sz w:val="18"/>
-              </w:rPr>
-              <w:t>}</w:t>
+              <w:t xml:space="preserve"> {organization_mentor_email}</w:t>
             </w:r>
           </w:p>
         </w:tc>
@@ -8018,25 +7355,7 @@
                 <w:sz w:val="18"/>
                 <w:szCs w:val="18"/>
               </w:rPr>
-              <w:t>{</w:t>
-            </w:r>
-            <w:proofErr w:type="spellStart"/>
-            <w:r>
-              <w:rPr>
-                <w:rFonts w:ascii="Times New Roman" w:hAnsi="Times New Roman"/>
-                <w:sz w:val="18"/>
-                <w:szCs w:val="18"/>
-              </w:rPr>
-              <w:t>job_title</w:t>
-            </w:r>
-            <w:proofErr w:type="spellEnd"/>
-            <w:r>
-              <w:rPr>
-                <w:rFonts w:ascii="Times New Roman" w:hAnsi="Times New Roman"/>
-                <w:sz w:val="18"/>
-                <w:szCs w:val="18"/>
-              </w:rPr>
-              <w:t>}</w:t>
+              <w:t>{job_title}</w:t>
             </w:r>
           </w:p>
         </w:tc>
@@ -8066,43 +7385,15 @@
                 <w:sz w:val="18"/>
                 <w:szCs w:val="18"/>
               </w:rPr>
-              <w:t>No. of Places</w:t>
-            </w:r>
-            <w:proofErr w:type="gramStart"/>
-            <w:r>
-              <w:rPr>
-                <w:rFonts w:ascii="Times New Roman" w:hAnsi="Times New Roman" w:hint="eastAsia"/>
-                <w:sz w:val="18"/>
-                <w:szCs w:val="18"/>
-              </w:rPr>
-              <w:t xml:space="preserve">:  </w:t>
-            </w:r>
-            <w:r>
-              <w:rPr>
-                <w:rFonts w:ascii="Times New Roman" w:hAnsi="Times New Roman"/>
-                <w:sz w:val="18"/>
-                <w:szCs w:val="18"/>
-              </w:rPr>
-              <w:t>{</w:t>
-            </w:r>
-            <w:proofErr w:type="spellStart"/>
-            <w:proofErr w:type="gramEnd"/>
-            <w:r>
-              <w:rPr>
-                <w:rFonts w:ascii="Times New Roman" w:hAnsi="Times New Roman"/>
-                <w:sz w:val="18"/>
-                <w:szCs w:val="18"/>
-              </w:rPr>
-              <w:t>no_of_place</w:t>
-            </w:r>
-            <w:proofErr w:type="spellEnd"/>
-            <w:r>
-              <w:rPr>
-                <w:rFonts w:ascii="Times New Roman" w:hAnsi="Times New Roman"/>
-                <w:sz w:val="18"/>
-                <w:szCs w:val="18"/>
-              </w:rPr>
-              <w:t>}</w:t>
+              <w:t xml:space="preserve">No. of Places:  </w:t>
+            </w:r>
+            <w:r>
+              <w:rPr>
+                <w:rFonts w:ascii="Times New Roman" w:hAnsi="Times New Roman"/>
+                <w:sz w:val="18"/>
+                <w:szCs w:val="18"/>
+              </w:rPr>
+              <w:t>{no_of_place}</w:t>
             </w:r>
             <w:r>
               <w:rPr>
@@ -8149,7 +7440,6 @@
               </w:rPr>
               <w:t>{</w:t>
             </w:r>
-            <w:proofErr w:type="spellStart"/>
             <w:r>
               <w:rPr>
                 <w:rFonts w:ascii="Times New Roman" w:hAnsi="Times New Roman"/>
@@ -8164,16 +7454,7 @@
                 <w:sz w:val="18"/>
                 <w:szCs w:val="18"/>
               </w:rPr>
-              <w:t>department</w:t>
-            </w:r>
-            <w:proofErr w:type="spellEnd"/>
-            <w:r>
-              <w:rPr>
-                <w:rFonts w:ascii="Times New Roman" w:hAnsi="Times New Roman"/>
-                <w:sz w:val="18"/>
-                <w:szCs w:val="18"/>
-              </w:rPr>
-              <w:t>}</w:t>
+              <w:t>department}</w:t>
             </w:r>
           </w:p>
         </w:tc>
@@ -8227,25 +7508,7 @@
                 <w:sz w:val="18"/>
                 <w:szCs w:val="18"/>
               </w:rPr>
-              <w:t>{</w:t>
-            </w:r>
-            <w:proofErr w:type="spellStart"/>
-            <w:r>
-              <w:rPr>
-                <w:rFonts w:ascii="Times New Roman" w:hAnsi="Times New Roman"/>
-                <w:sz w:val="18"/>
-                <w:szCs w:val="18"/>
-              </w:rPr>
-              <w:t>job_description</w:t>
-            </w:r>
-            <w:proofErr w:type="spellEnd"/>
-            <w:r>
-              <w:rPr>
-                <w:rFonts w:ascii="Times New Roman" w:hAnsi="Times New Roman"/>
-                <w:sz w:val="18"/>
-                <w:szCs w:val="18"/>
-              </w:rPr>
-              <w:t>}</w:t>
+              <w:t>{job_description}</w:t>
             </w:r>
           </w:p>
           <w:p>
@@ -8317,25 +7580,7 @@
                 <w:sz w:val="18"/>
                 <w:szCs w:val="18"/>
               </w:rPr>
-              <w:t>{</w:t>
-            </w:r>
-            <w:proofErr w:type="spellStart"/>
-            <w:r>
-              <w:rPr>
-                <w:rFonts w:ascii="Times New Roman" w:hAnsi="Times New Roman"/>
-                <w:sz w:val="18"/>
-                <w:szCs w:val="18"/>
-              </w:rPr>
-              <w:t>skill_requir</w:t>
-            </w:r>
-            <w:proofErr w:type="spellEnd"/>
-            <w:r>
-              <w:rPr>
-                <w:rFonts w:ascii="Times New Roman" w:hAnsi="Times New Roman"/>
-                <w:sz w:val="18"/>
-                <w:szCs w:val="18"/>
-              </w:rPr>
-              <w:t>}</w:t>
+              <w:t>{skill_requir}</w:t>
             </w:r>
           </w:p>
         </w:tc>
@@ -8442,25 +7687,14 @@
               </w:rPr>
               <w:t>#</w:t>
             </w:r>
-            <w:proofErr w:type="spellStart"/>
-            <w:r>
-              <w:rPr>
-                <w:rFonts w:ascii="Times New Roman" w:hAnsi="Times New Roman"/>
-                <w:sz w:val="18"/>
-                <w:szCs w:val="18"/>
-              </w:rPr>
-              <w:t>chi_</w:t>
-            </w:r>
-            <w:proofErr w:type="gramStart"/>
-            <w:r>
-              <w:rPr>
-                <w:rFonts w:ascii="Times New Roman" w:hAnsi="Times New Roman"/>
-                <w:sz w:val="18"/>
-                <w:szCs w:val="18"/>
-              </w:rPr>
-              <w:t>req</w:t>
-            </w:r>
-            <w:proofErr w:type="spellEnd"/>
+            <w:r>
+              <w:rPr>
+                <w:rFonts w:ascii="Times New Roman" w:hAnsi="Times New Roman"/>
+                <w:sz w:val="18"/>
+                <w:szCs w:val="18"/>
+              </w:rPr>
+              <w:t>chi_req</w:t>
+            </w:r>
             <w:r>
               <w:rPr>
                 <w:rFonts w:ascii="Times New Roman" w:hAnsi="Times New Roman"/>
@@ -8477,7 +7711,6 @@
               </w:rPr>
               <w:t>Fair</w:t>
             </w:r>
-            <w:proofErr w:type="gramEnd"/>
             <w:r>
               <w:rPr>
                 <w:rFonts w:ascii="Times New Roman" w:hAnsi="Times New Roman"/>
@@ -8534,7 +7767,6 @@
               </w:rPr>
               <w:t>{/</w:t>
             </w:r>
-            <w:proofErr w:type="spellStart"/>
             <w:r>
               <w:rPr>
                 <w:rFonts w:ascii="Times New Roman" w:hAnsi="Times New Roman"/>
@@ -8543,7 +7775,6 @@
               </w:rPr>
               <w:t>chi_req</w:t>
             </w:r>
-            <w:proofErr w:type="spellEnd"/>
             <w:r>
               <w:rPr>
                 <w:rFonts w:ascii="Times New Roman" w:hAnsi="Times New Roman"/>
@@ -8552,7 +7783,6 @@
               </w:rPr>
               <w:t>}{^</w:t>
             </w:r>
-            <w:proofErr w:type="spellStart"/>
             <w:r>
               <w:rPr>
                 <w:rFonts w:ascii="Times New Roman" w:hAnsi="Times New Roman"/>
@@ -8561,7 +7791,6 @@
               </w:rPr>
               <w:t>chi_req</w:t>
             </w:r>
-            <w:proofErr w:type="spellEnd"/>
             <w:r>
               <w:rPr>
                 <w:rFonts w:ascii="Times New Roman" w:hAnsi="Times New Roman"/>
@@ -8634,7 +7863,6 @@
               </w:rPr>
               <w:t>{/</w:t>
             </w:r>
-            <w:proofErr w:type="spellStart"/>
             <w:r>
               <w:rPr>
                 <w:rFonts w:ascii="Times New Roman" w:hAnsi="Times New Roman"/>
@@ -8643,7 +7871,6 @@
               </w:rPr>
               <w:t>chi_req</w:t>
             </w:r>
-            <w:proofErr w:type="spellEnd"/>
             <w:r>
               <w:rPr>
                 <w:rFonts w:ascii="Times New Roman" w:hAnsi="Times New Roman"/>
@@ -8697,35 +7924,16 @@
                 <w:sz w:val="18"/>
                 <w:szCs w:val="18"/>
               </w:rPr>
-              <w:t>{#</w:t>
-            </w:r>
-            <w:proofErr w:type="spellStart"/>
-            <w:r>
-              <w:rPr>
-                <w:rFonts w:ascii="Times New Roman" w:hAnsi="Times New Roman"/>
-                <w:sz w:val="18"/>
-                <w:szCs w:val="18"/>
-              </w:rPr>
-              <w:t>eng</w:t>
-            </w:r>
-            <w:r>
-              <w:rPr>
-                <w:rFonts w:ascii="Times New Roman" w:hAnsi="Times New Roman"/>
-                <w:sz w:val="18"/>
-                <w:szCs w:val="18"/>
-              </w:rPr>
-              <w:t>_</w:t>
-            </w:r>
-            <w:proofErr w:type="gramStart"/>
-            <w:r>
-              <w:rPr>
-                <w:rFonts w:ascii="Times New Roman" w:hAnsi="Times New Roman"/>
-                <w:sz w:val="18"/>
-                <w:szCs w:val="18"/>
-              </w:rPr>
-              <w:t>req</w:t>
-            </w:r>
-            <w:proofErr w:type="spellEnd"/>
+              <w:t>{#eng</w:t>
+            </w:r>
+            <w:r>
+              <w:rPr>
+                <w:rFonts w:ascii="Times New Roman" w:hAnsi="Times New Roman"/>
+                <w:sz w:val="18"/>
+                <w:szCs w:val="18"/>
+              </w:rPr>
+              <w:t>_req</w:t>
+            </w:r>
             <w:r>
               <w:rPr>
                 <w:rFonts w:ascii="Times New Roman" w:hAnsi="Times New Roman"/>
@@ -8742,7 +7950,6 @@
               </w:rPr>
               <w:t>Fair</w:t>
             </w:r>
-            <w:proofErr w:type="gramEnd"/>
             <w:r>
               <w:rPr>
                 <w:rFonts w:ascii="Times New Roman" w:hAnsi="Times New Roman"/>
@@ -8797,16 +8004,7 @@
                 <w:sz w:val="18"/>
                 <w:szCs w:val="18"/>
               </w:rPr>
-              <w:t>{/</w:t>
-            </w:r>
-            <w:proofErr w:type="spellStart"/>
-            <w:r>
-              <w:rPr>
-                <w:rFonts w:ascii="Times New Roman" w:hAnsi="Times New Roman"/>
-                <w:sz w:val="18"/>
-                <w:szCs w:val="18"/>
-              </w:rPr>
-              <w:t>eng</w:t>
+              <w:t>{/eng</w:t>
             </w:r>
             <w:r>
               <w:rPr>
@@ -8816,23 +8014,13 @@
               </w:rPr>
               <w:t>_req</w:t>
             </w:r>
-            <w:proofErr w:type="spellEnd"/>
-            <w:r>
-              <w:rPr>
-                <w:rFonts w:ascii="Times New Roman" w:hAnsi="Times New Roman"/>
-                <w:sz w:val="18"/>
-                <w:szCs w:val="18"/>
-              </w:rPr>
-              <w:t>}{^</w:t>
-            </w:r>
-            <w:proofErr w:type="spellStart"/>
-            <w:r>
-              <w:rPr>
-                <w:rFonts w:ascii="Times New Roman" w:hAnsi="Times New Roman"/>
-                <w:sz w:val="18"/>
-                <w:szCs w:val="18"/>
-              </w:rPr>
-              <w:t>eng</w:t>
+            <w:r>
+              <w:rPr>
+                <w:rFonts w:ascii="Times New Roman" w:hAnsi="Times New Roman"/>
+                <w:sz w:val="18"/>
+                <w:szCs w:val="18"/>
+              </w:rPr>
+              <w:t>}{^eng</w:t>
             </w:r>
             <w:r>
               <w:rPr>
@@ -8842,7 +8030,6 @@
               </w:rPr>
               <w:t>_req</w:t>
             </w:r>
-            <w:proofErr w:type="spellEnd"/>
             <w:r>
               <w:rPr>
                 <w:rFonts w:ascii="Times New Roman" w:hAnsi="Times New Roman"/>
@@ -8913,16 +8100,7 @@
                 <w:sz w:val="18"/>
                 <w:szCs w:val="18"/>
               </w:rPr>
-              <w:t>{/</w:t>
-            </w:r>
-            <w:proofErr w:type="spellStart"/>
-            <w:r>
-              <w:rPr>
-                <w:rFonts w:ascii="Times New Roman" w:hAnsi="Times New Roman"/>
-                <w:sz w:val="18"/>
-                <w:szCs w:val="18"/>
-              </w:rPr>
-              <w:t>eng</w:t>
+              <w:t>{/eng</w:t>
             </w:r>
             <w:r>
               <w:rPr>
@@ -8932,7 +8110,6 @@
               </w:rPr>
               <w:t>_req</w:t>
             </w:r>
-            <w:proofErr w:type="spellEnd"/>
             <w:r>
               <w:rPr>
                 <w:rFonts w:ascii="Times New Roman" w:hAnsi="Times New Roman"/>
@@ -8985,35 +8162,16 @@
                 <w:sz w:val="18"/>
                 <w:szCs w:val="18"/>
               </w:rPr>
-              <w:t>{#</w:t>
-            </w:r>
-            <w:proofErr w:type="spellStart"/>
-            <w:r>
-              <w:rPr>
-                <w:rFonts w:ascii="Times New Roman" w:hAnsi="Times New Roman"/>
-                <w:sz w:val="18"/>
-                <w:szCs w:val="18"/>
-              </w:rPr>
-              <w:t>put</w:t>
-            </w:r>
-            <w:r>
-              <w:rPr>
-                <w:rFonts w:ascii="Times New Roman" w:hAnsi="Times New Roman"/>
-                <w:sz w:val="18"/>
-                <w:szCs w:val="18"/>
-              </w:rPr>
-              <w:t>_</w:t>
-            </w:r>
-            <w:proofErr w:type="gramStart"/>
-            <w:r>
-              <w:rPr>
-                <w:rFonts w:ascii="Times New Roman" w:hAnsi="Times New Roman"/>
-                <w:sz w:val="18"/>
-                <w:szCs w:val="18"/>
-              </w:rPr>
-              <w:t>req</w:t>
-            </w:r>
-            <w:proofErr w:type="spellEnd"/>
+              <w:t>{#put</w:t>
+            </w:r>
+            <w:r>
+              <w:rPr>
+                <w:rFonts w:ascii="Times New Roman" w:hAnsi="Times New Roman"/>
+                <w:sz w:val="18"/>
+                <w:szCs w:val="18"/>
+              </w:rPr>
+              <w:t>_req</w:t>
+            </w:r>
             <w:r>
               <w:rPr>
                 <w:rFonts w:ascii="Times New Roman" w:hAnsi="Times New Roman"/>
@@ -9030,7 +8188,6 @@
               </w:rPr>
               <w:t>Fair</w:t>
             </w:r>
-            <w:proofErr w:type="gramEnd"/>
             <w:r>
               <w:rPr>
                 <w:rFonts w:ascii="Times New Roman" w:hAnsi="Times New Roman"/>
@@ -9085,16 +8242,7 @@
                 <w:sz w:val="18"/>
                 <w:szCs w:val="18"/>
               </w:rPr>
-              <w:t>{/</w:t>
-            </w:r>
-            <w:proofErr w:type="spellStart"/>
-            <w:r>
-              <w:rPr>
-                <w:rFonts w:ascii="Times New Roman" w:hAnsi="Times New Roman"/>
-                <w:sz w:val="18"/>
-                <w:szCs w:val="18"/>
-              </w:rPr>
-              <w:t>put</w:t>
+              <w:t>{/put</w:t>
             </w:r>
             <w:r>
               <w:rPr>
@@ -9104,23 +8252,13 @@
               </w:rPr>
               <w:t>_req</w:t>
             </w:r>
-            <w:proofErr w:type="spellEnd"/>
-            <w:r>
-              <w:rPr>
-                <w:rFonts w:ascii="Times New Roman" w:hAnsi="Times New Roman"/>
-                <w:sz w:val="18"/>
-                <w:szCs w:val="18"/>
-              </w:rPr>
-              <w:t>}{^</w:t>
-            </w:r>
-            <w:proofErr w:type="spellStart"/>
-            <w:r>
-              <w:rPr>
-                <w:rFonts w:ascii="Times New Roman" w:hAnsi="Times New Roman"/>
-                <w:sz w:val="18"/>
-                <w:szCs w:val="18"/>
-              </w:rPr>
-              <w:t>put</w:t>
+            <w:r>
+              <w:rPr>
+                <w:rFonts w:ascii="Times New Roman" w:hAnsi="Times New Roman"/>
+                <w:sz w:val="18"/>
+                <w:szCs w:val="18"/>
+              </w:rPr>
+              <w:t>}{^put</w:t>
             </w:r>
             <w:r>
               <w:rPr>
@@ -9130,7 +8268,6 @@
               </w:rPr>
               <w:t>_req</w:t>
             </w:r>
-            <w:proofErr w:type="spellEnd"/>
             <w:r>
               <w:rPr>
                 <w:rFonts w:ascii="Times New Roman" w:hAnsi="Times New Roman"/>
@@ -9201,16 +8338,7 @@
                 <w:sz w:val="18"/>
                 <w:szCs w:val="18"/>
               </w:rPr>
-              <w:t>{/</w:t>
-            </w:r>
-            <w:proofErr w:type="spellStart"/>
-            <w:r>
-              <w:rPr>
-                <w:rFonts w:ascii="Times New Roman" w:hAnsi="Times New Roman"/>
-                <w:sz w:val="18"/>
-                <w:szCs w:val="18"/>
-              </w:rPr>
-              <w:t>put</w:t>
+              <w:t>{/put</w:t>
             </w:r>
             <w:r>
               <w:rPr>
@@ -9220,7 +8348,6 @@
               </w:rPr>
               <w:t>_req</w:t>
             </w:r>
-            <w:proofErr w:type="spellEnd"/>
             <w:r>
               <w:rPr>
                 <w:rFonts w:ascii="Times New Roman" w:hAnsi="Times New Roman"/>
@@ -9268,34 +8395,15 @@
                 <w:sz w:val="18"/>
                 <w:szCs w:val="18"/>
               </w:rPr>
-              <w:t xml:space="preserve">Disciplines of Student </w:t>
-            </w:r>
-            <w:proofErr w:type="gramStart"/>
-            <w:r>
-              <w:rPr>
-                <w:rFonts w:ascii="Times New Roman" w:hAnsi="Times New Roman" w:hint="eastAsia"/>
-                <w:sz w:val="18"/>
-                <w:szCs w:val="18"/>
-              </w:rPr>
-              <w:t>Preferred:</w:t>
-            </w:r>
-            <w:r>
-              <w:rPr>
-                <w:rFonts w:ascii="Times New Roman" w:hAnsi="Times New Roman"/>
-                <w:sz w:val="18"/>
-                <w:szCs w:val="18"/>
-              </w:rPr>
-              <w:t>{</w:t>
-            </w:r>
-            <w:proofErr w:type="spellStart"/>
-            <w:proofErr w:type="gramEnd"/>
-            <w:r>
-              <w:rPr>
-                <w:rFonts w:ascii="Times New Roman" w:hAnsi="Times New Roman"/>
-                <w:sz w:val="18"/>
-                <w:szCs w:val="18"/>
-              </w:rPr>
-              <w:t>disc_prefe</w:t>
+              <w:t>Disciplines of Student Preferred:</w:t>
+            </w:r>
+            <w:r>
+              <w:rPr>
+                <w:rFonts w:ascii="Times New Roman" w:hAnsi="Times New Roman"/>
+                <w:sz w:val="18"/>
+                <w:szCs w:val="18"/>
+              </w:rPr>
+              <w:t>{disc_prefe</w:t>
             </w:r>
             <w:r>
               <w:rPr>
@@ -9311,16 +8419,7 @@
                 <w:sz w:val="18"/>
                 <w:szCs w:val="18"/>
               </w:rPr>
-              <w:t>red</w:t>
-            </w:r>
-            <w:proofErr w:type="spellEnd"/>
-            <w:r>
-              <w:rPr>
-                <w:rFonts w:ascii="Times New Roman" w:hAnsi="Times New Roman"/>
-                <w:sz w:val="18"/>
-                <w:szCs w:val="18"/>
-              </w:rPr>
-              <w:t>}</w:t>
+              <w:t>red}</w:t>
             </w:r>
           </w:p>
         </w:tc>
@@ -9401,16 +8500,7 @@
                 <w:sz w:val="18"/>
                 <w:szCs w:val="18"/>
               </w:rPr>
-              <w:t>{</w:t>
-            </w:r>
-            <w:proofErr w:type="spellStart"/>
-            <w:r>
-              <w:rPr>
-                <w:rFonts w:ascii="Times New Roman" w:hAnsi="Times New Roman"/>
-                <w:sz w:val="18"/>
-                <w:szCs w:val="18"/>
-              </w:rPr>
-              <w:t>other</w:t>
+              <w:t>{other</w:t>
             </w:r>
             <w:r>
               <w:rPr>
@@ -9420,7 +8510,6 @@
               </w:rPr>
               <w:t>_req</w:t>
             </w:r>
-            <w:proofErr w:type="spellEnd"/>
             <w:r>
               <w:rPr>
                 <w:rFonts w:ascii="Times New Roman" w:hAnsi="Times New Roman"/>
@@ -9487,25 +8576,7 @@
                 <w:sz w:val="18"/>
                 <w:szCs w:val="18"/>
               </w:rPr>
-              <w:t>{</w:t>
-            </w:r>
-            <w:proofErr w:type="spellStart"/>
-            <w:r>
-              <w:rPr>
-                <w:rFonts w:ascii="Times New Roman" w:hAnsi="Times New Roman"/>
-                <w:sz w:val="18"/>
-                <w:szCs w:val="18"/>
-              </w:rPr>
-              <w:t>start_date</w:t>
-            </w:r>
-            <w:proofErr w:type="spellEnd"/>
-            <w:r>
-              <w:rPr>
-                <w:rFonts w:ascii="Times New Roman" w:hAnsi="Times New Roman"/>
-                <w:sz w:val="18"/>
-                <w:szCs w:val="18"/>
-              </w:rPr>
-              <w:t>}</w:t>
+              <w:t>{start_date}</w:t>
             </w:r>
           </w:p>
         </w:tc>
@@ -9553,25 +8624,7 @@
                 <w:sz w:val="18"/>
                 <w:szCs w:val="18"/>
               </w:rPr>
-              <w:t>{</w:t>
-            </w:r>
-            <w:proofErr w:type="spellStart"/>
-            <w:r>
-              <w:rPr>
-                <w:rFonts w:ascii="Times New Roman" w:hAnsi="Times New Roman"/>
-                <w:sz w:val="18"/>
-                <w:szCs w:val="18"/>
-              </w:rPr>
-              <w:t>finish_date</w:t>
-            </w:r>
-            <w:proofErr w:type="spellEnd"/>
-            <w:r>
-              <w:rPr>
-                <w:rFonts w:ascii="Times New Roman" w:hAnsi="Times New Roman"/>
-                <w:sz w:val="18"/>
-                <w:szCs w:val="18"/>
-              </w:rPr>
-              <w:t>}</w:t>
+              <w:t>{finish_date}</w:t>
             </w:r>
           </w:p>
         </w:tc>
@@ -9619,25 +8672,7 @@
                 <w:sz w:val="18"/>
                 <w:szCs w:val="18"/>
               </w:rPr>
-              <w:t>{</w:t>
-            </w:r>
-            <w:proofErr w:type="spellStart"/>
-            <w:r>
-              <w:rPr>
-                <w:rFonts w:ascii="Times New Roman" w:hAnsi="Times New Roman"/>
-                <w:sz w:val="18"/>
-                <w:szCs w:val="18"/>
-              </w:rPr>
-              <w:t>hr_per_day</w:t>
-            </w:r>
-            <w:proofErr w:type="spellEnd"/>
-            <w:r>
-              <w:rPr>
-                <w:rFonts w:ascii="Times New Roman" w:hAnsi="Times New Roman"/>
-                <w:sz w:val="18"/>
-                <w:szCs w:val="18"/>
-              </w:rPr>
-              <w:t>}</w:t>
+              <w:t>{hr_per_day}</w:t>
             </w:r>
           </w:p>
         </w:tc>
@@ -9721,25 +8756,7 @@
                 <w:sz w:val="18"/>
                 <w:szCs w:val="18"/>
               </w:rPr>
-              <w:t>{</w:t>
-            </w:r>
-            <w:proofErr w:type="spellStart"/>
-            <w:r>
-              <w:rPr>
-                <w:rFonts w:ascii="Times New Roman" w:hAnsi="Times New Roman"/>
-                <w:sz w:val="18"/>
-                <w:szCs w:val="18"/>
-              </w:rPr>
-              <w:t>day_per_week</w:t>
-            </w:r>
-            <w:proofErr w:type="spellEnd"/>
-            <w:r>
-              <w:rPr>
-                <w:rFonts w:ascii="Times New Roman" w:hAnsi="Times New Roman"/>
-                <w:sz w:val="18"/>
-                <w:szCs w:val="18"/>
-              </w:rPr>
-              <w:t>}</w:t>
+              <w:t>{day_per_week}</w:t>
             </w:r>
           </w:p>
         </w:tc>
@@ -9779,43 +8796,31 @@
                 <w:sz w:val="18"/>
                 <w:szCs w:val="18"/>
               </w:rPr>
-              <w:t xml:space="preserve">From </w:t>
-            </w:r>
-            <w:proofErr w:type="gramStart"/>
+              <w:t xml:space="preserve">From    </w:t>
+            </w:r>
+            <w:r>
+              <w:rPr>
+                <w:rFonts w:ascii="Times New Roman" w:hAnsi="Times New Roman"/>
+                <w:sz w:val="18"/>
+                <w:szCs w:val="18"/>
+              </w:rPr>
+              <w:t>{working_hr_fr}</w:t>
+            </w:r>
             <w:r>
               <w:rPr>
                 <w:rFonts w:ascii="Times New Roman" w:hAnsi="Times New Roman" w:hint="eastAsia"/>
                 <w:sz w:val="18"/>
                 <w:szCs w:val="18"/>
               </w:rPr>
-              <w:t xml:space="preserve">   </w:t>
-            </w:r>
-            <w:r>
-              <w:rPr>
-                <w:rFonts w:ascii="Times New Roman" w:hAnsi="Times New Roman"/>
-                <w:sz w:val="18"/>
-                <w:szCs w:val="18"/>
-              </w:rPr>
-              <w:t>{</w:t>
-            </w:r>
-            <w:proofErr w:type="spellStart"/>
-            <w:proofErr w:type="gramEnd"/>
-            <w:r>
-              <w:rPr>
-                <w:rFonts w:ascii="Times New Roman" w:hAnsi="Times New Roman"/>
-                <w:sz w:val="18"/>
-                <w:szCs w:val="18"/>
-              </w:rPr>
-              <w:t>working_hr_fr</w:t>
-            </w:r>
-            <w:proofErr w:type="spellEnd"/>
-            <w:r>
-              <w:rPr>
-                <w:rFonts w:ascii="Times New Roman" w:hAnsi="Times New Roman"/>
-                <w:sz w:val="18"/>
-                <w:szCs w:val="18"/>
-              </w:rPr>
-              <w:t>}</w:t>
+              <w:t xml:space="preserve">  </w:t>
+            </w:r>
+            <w:r>
+              <w:rPr>
+                <w:rFonts w:ascii="Times New Roman" w:hAnsi="Times New Roman"/>
+                <w:sz w:val="18"/>
+                <w:szCs w:val="18"/>
+              </w:rPr>
+              <w:t xml:space="preserve">To </w:t>
             </w:r>
             <w:r>
               <w:rPr>
@@ -9823,22 +8828,6 @@
                 <w:sz w:val="18"/>
                 <w:szCs w:val="18"/>
               </w:rPr>
-              <w:t xml:space="preserve">  </w:t>
-            </w:r>
-            <w:r>
-              <w:rPr>
-                <w:rFonts w:ascii="Times New Roman" w:hAnsi="Times New Roman"/>
-                <w:sz w:val="18"/>
-                <w:szCs w:val="18"/>
-              </w:rPr>
-              <w:t xml:space="preserve">To </w:t>
-            </w:r>
-            <w:r>
-              <w:rPr>
-                <w:rFonts w:ascii="Times New Roman" w:hAnsi="Times New Roman" w:hint="eastAsia"/>
-                <w:sz w:val="18"/>
-                <w:szCs w:val="18"/>
-              </w:rPr>
               <w:t xml:space="preserve">    </w:t>
             </w:r>
             <w:r>
@@ -9847,25 +8836,7 @@
                 <w:sz w:val="18"/>
                 <w:szCs w:val="18"/>
               </w:rPr>
-              <w:t>{</w:t>
-            </w:r>
-            <w:proofErr w:type="spellStart"/>
-            <w:r>
-              <w:rPr>
-                <w:rFonts w:ascii="Times New Roman" w:hAnsi="Times New Roman"/>
-                <w:sz w:val="18"/>
-                <w:szCs w:val="18"/>
-              </w:rPr>
-              <w:t>working_hr_to</w:t>
-            </w:r>
-            <w:proofErr w:type="spellEnd"/>
-            <w:r>
-              <w:rPr>
-                <w:rFonts w:ascii="Times New Roman" w:hAnsi="Times New Roman"/>
-                <w:sz w:val="18"/>
-                <w:szCs w:val="18"/>
-              </w:rPr>
-              <w:t>}</w:t>
+              <w:t>{working_hr_to}</w:t>
             </w:r>
           </w:p>
         </w:tc>
@@ -9948,7 +8919,6 @@
               </w:rPr>
               <w:t xml:space="preserve">(S / D / O / </w:t>
             </w:r>
-            <w:proofErr w:type="gramStart"/>
             <w:r>
               <w:rPr>
                 <w:rFonts w:ascii="Times New Roman" w:hAnsi="Times New Roman" w:hint="eastAsia"/>
@@ -9975,7 +8945,6 @@
               </w:rPr>
               <w:t>*</w:t>
             </w:r>
-            <w:proofErr w:type="gramEnd"/>
           </w:p>
           <w:p>
             <w:pPr>
@@ -10121,16 +9090,7 @@
                 <w:sz w:val="18"/>
                 <w:szCs w:val="18"/>
               </w:rPr>
-              <w:t>Shift Duty</w:t>
-            </w:r>
-            <w:proofErr w:type="gramStart"/>
-            <w:r>
-              <w:rPr>
-                <w:rFonts w:ascii="Times New Roman" w:hAnsi="Times New Roman" w:hint="eastAsia"/>
-                <w:sz w:val="18"/>
-                <w:szCs w:val="18"/>
-              </w:rPr>
-              <w:t xml:space="preserve">:  </w:t>
+              <w:t xml:space="preserve">Shift Duty:  </w:t>
             </w:r>
             <w:r>
               <w:rPr>
@@ -10140,8 +9100,6 @@
               </w:rPr>
               <w:t>{</w:t>
             </w:r>
-            <w:proofErr w:type="spellStart"/>
-            <w:proofErr w:type="gramEnd"/>
             <w:r>
               <w:rPr>
                 <w:rFonts w:ascii="Times New Roman" w:hAnsi="Times New Roman"/>
@@ -10150,7 +9108,6 @@
               </w:rPr>
               <w:t>shift_duty</w:t>
             </w:r>
-            <w:proofErr w:type="spellEnd"/>
             <w:r>
               <w:rPr>
                 <w:rFonts w:ascii="Times New Roman" w:hAnsi="Times New Roman"/>
@@ -10268,16 +9225,7 @@
                 <w:sz w:val="18"/>
                 <w:szCs w:val="18"/>
               </w:rPr>
-              <w:t>{</w:t>
-            </w:r>
-            <w:proofErr w:type="spellStart"/>
-            <w:r>
-              <w:rPr>
-                <w:rFonts w:ascii="Times New Roman" w:hAnsi="Times New Roman"/>
-                <w:sz w:val="18"/>
-                <w:szCs w:val="18"/>
-              </w:rPr>
-              <w:t>allowance</w:t>
+              <w:t>{allowance</w:t>
             </w:r>
             <w:r>
               <w:rPr>
@@ -10287,7 +9235,6 @@
               </w:rPr>
               <w:t>_per_mon</w:t>
             </w:r>
-            <w:proofErr w:type="spellEnd"/>
             <w:r>
               <w:rPr>
                 <w:rFonts w:ascii="Times New Roman" w:hAnsi="Times New Roman"/>
@@ -10398,25 +9345,7 @@
                 <w:sz w:val="18"/>
                 <w:szCs w:val="18"/>
               </w:rPr>
-              <w:t>{</w:t>
-            </w:r>
-            <w:proofErr w:type="spellStart"/>
-            <w:r>
-              <w:rPr>
-                <w:rFonts w:ascii="Times New Roman" w:hAnsi="Times New Roman"/>
-                <w:sz w:val="18"/>
-                <w:szCs w:val="18"/>
-              </w:rPr>
-              <w:t>overtime_allowance</w:t>
-            </w:r>
-            <w:proofErr w:type="spellEnd"/>
-            <w:r>
-              <w:rPr>
-                <w:rFonts w:ascii="Times New Roman" w:hAnsi="Times New Roman"/>
-                <w:sz w:val="18"/>
-                <w:szCs w:val="18"/>
-              </w:rPr>
-              <w:t>}</w:t>
+              <w:t>{overtime_allowance}</w:t>
             </w:r>
           </w:p>
         </w:tc>
@@ -10807,7 +9736,6 @@
         </w:rPr>
         <w:t>{</w:t>
       </w:r>
-      <w:proofErr w:type="spellStart"/>
       <w:r>
         <w:rPr>
           <w:rFonts w:ascii="Times New Roman" w:hAnsi="Times New Roman"/>
@@ -10817,7 +9745,6 @@
         </w:rPr>
         <w:t>organization_eng_name</w:t>
       </w:r>
-      <w:proofErr w:type="spellEnd"/>
       <w:r>
         <w:rPr>
           <w:rFonts w:ascii="Times New Roman" w:hAnsi="Times New Roman"/>
@@ -10981,7 +9908,7 @@
           </mc:Choice>
           <mc:Fallback>
             <w:pict>
-              <v:line w14:anchorId="54F8494C" id="Straight Connector 4" o:spid="_x0000_s1026" style="position:absolute;z-index:251656704;visibility:visible;mso-wrap-style:square;mso-width-percent:0;mso-height-percent:0;mso-wrap-distance-left:9pt;mso-wrap-distance-top:0;mso-wrap-distance-right:9pt;mso-wrap-distance-bottom:0;mso-position-horizontal:absolute;mso-position-horizontal-relative:text;mso-position-vertical:absolute;mso-position-vertical-relative:text;mso-width-percent:0;mso-height-percent:0;mso-width-relative:page;mso-height-relative:page" from="-24.75pt,0" to="470.25pt,0" o:gfxdata="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" o:allowincell="f" strokeweight="2pt"/>
+              <v:line w14:anchorId="30A5A9A1" id="Straight Connector 4" o:spid="_x0000_s1026" style="position:absolute;z-index:251656704;visibility:visible;mso-wrap-style:square;mso-width-percent:0;mso-height-percent:0;mso-wrap-distance-left:9pt;mso-wrap-distance-top:0;mso-wrap-distance-right:9pt;mso-wrap-distance-bottom:0;mso-position-horizontal:absolute;mso-position-horizontal-relative:text;mso-position-vertical:absolute;mso-position-vertical-relative:text;mso-width-percent:0;mso-height-percent:0;mso-width-relative:page;mso-height-relative:page" from="-24.75pt,0" to="470.25pt,0" o:gfxdata="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" o:allowincell="f" strokeweight="2pt"/>
             </w:pict>
           </mc:Fallback>
         </mc:AlternateContent>
@@ -11150,23 +10077,7 @@
                 <w:rFonts w:ascii="Times New Roman" w:hAnsi="Times New Roman"/>
                 <w:sz w:val="22"/>
               </w:rPr>
-              <w:t xml:space="preserve">To increase student industrial exposure opportunities </w:t>
-            </w:r>
-            <w:proofErr w:type="gramStart"/>
-            <w:r>
-              <w:rPr>
-                <w:rFonts w:ascii="Times New Roman" w:hAnsi="Times New Roman"/>
-                <w:sz w:val="22"/>
-              </w:rPr>
-              <w:t>in order to</w:t>
-            </w:r>
-            <w:proofErr w:type="gramEnd"/>
-            <w:r>
-              <w:rPr>
-                <w:rFonts w:ascii="Times New Roman" w:hAnsi="Times New Roman"/>
-                <w:sz w:val="22"/>
-              </w:rPr>
-              <w:t xml:space="preserve"> allow students to gain experience in a real industrial/commercial environment, to build on their subject discipline knowledge, and develop and document the essential Key Skills for learning, employment and life</w:t>
+              <w:t>To increase student industrial exposure opportunities in order to allow students to gain experience in a real industrial/commercial environment, to build on their subject discipline knowledge, and develop and document the essential Key Skills for learning, employment and life</w:t>
             </w:r>
           </w:p>
           <w:p>
@@ -11347,23 +10258,7 @@
                 <w:rFonts w:ascii="Times New Roman" w:hAnsi="Times New Roman"/>
                 <w:sz w:val="22"/>
               </w:rPr>
-              <w:t xml:space="preserve">This Statement of Understanding provides general guidelines within which the Industrial Attachment (IA) scheme will be implemented.  The details about the implementation of this statement are to be formulated and agreed upon amongst the parties </w:t>
-            </w:r>
-            <w:proofErr w:type="gramStart"/>
-            <w:r>
-              <w:rPr>
-                <w:rFonts w:ascii="Times New Roman" w:hAnsi="Times New Roman"/>
-                <w:sz w:val="22"/>
-              </w:rPr>
-              <w:t>on the basis of</w:t>
-            </w:r>
-            <w:proofErr w:type="gramEnd"/>
-            <w:r>
-              <w:rPr>
-                <w:rFonts w:ascii="Times New Roman" w:hAnsi="Times New Roman"/>
-                <w:sz w:val="22"/>
-              </w:rPr>
-              <w:t xml:space="preserve"> mutual benefit.</w:t>
+              <w:t>This Statement of Understanding provides general guidelines within which the Industrial Attachment (IA) scheme will be implemented.  The details about the implementation of this statement are to be formulated and agreed upon amongst the parties on the basis of mutual benefit.</w:t>
             </w:r>
           </w:p>
           <w:p>
@@ -11602,23 +10497,7 @@
                 <w:rFonts w:ascii="Times New Roman" w:hAnsi="Times New Roman"/>
                 <w:sz w:val="22"/>
               </w:rPr>
-              <w:t>(</w:t>
-            </w:r>
-            <w:proofErr w:type="spellStart"/>
-            <w:r>
-              <w:rPr>
-                <w:rFonts w:ascii="Times New Roman" w:hAnsi="Times New Roman"/>
-                <w:sz w:val="22"/>
-              </w:rPr>
-              <w:t>i</w:t>
-            </w:r>
-            <w:proofErr w:type="spellEnd"/>
-            <w:r>
-              <w:rPr>
-                <w:rFonts w:ascii="Times New Roman" w:hAnsi="Times New Roman"/>
-                <w:sz w:val="22"/>
-              </w:rPr>
-              <w:t>)   Organization</w:t>
+              <w:t>(i)   Organization</w:t>
             </w:r>
           </w:p>
           <w:p>
@@ -11746,23 +10625,7 @@
                 <w:rFonts w:ascii="Times New Roman" w:hAnsi="Times New Roman"/>
                 <w:sz w:val="22"/>
               </w:rPr>
-              <w:t xml:space="preserve">To keep in close contact with the IVE IA Coordinator to provide ongoing feedback on Student progress and </w:t>
-            </w:r>
-            <w:proofErr w:type="spellStart"/>
-            <w:r>
-              <w:rPr>
-                <w:rFonts w:ascii="Times New Roman" w:hAnsi="Times New Roman"/>
-                <w:sz w:val="22"/>
-              </w:rPr>
-              <w:t>programme</w:t>
-            </w:r>
-            <w:proofErr w:type="spellEnd"/>
-            <w:r>
-              <w:rPr>
-                <w:rFonts w:ascii="Times New Roman" w:hAnsi="Times New Roman"/>
-                <w:sz w:val="22"/>
-              </w:rPr>
-              <w:t xml:space="preserve"> issues / concerns throughout the attachment period</w:t>
+              <w:t>To keep in close contact with the IVE IA Coordinator to provide ongoing feedback on Student progress and programme issues / concerns throughout the attachment period</w:t>
             </w:r>
           </w:p>
           <w:p>
@@ -11859,7 +10722,6 @@
                 <w:sz w:val="22"/>
               </w:rPr>
             </w:pPr>
-            <w:proofErr w:type="gramStart"/>
             <w:r>
               <w:rPr>
                 <w:rFonts w:ascii="Times New Roman" w:hAnsi="Times New Roman"/>
@@ -11874,7 +10736,6 @@
               </w:rPr>
               <w:t xml:space="preserve"> (</w:t>
             </w:r>
-            <w:proofErr w:type="gramEnd"/>
             <w:r>
               <w:rPr>
                 <w:rFonts w:ascii="Times New Roman" w:hAnsi="Times New Roman"/>
@@ -11945,23 +10806,7 @@
                 <w:rFonts w:ascii="Times New Roman" w:hAnsi="Times New Roman"/>
                 <w:sz w:val="22"/>
               </w:rPr>
-              <w:t xml:space="preserve">To ensure that Student on attachment is covered by a Group </w:t>
-            </w:r>
-            <w:proofErr w:type="gramStart"/>
-            <w:r>
-              <w:rPr>
-                <w:rFonts w:ascii="Times New Roman" w:hAnsi="Times New Roman"/>
-                <w:sz w:val="22"/>
-              </w:rPr>
-              <w:t>Personal  Accident</w:t>
-            </w:r>
-            <w:proofErr w:type="gramEnd"/>
-            <w:r>
-              <w:rPr>
-                <w:rFonts w:ascii="Times New Roman" w:hAnsi="Times New Roman"/>
-                <w:sz w:val="22"/>
-              </w:rPr>
-              <w:t xml:space="preserve"> Insurance Policy</w:t>
+              <w:t>To ensure that Student on attachment is covered by a Group Personal  Accident Insurance Policy</w:t>
             </w:r>
           </w:p>
           <w:p>
@@ -12113,23 +10958,7 @@
                 <w:rFonts w:ascii="Times New Roman" w:hAnsi="Times New Roman"/>
                 <w:sz w:val="22"/>
               </w:rPr>
-              <w:t>To observe the rules and regulations (</w:t>
-            </w:r>
-            <w:proofErr w:type="gramStart"/>
-            <w:r>
-              <w:rPr>
-                <w:rFonts w:ascii="Times New Roman" w:hAnsi="Times New Roman"/>
-                <w:sz w:val="22"/>
-              </w:rPr>
-              <w:t>in particular, those</w:t>
-            </w:r>
-            <w:proofErr w:type="gramEnd"/>
-            <w:r>
-              <w:rPr>
-                <w:rFonts w:ascii="Times New Roman" w:hAnsi="Times New Roman"/>
-                <w:sz w:val="22"/>
-              </w:rPr>
-              <w:t xml:space="preserve"> relating to safety and security) of Organization</w:t>
+              <w:t>To observe the rules and regulations (in particular, those relating to safety and security) of Organization</w:t>
             </w:r>
           </w:p>
           <w:p>
@@ -12606,114 +11435,78 @@
                 <w:rFonts w:ascii="Times New Roman" w:hAnsi="Times New Roman"/>
                 <w:sz w:val="22"/>
               </w:rPr>
+              <w:t>{start_date}</w:t>
+            </w:r>
+            <w:r>
+              <w:rPr>
+                <w:rFonts w:ascii="Times New Roman" w:hAnsi="Times New Roman"/>
+                <w:sz w:val="22"/>
+              </w:rPr>
+              <w:t xml:space="preserve"> </w:t>
+            </w:r>
+            <w:r>
+              <w:rPr>
+                <w:rFonts w:ascii="Times New Roman" w:hAnsi="Times New Roman"/>
+                <w:sz w:val="22"/>
+              </w:rPr>
+              <w:t xml:space="preserve">to </w:t>
+            </w:r>
+            <w:r>
+              <w:rPr>
+                <w:rFonts w:ascii="Times New Roman" w:hAnsi="Times New Roman"/>
+                <w:sz w:val="22"/>
+              </w:rPr>
+              <w:t>{finish_date}</w:t>
+            </w:r>
+            <w:r>
+              <w:rPr>
+                <w:rFonts w:ascii="Times New Roman" w:hAnsi="Times New Roman"/>
+                <w:sz w:val="22"/>
+              </w:rPr>
+              <w:t>.  Student will serve Organization</w:t>
+            </w:r>
+            <w:r>
+              <w:rPr>
+                <w:rFonts w:ascii="Times New Roman" w:hAnsi="Times New Roman"/>
+                <w:sz w:val="22"/>
+              </w:rPr>
+              <w:t xml:space="preserve"> {</w:t>
+            </w:r>
+            <w:r>
+              <w:rPr>
+                <w:rFonts w:ascii="Times New Roman" w:hAnsi="Times New Roman"/>
+                <w:sz w:val="22"/>
+              </w:rPr>
+              <w:t>day_per_week</w:t>
+            </w:r>
+            <w:r>
+              <w:rPr>
+                <w:rFonts w:ascii="Times New Roman" w:hAnsi="Times New Roman"/>
+                <w:sz w:val="22"/>
+              </w:rPr>
+              <w:t>}</w:t>
+            </w:r>
+            <w:r>
+              <w:rPr>
+                <w:rFonts w:ascii="Times New Roman" w:hAnsi="Times New Roman"/>
+                <w:sz w:val="22"/>
+              </w:rPr>
+              <w:t xml:space="preserve"> day(s) per week on </w:t>
+            </w:r>
+            <w:r>
+              <w:rPr>
+                <w:rFonts w:ascii="Times New Roman" w:hAnsi="Times New Roman"/>
+                <w:sz w:val="22"/>
+              </w:rPr>
               <w:t>{</w:t>
             </w:r>
-            <w:proofErr w:type="spellStart"/>
             <w:r>
               <w:rPr>
                 <w:rFonts w:ascii="Times New Roman" w:hAnsi="Times New Roman"/>
                 <w:sz w:val="22"/>
               </w:rPr>
-              <w:t>start_date</w:t>
-            </w:r>
-            <w:proofErr w:type="spellEnd"/>
-            <w:r>
-              <w:rPr>
-                <w:rFonts w:ascii="Times New Roman" w:hAnsi="Times New Roman"/>
-                <w:sz w:val="22"/>
-              </w:rPr>
-              <w:t>}</w:t>
-            </w:r>
-            <w:r>
-              <w:rPr>
-                <w:rFonts w:ascii="Times New Roman" w:hAnsi="Times New Roman"/>
-                <w:sz w:val="22"/>
-              </w:rPr>
-              <w:t xml:space="preserve"> </w:t>
-            </w:r>
-            <w:r>
-              <w:rPr>
-                <w:rFonts w:ascii="Times New Roman" w:hAnsi="Times New Roman"/>
-                <w:sz w:val="22"/>
-              </w:rPr>
-              <w:t xml:space="preserve">to </w:t>
-            </w:r>
-            <w:r>
-              <w:rPr>
-                <w:rFonts w:ascii="Times New Roman" w:hAnsi="Times New Roman"/>
-                <w:sz w:val="22"/>
-              </w:rPr>
-              <w:t>{</w:t>
-            </w:r>
-            <w:proofErr w:type="spellStart"/>
-            <w:r>
-              <w:rPr>
-                <w:rFonts w:ascii="Times New Roman" w:hAnsi="Times New Roman"/>
-                <w:sz w:val="22"/>
-              </w:rPr>
-              <w:t>finish_date</w:t>
-            </w:r>
-            <w:proofErr w:type="spellEnd"/>
-            <w:r>
-              <w:rPr>
-                <w:rFonts w:ascii="Times New Roman" w:hAnsi="Times New Roman"/>
-                <w:sz w:val="22"/>
-              </w:rPr>
-              <w:t>}</w:t>
-            </w:r>
-            <w:r>
-              <w:rPr>
-                <w:rFonts w:ascii="Times New Roman" w:hAnsi="Times New Roman"/>
-                <w:sz w:val="22"/>
-              </w:rPr>
-              <w:t>.  Student will serve Organization</w:t>
-            </w:r>
-            <w:r>
-              <w:rPr>
-                <w:rFonts w:ascii="Times New Roman" w:hAnsi="Times New Roman"/>
-                <w:sz w:val="22"/>
-              </w:rPr>
-              <w:t xml:space="preserve"> {</w:t>
-            </w:r>
-            <w:proofErr w:type="spellStart"/>
-            <w:r>
-              <w:rPr>
-                <w:rFonts w:ascii="Times New Roman" w:hAnsi="Times New Roman"/>
-                <w:sz w:val="22"/>
-              </w:rPr>
-              <w:t>day_per_week</w:t>
-            </w:r>
-            <w:proofErr w:type="spellEnd"/>
-            <w:r>
-              <w:rPr>
-                <w:rFonts w:ascii="Times New Roman" w:hAnsi="Times New Roman"/>
-                <w:sz w:val="22"/>
-              </w:rPr>
-              <w:t>}</w:t>
-            </w:r>
-            <w:r>
-              <w:rPr>
-                <w:rFonts w:ascii="Times New Roman" w:hAnsi="Times New Roman"/>
-                <w:sz w:val="22"/>
-              </w:rPr>
-              <w:t xml:space="preserve"> day(s) per week on </w:t>
-            </w:r>
-            <w:r>
-              <w:rPr>
-                <w:rFonts w:ascii="Times New Roman" w:hAnsi="Times New Roman"/>
-                <w:sz w:val="22"/>
-              </w:rPr>
-              <w:t>{</w:t>
-            </w:r>
-            <w:proofErr w:type="spellStart"/>
-            <w:r>
-              <w:rPr>
-                <w:rFonts w:ascii="Times New Roman" w:hAnsi="Times New Roman"/>
-                <w:sz w:val="22"/>
-              </w:rPr>
               <w:t>ia_property</w:t>
             </w:r>
-            <w:proofErr w:type="spellEnd"/>
             <w:r>
               <w:rPr>
                 <w:rFonts w:ascii="Times New Roman" w:hAnsi="Times New Roman"/>
@@ -12792,7 +11585,6 @@
               </w:rPr>
               <w:t>{</w:t>
             </w:r>
-            <w:proofErr w:type="spellStart"/>
             <w:r>
               <w:rPr>
                 <w:rFonts w:ascii="Times New Roman" w:hAnsi="Times New Roman"/>
@@ -12807,7 +11599,6 @@
               </w:rPr>
               <w:t>day</w:t>
             </w:r>
-            <w:proofErr w:type="spellEnd"/>
             <w:r>
               <w:rPr>
                 <w:rFonts w:ascii="Times New Roman" w:hAnsi="Times New Roman"/>
@@ -13249,7 +12040,7 @@
           </mc:Choice>
           <mc:Fallback>
             <w:pict>
-              <v:line w14:anchorId="0183F805" id="Straight Connector 3" o:spid="_x0000_s1026" style="position:absolute;z-index:251657728;visibility:visible;mso-wrap-style:square;mso-width-percent:0;mso-height-percent:0;mso-wrap-distance-left:9pt;mso-wrap-distance-top:0;mso-wrap-distance-right:9pt;mso-wrap-distance-bottom:0;mso-position-horizontal:absolute;mso-position-horizontal-relative:text;mso-position-vertical:absolute;mso-position-vertical-relative:text;mso-width-percent:0;mso-height-percent:0;mso-width-relative:page;mso-height-relative:page" from="-13.5pt,.05pt" to="467.25pt,.05pt" o:gfxdata="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" o:allowincell="f" strokeweight="2pt"/>
+              <v:line w14:anchorId="4676BF7B" id="Straight Connector 3" o:spid="_x0000_s1026" style="position:absolute;z-index:251657728;visibility:visible;mso-wrap-style:square;mso-width-percent:0;mso-height-percent:0;mso-wrap-distance-left:9pt;mso-wrap-distance-top:0;mso-wrap-distance-right:9pt;mso-wrap-distance-bottom:0;mso-position-horizontal:absolute;mso-position-horizontal-relative:text;mso-position-vertical:absolute;mso-position-vertical-relative:text;mso-width-percent:0;mso-height-percent:0;mso-width-relative:page;mso-height-relative:page" from="-13.5pt,.05pt" to="467.25pt,.05pt" o:gfxdata="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" o:allowincell="f" strokeweight="2pt"/>
             </w:pict>
           </mc:Fallback>
         </mc:AlternateContent>
@@ -13363,40 +12154,29 @@
                 <w:rFonts w:ascii="Times New Roman" w:hAnsi="Times New Roman"/>
                 <w:sz w:val="22"/>
               </w:rPr>
-              <w:t xml:space="preserve">Name of </w:t>
-            </w:r>
-            <w:proofErr w:type="gramStart"/>
+              <w:t>Name of representative</w:t>
+            </w:r>
             <w:r>
               <w:rPr>
                 <w:rFonts w:ascii="Times New Roman" w:hAnsi="Times New Roman"/>
                 <w:sz w:val="22"/>
               </w:rPr>
-              <w:t>representative</w:t>
+              <w:t xml:space="preserve">  </w:t>
             </w:r>
             <w:r>
               <w:rPr>
                 <w:rFonts w:ascii="Times New Roman" w:hAnsi="Times New Roman"/>
                 <w:sz w:val="22"/>
               </w:rPr>
-              <w:t xml:space="preserve">  </w:t>
+              <w:t>{</w:t>
             </w:r>
             <w:r>
               <w:rPr>
                 <w:rFonts w:ascii="Times New Roman" w:hAnsi="Times New Roman"/>
                 <w:sz w:val="22"/>
               </w:rPr>
-              <w:t>{</w:t>
-            </w:r>
-            <w:proofErr w:type="spellStart"/>
-            <w:proofErr w:type="gramEnd"/>
-            <w:r>
-              <w:rPr>
-                <w:rFonts w:ascii="Times New Roman" w:hAnsi="Times New Roman"/>
-                <w:sz w:val="22"/>
-              </w:rPr>
               <w:t>organization_mentor</w:t>
             </w:r>
-            <w:proofErr w:type="spellEnd"/>
             <w:r>
               <w:rPr>
                 <w:rFonts w:ascii="Times New Roman" w:hAnsi="Times New Roman"/>
@@ -13420,40 +12200,29 @@
                 <w:rFonts w:ascii="Times New Roman" w:hAnsi="Times New Roman"/>
                 <w:sz w:val="22"/>
               </w:rPr>
-              <w:t xml:space="preserve">Title of </w:t>
-            </w:r>
-            <w:proofErr w:type="gramStart"/>
+              <w:t>Title of representative</w:t>
+            </w:r>
             <w:r>
               <w:rPr>
                 <w:rFonts w:ascii="Times New Roman" w:hAnsi="Times New Roman"/>
                 <w:sz w:val="22"/>
               </w:rPr>
-              <w:t>representative</w:t>
+              <w:t xml:space="preserve">  </w:t>
             </w:r>
             <w:r>
               <w:rPr>
                 <w:rFonts w:ascii="Times New Roman" w:hAnsi="Times New Roman"/>
                 <w:sz w:val="22"/>
               </w:rPr>
-              <w:t xml:space="preserve">  </w:t>
+              <w:t>{</w:t>
             </w:r>
             <w:r>
               <w:rPr>
                 <w:rFonts w:ascii="Times New Roman" w:hAnsi="Times New Roman"/>
                 <w:sz w:val="22"/>
               </w:rPr>
-              <w:t>{</w:t>
-            </w:r>
-            <w:proofErr w:type="spellStart"/>
-            <w:proofErr w:type="gramEnd"/>
-            <w:r>
-              <w:rPr>
-                <w:rFonts w:ascii="Times New Roman" w:hAnsi="Times New Roman"/>
-                <w:sz w:val="22"/>
-              </w:rPr>
               <w:t>organization_mentor_post</w:t>
             </w:r>
-            <w:proofErr w:type="spellEnd"/>
             <w:r>
               <w:rPr>
                 <w:rFonts w:ascii="Times New Roman" w:hAnsi="Times New Roman"/>
@@ -13493,7 +12262,6 @@
               </w:rPr>
               <w:t>{</w:t>
             </w:r>
-            <w:proofErr w:type="spellStart"/>
             <w:r>
               <w:rPr>
                 <w:rFonts w:ascii="Times New Roman" w:hAnsi="Times New Roman"/>
@@ -13501,7 +12269,6 @@
               </w:rPr>
               <w:t>organization_eng_name</w:t>
             </w:r>
-            <w:proofErr w:type="spellEnd"/>
             <w:r>
               <w:rPr>
                 <w:rFonts w:ascii="Times New Roman" w:hAnsi="Times New Roman"/>
@@ -13595,21 +12362,12 @@
                 <w:sz w:val="22"/>
               </w:rPr>
             </w:pPr>
-            <w:proofErr w:type="spellStart"/>
             <w:r>
               <w:rPr>
                 <w:rFonts w:ascii="Times New Roman" w:hAnsi="Times New Roman"/>
                 <w:sz w:val="22"/>
               </w:rPr>
-              <w:t>HoD</w:t>
-            </w:r>
-            <w:proofErr w:type="spellEnd"/>
-            <w:r>
-              <w:rPr>
-                <w:rFonts w:ascii="Times New Roman" w:hAnsi="Times New Roman"/>
-                <w:sz w:val="22"/>
-              </w:rPr>
-              <w:t>(</w:t>
+              <w:t>HoD(</w:t>
             </w:r>
             <w:r>
               <w:rPr>
@@ -13706,7 +12464,6 @@
                 <w:sz w:val="22"/>
               </w:rPr>
             </w:pPr>
-            <w:proofErr w:type="gramStart"/>
             <w:r>
               <w:rPr>
                 <w:rFonts w:ascii="Times New Roman" w:hAnsi="Times New Roman"/>
@@ -13726,15 +12483,7 @@
                 <w:rFonts w:ascii="Times New Roman" w:hAnsi="Times New Roman"/>
                 <w:sz w:val="22"/>
               </w:rPr>
-              <w:t>{</w:t>
-            </w:r>
-            <w:proofErr w:type="gramEnd"/>
-            <w:r>
-              <w:rPr>
-                <w:rFonts w:ascii="Times New Roman" w:hAnsi="Times New Roman"/>
-                <w:sz w:val="22"/>
-              </w:rPr>
-              <w:t>today}</w:t>
+              <w:t>{today}</w:t>
             </w:r>
           </w:p>
           <w:p>
@@ -13802,7 +12551,6 @@
               </w:rPr>
               <w:t>{</w:t>
             </w:r>
-            <w:proofErr w:type="spellStart"/>
             <w:r>
               <w:rPr>
                 <w:sz w:val="22"/>
@@ -13811,7 +12559,6 @@
               </w:rPr>
               <w:t>eng_name</w:t>
             </w:r>
-            <w:proofErr w:type="spellEnd"/>
             <w:r>
               <w:rPr>
                 <w:sz w:val="22"/>
@@ -13876,7 +12623,6 @@
               </w:rPr>
               <w:t>{</w:t>
             </w:r>
-            <w:proofErr w:type="spellStart"/>
             <w:r>
               <w:rPr>
                 <w:sz w:val="22"/>
@@ -13885,7 +12631,6 @@
               </w:rPr>
               <w:t>program_title</w:t>
             </w:r>
-            <w:proofErr w:type="spellEnd"/>
             <w:r>
               <w:rPr>
                 <w:sz w:val="22"/>
@@ -13900,25 +12645,7 @@
                 <w:szCs w:val="22"/>
                 <w:u w:val="none"/>
               </w:rPr>
-              <w:t xml:space="preserve">), am a participant of the industrial attachment </w:t>
-            </w:r>
-            <w:proofErr w:type="spellStart"/>
-            <w:r>
-              <w:rPr>
-                <w:sz w:val="22"/>
-                <w:szCs w:val="22"/>
-                <w:u w:val="none"/>
-              </w:rPr>
-              <w:t>programme</w:t>
-            </w:r>
-            <w:proofErr w:type="spellEnd"/>
-            <w:r>
-              <w:rPr>
-                <w:sz w:val="22"/>
-                <w:szCs w:val="22"/>
-                <w:u w:val="none"/>
-              </w:rPr>
-              <w:t>.  I have read and understand the information on the Statement of Understanding as stated.  I agree to abide by all terms as stipulated in this Statement of Understanding.</w:t>
+              <w:t>), am a participant of the industrial attachment programme.  I have read and understand the information on the Statement of Understanding as stated.  I agree to abide by all terms as stipulated in this Statement of Understanding.</w:t>
             </w:r>
           </w:p>
           <w:p>
@@ -13949,7 +12676,6 @@
               </w:rPr>
               <w:t xml:space="preserve"> {</w:t>
             </w:r>
-            <w:proofErr w:type="spellStart"/>
             <w:r>
               <w:rPr>
                 <w:sz w:val="22"/>
@@ -13958,7 +12684,6 @@
               </w:rPr>
               <w:t>eng_name</w:t>
             </w:r>
-            <w:proofErr w:type="spellEnd"/>
             <w:r>
               <w:rPr>
                 <w:sz w:val="22"/>
@@ -13989,25 +12714,7 @@
                 <w:szCs w:val="22"/>
                 <w:u w:val="none"/>
               </w:rPr>
-              <w:t xml:space="preserve">” a conviction record against the specified list of sexual offences as at a </w:t>
-            </w:r>
-            <w:proofErr w:type="gramStart"/>
-            <w:r>
-              <w:rPr>
-                <w:sz w:val="22"/>
-                <w:szCs w:val="22"/>
-                <w:u w:val="none"/>
-              </w:rPr>
-              <w:t>particular date</w:t>
-            </w:r>
-            <w:proofErr w:type="gramEnd"/>
-            <w:r>
-              <w:rPr>
-                <w:sz w:val="22"/>
-                <w:szCs w:val="22"/>
-                <w:u w:val="none"/>
-              </w:rPr>
-              <w:t xml:space="preserve"> on </w:t>
+              <w:t xml:space="preserve">” a conviction record against the specified list of sexual offences as at a particular date on </w:t>
             </w:r>
             <w:r>
               <w:rPr>
@@ -14134,38 +12841,27 @@
                 <w:rFonts w:ascii="Times New Roman" w:hAnsi="Times New Roman"/>
                 <w:sz w:val="22"/>
               </w:rPr>
-              <w:t xml:space="preserve">Name of </w:t>
-            </w:r>
-            <w:proofErr w:type="gramStart"/>
+              <w:t>Name of Student</w:t>
+            </w:r>
             <w:r>
               <w:rPr>
                 <w:rFonts w:ascii="Times New Roman" w:hAnsi="Times New Roman"/>
                 <w:sz w:val="22"/>
               </w:rPr>
-              <w:t>Student</w:t>
-            </w:r>
-            <w:r>
-              <w:rPr>
-                <w:rFonts w:ascii="Times New Roman" w:hAnsi="Times New Roman"/>
+              <w:t xml:space="preserve">  </w:t>
+            </w:r>
+            <w:r>
+              <w:rPr>
                 <w:sz w:val="22"/>
               </w:rPr>
-              <w:t xml:space="preserve">  </w:t>
+              <w:t>{</w:t>
             </w:r>
             <w:r>
               <w:rPr>
                 <w:sz w:val="22"/>
               </w:rPr>
-              <w:t>{</w:t>
-            </w:r>
-            <w:proofErr w:type="spellStart"/>
-            <w:proofErr w:type="gramEnd"/>
-            <w:r>
-              <w:rPr>
-                <w:sz w:val="22"/>
-              </w:rPr>
               <w:t>eng_name</w:t>
             </w:r>
-            <w:proofErr w:type="spellEnd"/>
             <w:r>
               <w:rPr>
                 <w:sz w:val="22"/>
@@ -14203,7 +12899,6 @@
               </w:rPr>
               <w:t>{</w:t>
             </w:r>
-            <w:proofErr w:type="spellStart"/>
             <w:r>
               <w:rPr>
                 <w:rFonts w:ascii="Times New Roman" w:hAnsi="Times New Roman"/>
@@ -14211,7 +12906,6 @@
               </w:rPr>
               <w:t>hkid_no</w:t>
             </w:r>
-            <w:proofErr w:type="spellEnd"/>
             <w:r>
               <w:rPr>
                 <w:rFonts w:ascii="Times New Roman" w:hAnsi="Times New Roman"/>
@@ -14702,7 +13396,6 @@
         </w:rPr>
         <w:t>(arising out of accident during attachment)</w:t>
       </w:r>
-      <w:proofErr w:type="gramStart"/>
       <w:r>
         <w:rPr>
           <w:sz w:val="22"/>
@@ -14716,7 +13409,6 @@
         </w:rPr>
         <w:tab/>
       </w:r>
-      <w:proofErr w:type="gramEnd"/>
       <w:r>
         <w:rPr>
           <w:sz w:val="22"/>
@@ -15030,28 +13722,13 @@
           <w:sz w:val="20"/>
           <w:szCs w:val="20"/>
         </w:rPr>
-        <w:t xml:space="preserve">(for attachment in China: under China’s Mainland </w:t>
-      </w:r>
-      <w:proofErr w:type="gramStart"/>
-      <w:r>
-        <w:rPr>
-          <w:sz w:val="20"/>
-          <w:szCs w:val="20"/>
-        </w:rPr>
-        <w:t>jurisdiction)</w:t>
+        <w:t>(for attachment in China: under China’s Mainland jurisdiction)</w:t>
       </w:r>
       <w:r>
         <w:rPr>
           <w:sz w:val="22"/>
         </w:rPr>
-        <w:t xml:space="preserve">   </w:t>
-      </w:r>
-      <w:proofErr w:type="gramEnd"/>
-      <w:r>
-        <w:rPr>
-          <w:sz w:val="22"/>
-        </w:rPr>
-        <w:t xml:space="preserve">      </w:t>
+        <w:t xml:space="preserve">         </w:t>
       </w:r>
       <w:r>
         <w:rPr>
@@ -15356,23 +14033,7 @@
           <w:rFonts w:ascii="Times New Roman" w:hAnsi="Times New Roman" w:hint="eastAsia"/>
           <w:szCs w:val="16"/>
         </w:rPr>
-        <w:t xml:space="preserve">Students on placement are advised and encouraged to, if they prefer, take out additional/supplementary insurance coverage on their own for personal accidents, medical, travel, and/or </w:t>
-      </w:r>
-      <w:proofErr w:type="gramStart"/>
-      <w:r>
-        <w:rPr>
-          <w:rFonts w:ascii="Times New Roman" w:hAnsi="Times New Roman" w:hint="eastAsia"/>
-          <w:szCs w:val="16"/>
-        </w:rPr>
-        <w:t>third party</w:t>
-      </w:r>
-      <w:proofErr w:type="gramEnd"/>
-      <w:r>
-        <w:rPr>
-          <w:rFonts w:ascii="Times New Roman" w:hAnsi="Times New Roman" w:hint="eastAsia"/>
-          <w:szCs w:val="16"/>
-        </w:rPr>
-        <w:t xml:space="preserve"> liabilities. </w:t>
+        <w:t xml:space="preserve">Students on placement are advised and encouraged to, if they prefer, take out additional/supplementary insurance coverage on their own for personal accidents, medical, travel, and/or third party liabilities. </w:t>
       </w:r>
       <w:r>
         <w:rPr>
@@ -15613,7 +14274,6 @@
               </w:rPr>
               <w:t>{</w:t>
             </w:r>
-            <w:proofErr w:type="spellStart"/>
             <w:r>
               <w:rPr>
                 <w:rFonts w:ascii="Times New Roman" w:hAnsi="Times New Roman"/>
@@ -15621,7 +14281,6 @@
               </w:rPr>
               <w:t>eng_name</w:t>
             </w:r>
-            <w:proofErr w:type="spellEnd"/>
             <w:r>
               <w:rPr>
                 <w:rFonts w:ascii="Times New Roman" w:hAnsi="Times New Roman"/>
@@ -15685,7 +14344,6 @@
               </w:rPr>
               <w:t>{</w:t>
             </w:r>
-            <w:proofErr w:type="spellStart"/>
             <w:r>
               <w:rPr>
                 <w:rFonts w:ascii="Times New Roman" w:hAnsi="Times New Roman"/>
@@ -15693,7 +14351,6 @@
               </w:rPr>
               <w:t>program_title</w:t>
             </w:r>
-            <w:proofErr w:type="spellEnd"/>
             <w:r>
               <w:rPr>
                 <w:rFonts w:ascii="Times New Roman" w:hAnsi="Times New Roman"/>
@@ -15834,23 +14491,7 @@
                 <w:rFonts w:ascii="Times New Roman" w:hAnsi="Times New Roman" w:hint="eastAsia"/>
                 <w:szCs w:val="16"/>
               </w:rPr>
-              <w:t xml:space="preserve">under stood the attached information on the Insurance Coverage for Students on Industrial Placement provided by VTC </w:t>
-            </w:r>
-            <w:proofErr w:type="gramStart"/>
-            <w:r>
-              <w:rPr>
-                <w:rFonts w:ascii="Times New Roman" w:hAnsi="Times New Roman" w:hint="eastAsia"/>
-                <w:szCs w:val="16"/>
-              </w:rPr>
-              <w:t>and also</w:t>
-            </w:r>
-            <w:proofErr w:type="gramEnd"/>
-            <w:r>
-              <w:rPr>
-                <w:rFonts w:ascii="Times New Roman" w:hAnsi="Times New Roman" w:hint="eastAsia"/>
-                <w:szCs w:val="16"/>
-              </w:rPr>
-              <w:t xml:space="preserve"> understood </w:t>
+              <w:t xml:space="preserve">under stood the attached information on the Insurance Coverage for Students on Industrial Placement provided by VTC and also understood </w:t>
             </w:r>
             <w:r>
               <w:rPr>
@@ -15977,7 +14618,6 @@
               </w:rPr>
               <w:t>{</w:t>
             </w:r>
-            <w:proofErr w:type="spellStart"/>
             <w:r>
               <w:rPr>
                 <w:rFonts w:ascii="Times New Roman" w:hAnsi="Times New Roman"/>
@@ -15985,7 +14625,6 @@
               </w:rPr>
               <w:t>start_date</w:t>
             </w:r>
-            <w:proofErr w:type="spellEnd"/>
             <w:r>
               <w:rPr>
                 <w:rFonts w:ascii="Times New Roman" w:hAnsi="Times New Roman"/>
@@ -16007,7 +14646,6 @@
               </w:rPr>
               <w:t>{</w:t>
             </w:r>
-            <w:proofErr w:type="spellStart"/>
             <w:r>
               <w:rPr>
                 <w:rFonts w:ascii="Times New Roman" w:hAnsi="Times New Roman"/>
@@ -16015,7 +14653,6 @@
               </w:rPr>
               <w:t>finish_date</w:t>
             </w:r>
-            <w:proofErr w:type="spellEnd"/>
             <w:r>
               <w:rPr>
                 <w:rFonts w:ascii="Times New Roman" w:hAnsi="Times New Roman"/>
@@ -16093,17 +14730,8 @@
                 <w:rFonts w:ascii="Times New Roman" w:hAnsi="Times New Roman" w:hint="eastAsia"/>
                 <w:szCs w:val="16"/>
               </w:rPr>
-              <w:t>Name of Parent/Guardian</w:t>
-            </w:r>
-            <w:proofErr w:type="gramStart"/>
-            <w:r>
-              <w:rPr>
-                <w:rFonts w:ascii="Times New Roman" w:hAnsi="Times New Roman" w:hint="eastAsia"/>
-                <w:szCs w:val="16"/>
-              </w:rPr>
-              <w:t>* :</w:t>
-            </w:r>
-            <w:proofErr w:type="gramEnd"/>
+              <w:t>Name of Parent/Guardian* :</w:t>
+            </w:r>
           </w:p>
           <w:p>
             <w:pPr>
@@ -16136,7 +14764,6 @@
               </w:rPr>
               <w:t>{</w:t>
             </w:r>
-            <w:proofErr w:type="spellStart"/>
             <w:r>
               <w:rPr>
                 <w:rFonts w:ascii="Times New Roman" w:hAnsi="Times New Roman"/>
@@ -16144,7 +14771,6 @@
               </w:rPr>
               <w:t>emergency_name</w:t>
             </w:r>
-            <w:proofErr w:type="spellEnd"/>
             <w:r>
               <w:rPr>
                 <w:rFonts w:ascii="Times New Roman" w:hAnsi="Times New Roman"/>
@@ -16617,7 +15243,6 @@
               </w:rPr>
               <w:t>{</w:t>
             </w:r>
-            <w:proofErr w:type="spellStart"/>
             <w:r>
               <w:rPr>
                 <w:rFonts w:ascii="Times New Roman" w:hAnsi="Times New Roman"/>
@@ -16628,7 +15253,6 @@
               </w:rPr>
               <w:t>start_date</w:t>
             </w:r>
-            <w:proofErr w:type="spellEnd"/>
             <w:r>
               <w:rPr>
                 <w:rFonts w:ascii="Times New Roman" w:hAnsi="Times New Roman"/>
@@ -16700,7 +15324,6 @@
               </w:rPr>
               <w:t>{</w:t>
             </w:r>
-            <w:proofErr w:type="spellStart"/>
             <w:r>
               <w:rPr>
                 <w:rFonts w:ascii="Times New Roman" w:hAnsi="Times New Roman"/>
@@ -16711,7 +15334,6 @@
               </w:rPr>
               <w:t>finish_date</w:t>
             </w:r>
-            <w:proofErr w:type="spellEnd"/>
             <w:r>
               <w:rPr>
                 <w:rFonts w:ascii="Times New Roman" w:hAnsi="Times New Roman"/>
@@ -16948,25 +15570,7 @@
                 <w:sz w:val="18"/>
                 <w:szCs w:val="18"/>
               </w:rPr>
-              <w:t>{</w:t>
-            </w:r>
-            <w:proofErr w:type="spellStart"/>
-            <w:r>
-              <w:rPr>
-                <w:rFonts w:ascii="Times New Roman" w:hAnsi="Times New Roman"/>
-                <w:sz w:val="18"/>
-                <w:szCs w:val="18"/>
-              </w:rPr>
-              <w:t>finish_date</w:t>
-            </w:r>
-            <w:proofErr w:type="spellEnd"/>
-            <w:r>
-              <w:rPr>
-                <w:rFonts w:ascii="Times New Roman" w:hAnsi="Times New Roman"/>
-                <w:sz w:val="18"/>
-                <w:szCs w:val="18"/>
-              </w:rPr>
-              <w:t>}</w:t>
+              <w:t>{finish_date}</w:t>
             </w:r>
           </w:p>
         </w:tc>
@@ -16995,7 +15599,6 @@
               </w:rPr>
               <w:t>{</w:t>
             </w:r>
-            <w:proofErr w:type="spellStart"/>
             <w:r>
               <w:rPr>
                 <w:rFonts w:ascii="Times New Roman" w:hAnsi="Times New Roman"/>
@@ -17005,7 +15608,6 @@
               </w:rPr>
               <w:t>work_done</w:t>
             </w:r>
-            <w:proofErr w:type="spellEnd"/>
             <w:r>
               <w:rPr>
                 <w:rFonts w:ascii="Times New Roman" w:hAnsi="Times New Roman"/>
@@ -17040,7 +15642,6 @@
               </w:rPr>
               <w:t>{</w:t>
             </w:r>
-            <w:proofErr w:type="spellStart"/>
             <w:r>
               <w:rPr>
                 <w:rFonts w:ascii="Times New Roman" w:hAnsi="Times New Roman"/>
@@ -17050,7 +15651,6 @@
               </w:rPr>
               <w:t>total_hour</w:t>
             </w:r>
-            <w:proofErr w:type="spellEnd"/>
             <w:r>
               <w:rPr>
                 <w:rFonts w:ascii="Times New Roman" w:hAnsi="Times New Roman"/>
@@ -17125,25 +15725,7 @@
                 <w:sz w:val="18"/>
                 <w:szCs w:val="18"/>
               </w:rPr>
-              <w:t>{</w:t>
-            </w:r>
-            <w:proofErr w:type="spellStart"/>
-            <w:r>
-              <w:rPr>
-                <w:rFonts w:ascii="Times New Roman" w:hAnsi="Times New Roman"/>
-                <w:sz w:val="18"/>
-                <w:szCs w:val="18"/>
-              </w:rPr>
-              <w:t>total_hour</w:t>
-            </w:r>
-            <w:proofErr w:type="spellEnd"/>
-            <w:r>
-              <w:rPr>
-                <w:rFonts w:ascii="Times New Roman" w:hAnsi="Times New Roman"/>
-                <w:sz w:val="18"/>
-                <w:szCs w:val="18"/>
-              </w:rPr>
-              <w:t>}</w:t>
+              <w:t>{total_hour}</w:t>
             </w:r>
           </w:p>
         </w:tc>
@@ -17318,23 +15900,7 @@
                       <w:rFonts w:ascii="Times New Roman" w:hAnsi="Times New Roman"/>
                       <w:szCs w:val="24"/>
                     </w:rPr>
-                    <w:t>{</w:t>
-                  </w:r>
-                  <w:proofErr w:type="spellStart"/>
-                  <w:r>
-                    <w:rPr>
-                      <w:rFonts w:ascii="Times New Roman" w:hAnsi="Times New Roman"/>
-                      <w:szCs w:val="24"/>
-                    </w:rPr>
-                    <w:t>work_done</w:t>
-                  </w:r>
-                  <w:proofErr w:type="spellEnd"/>
-                  <w:r>
-                    <w:rPr>
-                      <w:rFonts w:ascii="Times New Roman" w:hAnsi="Times New Roman"/>
-                      <w:szCs w:val="24"/>
-                    </w:rPr>
-                    <w:t>}</w:t>
+                    <w:t>{work_done}</w:t>
                   </w:r>
                 </w:p>
               </w:tc>
@@ -17483,7 +16049,6 @@
               </w:rPr>
               <w:t>{</w:t>
             </w:r>
-            <w:proofErr w:type="spellStart"/>
             <w:r>
               <w:rPr>
                 <w:rFonts w:ascii="Times New Roman" w:hAnsi="Times New Roman"/>
@@ -17492,7 +16057,6 @@
               </w:rPr>
               <w:t>eng_name</w:t>
             </w:r>
-            <w:proofErr w:type="spellEnd"/>
             <w:r>
               <w:rPr>
                 <w:rFonts w:ascii="Times New Roman" w:hAnsi="Times New Roman"/>
@@ -17999,23 +16563,7 @@
                 <w:rFonts w:ascii="Times New Roman" w:hAnsi="Times New Roman"/>
                 <w:szCs w:val="18"/>
               </w:rPr>
-              <w:t>{</w:t>
-            </w:r>
-            <w:proofErr w:type="spellStart"/>
-            <w:r>
-              <w:rPr>
-                <w:rFonts w:ascii="Times New Roman" w:hAnsi="Times New Roman"/>
-                <w:szCs w:val="18"/>
-              </w:rPr>
-              <w:t>finish_date</w:t>
-            </w:r>
-            <w:proofErr w:type="spellEnd"/>
-            <w:r>
-              <w:rPr>
-                <w:rFonts w:ascii="Times New Roman" w:hAnsi="Times New Roman"/>
-                <w:szCs w:val="18"/>
-              </w:rPr>
-              <w:t>}</w:t>
+              <w:t>{finish_date}</w:t>
             </w:r>
           </w:p>
         </w:tc>
@@ -18074,7 +16622,6 @@
               </w:rPr>
               <w:t>{</w:t>
             </w:r>
-            <w:proofErr w:type="spellStart"/>
             <w:r>
               <w:rPr>
                 <w:rFonts w:ascii="Times New Roman" w:hAnsi="Times New Roman"/>
@@ -18083,7 +16630,6 @@
               </w:rPr>
               <w:t>time_len</w:t>
             </w:r>
-            <w:proofErr w:type="spellEnd"/>
             <w:r>
               <w:rPr>
                 <w:rFonts w:ascii="Times New Roman" w:hAnsi="Times New Roman"/>
@@ -18177,7 +16723,6 @@
               </w:rPr>
               <w:t>{</w:t>
             </w:r>
-            <w:proofErr w:type="spellStart"/>
             <w:r>
               <w:rPr>
                 <w:rFonts w:ascii="Times New Roman" w:hAnsi="Times New Roman"/>
@@ -18186,7 +16731,6 @@
               </w:rPr>
               <w:t>organization_address</w:t>
             </w:r>
-            <w:proofErr w:type="spellEnd"/>
             <w:r>
               <w:rPr>
                 <w:rFonts w:ascii="Times New Roman" w:hAnsi="Times New Roman"/>
@@ -18415,7 +16959,6 @@
               </w:rPr>
               <w:t>{</w:t>
             </w:r>
-            <w:proofErr w:type="spellStart"/>
             <w:r>
               <w:rPr>
                 <w:rFonts w:ascii="Times New Roman" w:hAnsi="Times New Roman"/>
@@ -18424,7 +16967,6 @@
               </w:rPr>
               <w:t>organization_eng_name</w:t>
             </w:r>
-            <w:proofErr w:type="spellEnd"/>
             <w:r>
               <w:rPr>
                 <w:rFonts w:ascii="Times New Roman" w:hAnsi="Times New Roman"/>
@@ -18506,7 +17048,6 @@
               </w:rPr>
               <w:t>{</w:t>
             </w:r>
-            <w:proofErr w:type="spellStart"/>
             <w:r>
               <w:rPr>
                 <w:rFonts w:ascii="Times New Roman" w:hAnsi="Times New Roman"/>
@@ -18515,7 +17056,6 @@
               </w:rPr>
               <w:t>organization_mentor</w:t>
             </w:r>
-            <w:proofErr w:type="spellEnd"/>
             <w:r>
               <w:rPr>
                 <w:rFonts w:ascii="Times New Roman" w:hAnsi="Times New Roman"/>
@@ -18575,7 +17115,6 @@
               </w:rPr>
               <w:t>{</w:t>
             </w:r>
-            <w:proofErr w:type="spellStart"/>
             <w:r>
               <w:rPr>
                 <w:rFonts w:ascii="Times New Roman" w:hAnsi="Times New Roman"/>
@@ -18584,7 +17123,6 @@
               </w:rPr>
               <w:t>organization_mentor_tel</w:t>
             </w:r>
-            <w:proofErr w:type="spellEnd"/>
             <w:r>
               <w:rPr>
                 <w:rFonts w:ascii="Times New Roman" w:hAnsi="Times New Roman"/>
@@ -18698,7 +17236,6 @@
               </w:rPr>
               <w:t>{</w:t>
             </w:r>
-            <w:proofErr w:type="spellStart"/>
             <w:r>
               <w:rPr>
                 <w:rFonts w:ascii="Times New Roman" w:hAnsi="Times New Roman"/>
@@ -18707,7 +17244,6 @@
               </w:rPr>
               <w:t>start_date</w:t>
             </w:r>
-            <w:proofErr w:type="spellEnd"/>
             <w:r>
               <w:rPr>
                 <w:rFonts w:ascii="Times New Roman" w:hAnsi="Times New Roman"/>
@@ -18770,7 +17306,6 @@
               </w:rPr>
               <w:t>{</w:t>
             </w:r>
-            <w:proofErr w:type="spellStart"/>
             <w:r>
               <w:rPr>
                 <w:rFonts w:ascii="Times New Roman" w:hAnsi="Times New Roman"/>
@@ -18779,7 +17314,6 @@
               </w:rPr>
               <w:t>finish_date</w:t>
             </w:r>
-            <w:proofErr w:type="spellEnd"/>
             <w:r>
               <w:rPr>
                 <w:rFonts w:ascii="Times New Roman" w:hAnsi="Times New Roman"/>
@@ -20464,30 +18998,14 @@
                 <w:rFonts w:ascii="Times New Roman" w:hAnsi="Times New Roman" w:hint="eastAsia"/>
                 <w:szCs w:val="18"/>
               </w:rPr>
-              <w:t xml:space="preserve">Date to be discussed with the student </w:t>
-            </w:r>
-            <w:proofErr w:type="gramStart"/>
-            <w:r>
-              <w:rPr>
-                <w:rFonts w:ascii="Times New Roman" w:hAnsi="Times New Roman" w:hint="eastAsia"/>
-                <w:szCs w:val="18"/>
-              </w:rPr>
-              <w:t xml:space="preserve">is </w:t>
-            </w:r>
-            <w:r>
-              <w:rPr>
-                <w:rFonts w:ascii="Times New Roman" w:hAnsi="Times New Roman"/>
-                <w:szCs w:val="18"/>
-              </w:rPr>
-              <w:t xml:space="preserve"> _</w:t>
-            </w:r>
-            <w:proofErr w:type="gramEnd"/>
-            <w:r>
-              <w:rPr>
-                <w:rFonts w:ascii="Times New Roman" w:hAnsi="Times New Roman"/>
-                <w:szCs w:val="18"/>
-              </w:rPr>
-              <w:t xml:space="preserve">______________ </w:t>
+              <w:t xml:space="preserve">Date to be discussed with the student is </w:t>
+            </w:r>
+            <w:r>
+              <w:rPr>
+                <w:rFonts w:ascii="Times New Roman" w:hAnsi="Times New Roman"/>
+                <w:szCs w:val="18"/>
+              </w:rPr>
+              <w:t xml:space="preserve"> _______________ </w:t>
             </w:r>
             <w:r>
               <w:rPr>
@@ -20633,7 +19151,6 @@
               </w:rPr>
               <w:t>{</w:t>
             </w:r>
-            <w:proofErr w:type="spellStart"/>
             <w:r>
               <w:rPr>
                 <w:rFonts w:ascii="Times New Roman" w:hAnsi="Times New Roman"/>
@@ -20642,7 +19159,6 @@
               </w:rPr>
               <w:t>supervisor_name</w:t>
             </w:r>
-            <w:proofErr w:type="spellEnd"/>
             <w:r>
               <w:rPr>
                 <w:rFonts w:ascii="Times New Roman" w:hAnsi="Times New Roman"/>
@@ -21004,14 +19520,12 @@
               </w:rPr>
               <w:t>{</w:t>
             </w:r>
-            <w:proofErr w:type="spellStart"/>
             <w:r>
               <w:rPr>
                 <w:rFonts w:ascii="Times New Roman" w:hAnsi="Times New Roman"/>
               </w:rPr>
               <w:t>organization_eng_name</w:t>
             </w:r>
-            <w:proofErr w:type="spellEnd"/>
             <w:r>
               <w:rPr>
                 <w:rFonts w:ascii="Times New Roman" w:hAnsi="Times New Roman"/>
@@ -21060,14 +19574,12 @@
               </w:rPr>
               <w:t>{</w:t>
             </w:r>
-            <w:proofErr w:type="spellStart"/>
             <w:r>
               <w:rPr>
                 <w:rFonts w:ascii="Times New Roman" w:hAnsi="Times New Roman"/>
               </w:rPr>
               <w:t>organization_address</w:t>
             </w:r>
-            <w:proofErr w:type="spellEnd"/>
             <w:r>
               <w:rPr>
                 <w:rFonts w:ascii="Times New Roman" w:hAnsi="Times New Roman"/>
@@ -21114,14 +19626,12 @@
               </w:rPr>
               <w:t>{</w:t>
             </w:r>
-            <w:proofErr w:type="spellStart"/>
             <w:r>
               <w:rPr>
                 <w:rFonts w:ascii="Times New Roman" w:hAnsi="Times New Roman"/>
               </w:rPr>
               <w:t>organization_mentor</w:t>
             </w:r>
-            <w:proofErr w:type="spellEnd"/>
             <w:r>
               <w:rPr>
                 <w:rFonts w:ascii="Times New Roman" w:hAnsi="Times New Roman"/>
@@ -21168,14 +19678,12 @@
               </w:rPr>
               <w:t>{</w:t>
             </w:r>
-            <w:proofErr w:type="spellStart"/>
             <w:r>
               <w:rPr>
                 <w:rFonts w:ascii="Times New Roman" w:hAnsi="Times New Roman"/>
               </w:rPr>
               <w:t>organization_mentor_post</w:t>
             </w:r>
-            <w:proofErr w:type="spellEnd"/>
             <w:r>
               <w:rPr>
                 <w:rFonts w:ascii="Times New Roman" w:hAnsi="Times New Roman"/>
@@ -21248,14 +19756,12 @@
               </w:rPr>
               <w:t>{</w:t>
             </w:r>
-            <w:proofErr w:type="spellStart"/>
             <w:r>
               <w:rPr>
                 <w:rFonts w:ascii="Times New Roman" w:hAnsi="Times New Roman"/>
               </w:rPr>
               <w:t>organization_mentor_tel</w:t>
             </w:r>
-            <w:proofErr w:type="spellEnd"/>
             <w:r>
               <w:rPr>
                 <w:rFonts w:ascii="Times New Roman" w:hAnsi="Times New Roman"/>
@@ -21276,7 +19782,6 @@
                 <w:rFonts w:ascii="Times New Roman" w:hAnsi="Times New Roman"/>
               </w:rPr>
             </w:pPr>
-            <w:proofErr w:type="gramStart"/>
             <w:r>
               <w:rPr>
                 <w:rFonts w:ascii="Times New Roman" w:hAnsi="Times New Roman"/>
@@ -21284,7 +19789,6 @@
               </w:rPr>
               <w:t>Department :</w:t>
             </w:r>
-            <w:proofErr w:type="gramEnd"/>
           </w:p>
         </w:tc>
         <w:tc>
@@ -21304,14 +19808,12 @@
               </w:rPr>
               <w:t>{</w:t>
             </w:r>
-            <w:proofErr w:type="spellStart"/>
             <w:r>
               <w:rPr>
                 <w:rFonts w:ascii="Times New Roman" w:hAnsi="Times New Roman"/>
               </w:rPr>
               <w:t>ia_department</w:t>
             </w:r>
-            <w:proofErr w:type="spellEnd"/>
             <w:r>
               <w:rPr>
                 <w:rFonts w:ascii="Times New Roman" w:hAnsi="Times New Roman"/>
@@ -21359,14 +19861,12 @@
               </w:rPr>
               <w:t>{</w:t>
             </w:r>
-            <w:proofErr w:type="spellStart"/>
             <w:r>
               <w:rPr>
                 <w:rFonts w:ascii="Times New Roman" w:hAnsi="Times New Roman"/>
               </w:rPr>
               <w:t>organization_mentor_email</w:t>
             </w:r>
-            <w:proofErr w:type="spellEnd"/>
             <w:r>
               <w:rPr>
                 <w:rFonts w:ascii="Times New Roman" w:hAnsi="Times New Roman"/>
@@ -21413,14 +19913,12 @@
               </w:rPr>
               <w:t>{</w:t>
             </w:r>
-            <w:proofErr w:type="spellStart"/>
             <w:r>
               <w:rPr>
                 <w:rFonts w:ascii="Times New Roman" w:hAnsi="Times New Roman"/>
               </w:rPr>
               <w:t>organization_mentor_fex</w:t>
             </w:r>
-            <w:proofErr w:type="spellEnd"/>
             <w:r>
               <w:rPr>
                 <w:rFonts w:ascii="Times New Roman" w:hAnsi="Times New Roman"/>
@@ -21469,14 +19967,12 @@
               </w:rPr>
               <w:t>{</w:t>
             </w:r>
-            <w:proofErr w:type="spellStart"/>
             <w:r>
               <w:rPr>
                 <w:rFonts w:ascii="Times New Roman" w:hAnsi="Times New Roman"/>
               </w:rPr>
               <w:t>eng_name</w:t>
             </w:r>
-            <w:proofErr w:type="spellEnd"/>
             <w:r>
               <w:rPr>
                 <w:rFonts w:ascii="Times New Roman" w:hAnsi="Times New Roman"/>
@@ -21524,39 +20020,14 @@
                 <w:rFonts w:ascii="Times New Roman" w:hAnsi="Times New Roman"/>
                 <w:sz w:val="22"/>
               </w:rPr>
-              <w:t xml:space="preserve">(Start </w:t>
-            </w:r>
-            <w:proofErr w:type="gramStart"/>
+              <w:t>(Start Date )</w:t>
+            </w:r>
             <w:r>
               <w:rPr>
                 <w:rFonts w:ascii="Times New Roman" w:hAnsi="Times New Roman"/>
                 <w:sz w:val="22"/>
               </w:rPr>
-              <w:t>Date )</w:t>
-            </w:r>
-            <w:proofErr w:type="gramEnd"/>
-            <w:r>
-              <w:rPr>
-                <w:rFonts w:ascii="Times New Roman" w:hAnsi="Times New Roman"/>
-                <w:sz w:val="22"/>
-              </w:rPr>
-              <w:t xml:space="preserve"> {</w:t>
-            </w:r>
-            <w:proofErr w:type="spellStart"/>
-            <w:r>
-              <w:rPr>
-                <w:rFonts w:ascii="Times New Roman" w:hAnsi="Times New Roman"/>
-                <w:sz w:val="22"/>
-              </w:rPr>
-              <w:t>start_date</w:t>
-            </w:r>
-            <w:proofErr w:type="spellEnd"/>
-            <w:r>
-              <w:rPr>
-                <w:rFonts w:ascii="Times New Roman" w:hAnsi="Times New Roman"/>
-                <w:sz w:val="22"/>
-              </w:rPr>
-              <w:t>}</w:t>
+              <w:t xml:space="preserve"> {start_date}</w:t>
             </w:r>
           </w:p>
         </w:tc>
@@ -21584,23 +20055,7 @@
                 <w:rFonts w:ascii="Times New Roman" w:hAnsi="Times New Roman"/>
                 <w:sz w:val="22"/>
               </w:rPr>
-              <w:t xml:space="preserve"> {</w:t>
-            </w:r>
-            <w:proofErr w:type="spellStart"/>
-            <w:r>
-              <w:rPr>
-                <w:rFonts w:ascii="Times New Roman" w:hAnsi="Times New Roman"/>
-                <w:sz w:val="22"/>
-              </w:rPr>
-              <w:t>finish_date</w:t>
-            </w:r>
-            <w:proofErr w:type="spellEnd"/>
-            <w:r>
-              <w:rPr>
-                <w:rFonts w:ascii="Times New Roman" w:hAnsi="Times New Roman"/>
-                <w:sz w:val="22"/>
-              </w:rPr>
-              <w:t>}</w:t>
+              <w:t xml:space="preserve"> {finish_date}</w:t>
             </w:r>
           </w:p>
         </w:tc>
@@ -21663,23 +20118,7 @@
           <w:rFonts w:ascii="Times New Roman" w:hAnsi="Times New Roman"/>
           <w:sz w:val="22"/>
         </w:rPr>
-        <w:t>(</w:t>
-      </w:r>
-      <w:proofErr w:type="spellStart"/>
-      <w:r>
-        <w:rPr>
-          <w:rFonts w:ascii="Times New Roman" w:hAnsi="Times New Roman"/>
-          <w:sz w:val="22"/>
-        </w:rPr>
-        <w:t>i</w:t>
-      </w:r>
-      <w:proofErr w:type="spellEnd"/>
-      <w:r>
-        <w:rPr>
-          <w:rFonts w:ascii="Times New Roman" w:hAnsi="Times New Roman"/>
-          <w:sz w:val="22"/>
-        </w:rPr>
-        <w:t xml:space="preserve">) </w:t>
+        <w:t xml:space="preserve">(i) </w:t>
       </w:r>
       <w:r>
         <w:rPr>
@@ -21920,7 +20359,7 @@
                 </mc:Choice>
                 <mc:Fallback>
                   <w:pict>
-                    <v:line w14:anchorId="7649C5FA" id="Straight Connector 1" o:spid="_x0000_s1026" style="position:absolute;z-index:251655680;visibility:visible;mso-wrap-style:square;mso-width-percent:0;mso-height-percent:0;mso-wrap-distance-left:9pt;mso-wrap-distance-top:0;mso-wrap-distance-right:9pt;mso-wrap-distance-bottom:0;mso-position-horizontal:absolute;mso-position-horizontal-relative:text;mso-position-vertical:absolute;mso-position-vertical-relative:text;mso-width-percent:0;mso-height-percent:0;mso-width-relative:page;mso-height-relative:page" from="13.4pt,25.3pt" to="260.8pt,25.3pt" o:gfxdata="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" strokeweight="1pt">
+                    <v:line w14:anchorId="5AF67C30" id="Straight Connector 1" o:spid="_x0000_s1026" style="position:absolute;z-index:251655680;visibility:visible;mso-wrap-style:square;mso-width-percent:0;mso-height-percent:0;mso-wrap-distance-left:9pt;mso-wrap-distance-top:0;mso-wrap-distance-right:9pt;mso-wrap-distance-bottom:0;mso-position-horizontal:absolute;mso-position-horizontal-relative:text;mso-position-vertical:absolute;mso-position-vertical-relative:text;mso-width-percent:0;mso-height-percent:0;mso-width-relative:page;mso-height-relative:page" from="13.4pt,25.3pt" to="260.8pt,25.3pt" o:gfxdata="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" strokeweight="1pt">
                       <v:stroke startarrow="classic" endarrow="block"/>
                     </v:line>
                   </w:pict>
@@ -25884,7 +24323,6 @@
               </w:rPr>
               <w:t>{</w:t>
             </w:r>
-            <w:proofErr w:type="spellStart"/>
             <w:r>
               <w:rPr>
                 <w:rFonts w:ascii="Times New Roman" w:hAnsi="Times New Roman"/>
@@ -25893,7 +24331,6 @@
               </w:rPr>
               <w:t>supervisor_name</w:t>
             </w:r>
-            <w:proofErr w:type="spellEnd"/>
             <w:r>
               <w:rPr>
                 <w:rFonts w:ascii="Times New Roman" w:hAnsi="Times New Roman"/>
@@ -26533,7 +24970,6 @@
               </w:rPr>
               <w:t>{</w:t>
             </w:r>
-            <w:proofErr w:type="spellStart"/>
             <w:r>
               <w:rPr>
                 <w:rFonts w:ascii="Times New Roman" w:hAnsi="Times New Roman"/>
@@ -26541,7 +24977,6 @@
               </w:rPr>
               <w:t>program_no</w:t>
             </w:r>
-            <w:proofErr w:type="spellEnd"/>
             <w:r>
               <w:rPr>
                 <w:rFonts w:ascii="Times New Roman" w:hAnsi="Times New Roman"/>
@@ -26590,7 +25025,6 @@
         </w:rPr>
         <w:t xml:space="preserve">During your present </w:t>
       </w:r>
-      <w:proofErr w:type="spellStart"/>
       <w:r>
         <w:rPr>
           <w:rFonts w:ascii="Times New Roman" w:hAnsi="Times New Roman"/>
@@ -26599,7 +25033,6 @@
         </w:rPr>
         <w:t>programme</w:t>
       </w:r>
-      <w:proofErr w:type="spellEnd"/>
       <w:r>
         <w:rPr>
           <w:rFonts w:ascii="Times New Roman" w:hAnsi="Times New Roman" w:hint="eastAsia"/>
@@ -38887,7 +37320,7 @@
         <mc:AlternateContent>
           <mc:Choice Requires="wps">
             <w:drawing>
-              <wp:anchor distT="45720" distB="45720" distL="114300" distR="114300" simplePos="0" relativeHeight="251674112" behindDoc="0" locked="0" layoutInCell="1" allowOverlap="1" wp14:anchorId="4C4C95EF" wp14:editId="448030B1">
+              <wp:anchor distT="45720" distB="45720" distL="114300" distR="114300" simplePos="0" relativeHeight="251662848" behindDoc="0" locked="0" layoutInCell="1" allowOverlap="1" wp14:anchorId="4C4C95EF" wp14:editId="448030B1">
                 <wp:simplePos x="0" y="0"/>
                 <wp:positionH relativeFrom="column">
                   <wp:posOffset>1370965</wp:posOffset>
@@ -38956,7 +37389,7 @@
           </mc:Choice>
           <mc:Fallback>
             <w:pict>
-              <v:shape w14:anchorId="4C4C95EF" id="_x0000_s1027" type="#_x0000_t202" style="position:absolute;left:0;text-align:left;margin-left:107.95pt;margin-top:387.05pt;width:232.5pt;height:19.15pt;z-index:251674112;visibility:visible;mso-wrap-style:square;mso-width-percent:0;mso-height-percent:0;mso-wrap-distance-left:9pt;mso-wrap-distance-top:3.6pt;mso-wrap-distance-right:9pt;mso-wrap-distance-bottom:3.6pt;mso-position-horizontal:absolute;mso-position-horizontal-relative:text;mso-position-vertical:absolute;mso-position-vertical-relative:text;mso-width-percent:0;mso-height-percent:0;mso-width-relative:margin;mso-height-relative:margin;v-text-anchor:top" o:gfxdata="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" stroked="f">
+              <v:shape w14:anchorId="4C4C95EF" id="_x0000_s1027" type="#_x0000_t202" style="position:absolute;left:0;text-align:left;margin-left:107.95pt;margin-top:387.05pt;width:232.5pt;height:19.15pt;z-index:251662848;visibility:visible;mso-wrap-style:square;mso-width-percent:0;mso-height-percent:0;mso-wrap-distance-left:9pt;mso-wrap-distance-top:3.6pt;mso-wrap-distance-right:9pt;mso-wrap-distance-bottom:3.6pt;mso-position-horizontal:absolute;mso-position-horizontal-relative:text;mso-position-vertical:absolute;mso-position-vertical-relative:text;mso-width-percent:0;mso-height-percent:0;mso-width-relative:margin;mso-height-relative:margin;v-text-anchor:top" o:gfxdata="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" stroked="f">
                 <v:textbox>
                   <w:txbxContent>
                     <w:p>
@@ -38986,7 +37419,7 @@
         <mc:AlternateContent>
           <mc:Choice Requires="wps">
             <w:drawing>
-              <wp:anchor distT="45720" distB="45720" distL="114300" distR="114300" simplePos="0" relativeHeight="251673088" behindDoc="0" locked="0" layoutInCell="1" allowOverlap="1" wp14:anchorId="693DCA64" wp14:editId="04D8C01C">
+              <wp:anchor distT="45720" distB="45720" distL="114300" distR="114300" simplePos="0" relativeHeight="251661824" behindDoc="0" locked="0" layoutInCell="1" allowOverlap="1" wp14:anchorId="693DCA64" wp14:editId="04D8C01C">
                 <wp:simplePos x="0" y="0"/>
                 <wp:positionH relativeFrom="column">
                   <wp:posOffset>3533140</wp:posOffset>
@@ -39055,7 +37488,7 @@
           </mc:Choice>
           <mc:Fallback>
             <w:pict>
-              <v:shape w14:anchorId="693DCA64" id="_x0000_s1028" type="#_x0000_t202" style="position:absolute;left:0;text-align:left;margin-left:278.2pt;margin-top:385.6pt;width:78.75pt;height:110.6pt;z-index:251673088;visibility:visible;mso-wrap-style:square;mso-width-percent:0;mso-height-percent:200;mso-wrap-distance-left:9pt;mso-wrap-distance-top:3.6pt;mso-wrap-distance-right:9pt;mso-wrap-distance-bottom:3.6pt;mso-position-horizontal:absolute;mso-position-horizontal-relative:text;mso-position-vertical:absolute;mso-position-vertical-relative:text;mso-width-percent:0;mso-height-percent:200;mso-width-relative:margin;mso-height-relative:margin;v-text-anchor:top" o:gfxdata="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" stroked="f">
+              <v:shape w14:anchorId="693DCA64" id="_x0000_s1028" type="#_x0000_t202" style="position:absolute;left:0;text-align:left;margin-left:278.2pt;margin-top:385.6pt;width:78.75pt;height:110.6pt;z-index:251661824;visibility:visible;mso-wrap-style:square;mso-width-percent:0;mso-height-percent:200;mso-wrap-distance-left:9pt;mso-wrap-distance-top:3.6pt;mso-wrap-distance-right:9pt;mso-wrap-distance-bottom:3.6pt;mso-position-horizontal:absolute;mso-position-horizontal-relative:text;mso-position-vertical:absolute;mso-position-vertical-relative:text;mso-width-percent:0;mso-height-percent:200;mso-width-relative:margin;mso-height-relative:margin;v-text-anchor:top" o:gfxdata="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" stroked="f">
                 <v:textbox style="mso-fit-shape-to-text:t">
                   <w:txbxContent>
                     <w:p>
@@ -39085,7 +37518,7 @@
         <mc:AlternateContent>
           <mc:Choice Requires="wps">
             <w:drawing>
-              <wp:anchor distT="45720" distB="45720" distL="114300" distR="114300" simplePos="0" relativeHeight="251671040" behindDoc="0" locked="0" layoutInCell="1" allowOverlap="1" wp14:anchorId="3D6FAD49" wp14:editId="0A4EA26E">
+              <wp:anchor distT="45720" distB="45720" distL="114300" distR="114300" simplePos="0" relativeHeight="251660800" behindDoc="0" locked="0" layoutInCell="1" allowOverlap="1" wp14:anchorId="3D6FAD49" wp14:editId="0A4EA26E">
                 <wp:simplePos x="0" y="0"/>
                 <wp:positionH relativeFrom="column">
                   <wp:posOffset>1618615</wp:posOffset>
@@ -39154,7 +37587,7 @@
           </mc:Choice>
           <mc:Fallback>
             <w:pict>
-              <v:shape w14:anchorId="3D6FAD49" id="_x0000_s1029" type="#_x0000_t202" style="position:absolute;left:0;text-align:left;margin-left:127.45pt;margin-top:274.6pt;width:431.25pt;height:110.6pt;z-index:251671040;visibility:visible;mso-wrap-style:square;mso-width-percent:0;mso-height-percent:200;mso-wrap-distance-left:9pt;mso-wrap-distance-top:3.6pt;mso-wrap-distance-right:9pt;mso-wrap-distance-bottom:3.6pt;mso-position-horizontal:absolute;mso-position-horizontal-relative:text;mso-position-vertical:absolute;mso-position-vertical-relative:text;mso-width-percent:0;mso-height-percent:200;mso-width-relative:margin;mso-height-relative:margin;v-text-anchor:top" o:gfxdata="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" stroked="f">
+              <v:shape w14:anchorId="3D6FAD49" id="_x0000_s1029" type="#_x0000_t202" style="position:absolute;left:0;text-align:left;margin-left:127.45pt;margin-top:274.6pt;width:431.25pt;height:110.6pt;z-index:251660800;visibility:visible;mso-wrap-style:square;mso-width-percent:0;mso-height-percent:200;mso-wrap-distance-left:9pt;mso-wrap-distance-top:3.6pt;mso-wrap-distance-right:9pt;mso-wrap-distance-bottom:3.6pt;mso-position-horizontal:absolute;mso-position-horizontal-relative:text;mso-position-vertical:absolute;mso-position-vertical-relative:text;mso-width-percent:0;mso-height-percent:200;mso-width-relative:margin;mso-height-relative:margin;v-text-anchor:top" o:gfxdata="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" stroked="f">
                 <v:textbox style="mso-fit-shape-to-text:t">
                   <w:txbxContent>
                     <w:p>
@@ -39184,7 +37617,7 @@
         <mc:AlternateContent>
           <mc:Choice Requires="wps">
             <w:drawing>
-              <wp:anchor distT="45720" distB="45720" distL="114300" distR="114300" simplePos="0" relativeHeight="251646464" behindDoc="0" locked="0" layoutInCell="1" allowOverlap="1" wp14:anchorId="34B296D7" wp14:editId="05BA088B">
+              <wp:anchor distT="45720" distB="45720" distL="114300" distR="114300" simplePos="0" relativeHeight="251652608" behindDoc="0" locked="0" layoutInCell="1" allowOverlap="1" wp14:anchorId="34B296D7" wp14:editId="05BA088B">
                 <wp:simplePos x="0" y="0"/>
                 <wp:positionH relativeFrom="column">
                   <wp:posOffset>1618615</wp:posOffset>
@@ -39239,25 +37672,7 @@
                                 <w:b/>
                                 <w:sz w:val="28"/>
                               </w:rPr>
-                              <w:t>{</w:t>
-                            </w:r>
-                            <w:proofErr w:type="spellStart"/>
-                            <w:r>
-                              <w:rPr>
-                                <w:rFonts w:ascii="微軟正黑體" w:eastAsia="微軟正黑體" w:hAnsi="微軟正黑體"/>
-                                <w:b/>
-                                <w:sz w:val="28"/>
-                              </w:rPr>
-                              <w:t>eng_name</w:t>
-                            </w:r>
-                            <w:proofErr w:type="spellEnd"/>
-                            <w:r>
-                              <w:rPr>
-                                <w:rFonts w:ascii="微軟正黑體" w:eastAsia="微軟正黑體" w:hAnsi="微軟正黑體"/>
-                                <w:b/>
-                                <w:sz w:val="28"/>
-                              </w:rPr>
-                              <w:t>}</w:t>
+                              <w:t>{eng_name}</w:t>
                             </w:r>
                           </w:p>
                         </w:txbxContent>
@@ -39279,7 +37694,7 @@
           </mc:Choice>
           <mc:Fallback>
             <w:pict>
-              <v:shape w14:anchorId="34B296D7" id="_x0000_s1030" type="#_x0000_t202" style="position:absolute;left:0;text-align:left;margin-left:127.45pt;margin-top:176.35pt;width:375.75pt;height:110.6pt;z-index:251646464;visibility:visible;mso-wrap-style:square;mso-width-percent:0;mso-height-percent:200;mso-wrap-distance-left:9pt;mso-wrap-distance-top:3.6pt;mso-wrap-distance-right:9pt;mso-wrap-distance-bottom:3.6pt;mso-position-horizontal:absolute;mso-position-horizontal-relative:text;mso-position-vertical:absolute;mso-position-vertical-relative:text;mso-width-percent:0;mso-height-percent:200;mso-width-relative:margin;mso-height-relative:margin;v-text-anchor:top" o:gfxdata="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" stroked="f">
+              <v:shape w14:anchorId="34B296D7" id="_x0000_s1030" type="#_x0000_t202" style="position:absolute;left:0;text-align:left;margin-left:127.45pt;margin-top:176.35pt;width:375.75pt;height:110.6pt;z-index:251652608;visibility:visible;mso-wrap-style:square;mso-width-percent:0;mso-height-percent:200;mso-wrap-distance-left:9pt;mso-wrap-distance-top:3.6pt;mso-wrap-distance-right:9pt;mso-wrap-distance-bottom:3.6pt;mso-position-horizontal:absolute;mso-position-horizontal-relative:text;mso-position-vertical:absolute;mso-position-vertical-relative:text;mso-width-percent:0;mso-height-percent:200;mso-width-relative:margin;mso-height-relative:margin;v-text-anchor:top" o:gfxdata="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" stroked="f">
                 <v:textbox style="mso-fit-shape-to-text:t">
                   <w:txbxContent>
                     <w:p>
@@ -39296,25 +37711,7 @@
                           <w:b/>
                           <w:sz w:val="28"/>
                         </w:rPr>
-                        <w:t>{</w:t>
-                      </w:r>
-                      <w:proofErr w:type="spellStart"/>
-                      <w:r>
-                        <w:rPr>
-                          <w:rFonts w:ascii="微軟正黑體" w:eastAsia="微軟正黑體" w:hAnsi="微軟正黑體"/>
-                          <w:b/>
-                          <w:sz w:val="28"/>
-                        </w:rPr>
-                        <w:t>eng_name</w:t>
-                      </w:r>
-                      <w:proofErr w:type="spellEnd"/>
-                      <w:r>
-                        <w:rPr>
-                          <w:rFonts w:ascii="微軟正黑體" w:eastAsia="微軟正黑體" w:hAnsi="微軟正黑體"/>
-                          <w:b/>
-                          <w:sz w:val="28"/>
-                        </w:rPr>
-                        <w:t>}</w:t>
+                        <w:t>{eng_name}</w:t>
                       </w:r>
                     </w:p>
                   </w:txbxContent>
@@ -39335,7 +37732,7 @@
         <mc:AlternateContent>
           <mc:Choice Requires="wps">
             <w:drawing>
-              <wp:anchor distT="45720" distB="45720" distL="114300" distR="114300" simplePos="0" relativeHeight="251653632" behindDoc="0" locked="0" layoutInCell="1" allowOverlap="1" wp14:anchorId="6E6BD43E" wp14:editId="4CE660E9">
+              <wp:anchor distT="45720" distB="45720" distL="114300" distR="114300" simplePos="0" relativeHeight="251654656" behindDoc="0" locked="0" layoutInCell="1" allowOverlap="1" wp14:anchorId="6E6BD43E" wp14:editId="4CE660E9">
                 <wp:simplePos x="0" y="0"/>
                 <wp:positionH relativeFrom="column">
                   <wp:posOffset>1618615</wp:posOffset>
@@ -39390,25 +37787,7 @@
                                 <w:b/>
                                 <w:sz w:val="28"/>
                               </w:rPr>
-                              <w:t>{</w:t>
-                            </w:r>
-                            <w:proofErr w:type="spellStart"/>
-                            <w:r>
-                              <w:rPr>
-                                <w:rFonts w:ascii="微軟正黑體" w:eastAsia="微軟正黑體" w:hAnsi="微軟正黑體"/>
-                                <w:b/>
-                                <w:sz w:val="28"/>
-                              </w:rPr>
-                              <w:t>organization_eng_name</w:t>
-                            </w:r>
-                            <w:proofErr w:type="spellEnd"/>
-                            <w:r>
-                              <w:rPr>
-                                <w:rFonts w:ascii="微軟正黑體" w:eastAsia="微軟正黑體" w:hAnsi="微軟正黑體"/>
-                                <w:b/>
-                                <w:sz w:val="28"/>
-                              </w:rPr>
-                              <w:t>}</w:t>
+                              <w:t>{organization_eng_name}</w:t>
                             </w:r>
                           </w:p>
                         </w:txbxContent>
@@ -39430,7 +37809,7 @@
           </mc:Choice>
           <mc:Fallback>
             <w:pict>
-              <v:shape w14:anchorId="6E6BD43E" id="_x0000_s1031" type="#_x0000_t202" style="position:absolute;left:0;text-align:left;margin-left:127.45pt;margin-top:237.1pt;width:431.25pt;height:110.6pt;z-index:251653632;visibility:visible;mso-wrap-style:square;mso-width-percent:0;mso-height-percent:200;mso-wrap-distance-left:9pt;mso-wrap-distance-top:3.6pt;mso-wrap-distance-right:9pt;mso-wrap-distance-bottom:3.6pt;mso-position-horizontal:absolute;mso-position-horizontal-relative:text;mso-position-vertical:absolute;mso-position-vertical-relative:text;mso-width-percent:0;mso-height-percent:200;mso-width-relative:margin;mso-height-relative:margin;v-text-anchor:top" o:gfxdata="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" stroked="f">
+              <v:shape w14:anchorId="6E6BD43E" id="_x0000_s1031" type="#_x0000_t202" style="position:absolute;left:0;text-align:left;margin-left:127.45pt;margin-top:237.1pt;width:431.25pt;height:110.6pt;z-index:251654656;visibility:visible;mso-wrap-style:square;mso-width-percent:0;mso-height-percent:200;mso-wrap-distance-left:9pt;mso-wrap-distance-top:3.6pt;mso-wrap-distance-right:9pt;mso-wrap-distance-bottom:3.6pt;mso-position-horizontal:absolute;mso-position-horizontal-relative:text;mso-position-vertical:absolute;mso-position-vertical-relative:text;mso-width-percent:0;mso-height-percent:200;mso-width-relative:margin;mso-height-relative:margin;v-text-anchor:top" o:gfxdata="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" stroked="f">
                 <v:textbox style="mso-fit-shape-to-text:t">
                   <w:txbxContent>
                     <w:p>
@@ -39447,25 +37826,7 @@
                           <w:b/>
                           <w:sz w:val="28"/>
                         </w:rPr>
-                        <w:t>{</w:t>
-                      </w:r>
-                      <w:proofErr w:type="spellStart"/>
-                      <w:r>
-                        <w:rPr>
-                          <w:rFonts w:ascii="微軟正黑體" w:eastAsia="微軟正黑體" w:hAnsi="微軟正黑體"/>
-                          <w:b/>
-                          <w:sz w:val="28"/>
-                        </w:rPr>
-                        <w:t>organization_eng_name</w:t>
-                      </w:r>
-                      <w:proofErr w:type="spellEnd"/>
-                      <w:r>
-                        <w:rPr>
-                          <w:rFonts w:ascii="微軟正黑體" w:eastAsia="微軟正黑體" w:hAnsi="微軟正黑體"/>
-                          <w:b/>
-                          <w:sz w:val="28"/>
-                        </w:rPr>
-                        <w:t>}</w:t>
+                        <w:t>{organization_eng_name}</w:t>
                       </w:r>
                     </w:p>
                   </w:txbxContent>
@@ -39486,7 +37847,7 @@
         <mc:AlternateContent>
           <mc:Choice Requires="wps">
             <w:drawing>
-              <wp:anchor distT="45720" distB="45720" distL="114300" distR="114300" simplePos="0" relativeHeight="251661824" behindDoc="0" locked="0" layoutInCell="1" allowOverlap="1" wp14:anchorId="5878E7AA" wp14:editId="3D20AF20">
+              <wp:anchor distT="45720" distB="45720" distL="114300" distR="114300" simplePos="0" relativeHeight="251658752" behindDoc="0" locked="0" layoutInCell="1" allowOverlap="1" wp14:anchorId="5878E7AA" wp14:editId="3D20AF20">
                 <wp:simplePos x="0" y="0"/>
                 <wp:positionH relativeFrom="column">
                   <wp:posOffset>1580515</wp:posOffset>
@@ -39537,21 +37898,7 @@
                               <w:rPr>
                                 <w:rFonts w:ascii="微軟正黑體" w:eastAsia="微軟正黑體" w:hAnsi="微軟正黑體"/>
                               </w:rPr>
-                              <w:t>{</w:t>
-                            </w:r>
-                            <w:proofErr w:type="spellStart"/>
-                            <w:r>
-                              <w:rPr>
-                                <w:rFonts w:ascii="微軟正黑體" w:eastAsia="微軟正黑體" w:hAnsi="微軟正黑體"/>
-                              </w:rPr>
-                              <w:t>chinese_name</w:t>
-                            </w:r>
-                            <w:proofErr w:type="spellEnd"/>
-                            <w:r>
-                              <w:rPr>
-                                <w:rFonts w:ascii="微軟正黑體" w:eastAsia="微軟正黑體" w:hAnsi="微軟正黑體"/>
-                              </w:rPr>
-                              <w:t>}</w:t>
+                              <w:t>{chinese_name}</w:t>
                             </w:r>
                           </w:p>
                         </w:txbxContent>
@@ -39573,7 +37920,7 @@
           </mc:Choice>
           <mc:Fallback>
             <w:pict>
-              <v:shape w14:anchorId="5878E7AA" id="_x0000_s1032" type="#_x0000_t202" style="position:absolute;left:0;text-align:left;margin-left:124.45pt;margin-top:341.35pt;width:337.5pt;height:40.9pt;z-index:251661824;visibility:visible;mso-wrap-style:square;mso-width-percent:0;mso-height-percent:0;mso-wrap-distance-left:9pt;mso-wrap-distance-top:3.6pt;mso-wrap-distance-right:9pt;mso-wrap-distance-bottom:3.6pt;mso-position-horizontal:absolute;mso-position-horizontal-relative:text;mso-position-vertical:absolute;mso-position-vertical-relative:text;mso-width-percent:0;mso-height-percent:0;mso-width-relative:margin;mso-height-relative:margin;v-text-anchor:top" o:gfxdata="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" stroked="f">
+              <v:shape w14:anchorId="5878E7AA" id="_x0000_s1032" type="#_x0000_t202" style="position:absolute;left:0;text-align:left;margin-left:124.45pt;margin-top:341.35pt;width:337.5pt;height:40.9pt;z-index:251658752;visibility:visible;mso-wrap-style:square;mso-width-percent:0;mso-height-percent:0;mso-wrap-distance-left:9pt;mso-wrap-distance-top:3.6pt;mso-wrap-distance-right:9pt;mso-wrap-distance-bottom:3.6pt;mso-position-horizontal:absolute;mso-position-horizontal-relative:text;mso-position-vertical:absolute;mso-position-vertical-relative:text;mso-width-percent:0;mso-height-percent:0;mso-width-relative:margin;mso-height-relative:margin;v-text-anchor:top" o:gfxdata="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" stroked="f">
                 <v:textbox>
                   <w:txbxContent>
                     <w:p>
@@ -39586,21 +37933,7 @@
                         <w:rPr>
                           <w:rFonts w:ascii="微軟正黑體" w:eastAsia="微軟正黑體" w:hAnsi="微軟正黑體"/>
                         </w:rPr>
-                        <w:t>{</w:t>
-                      </w:r>
-                      <w:proofErr w:type="spellStart"/>
-                      <w:r>
-                        <w:rPr>
-                          <w:rFonts w:ascii="微軟正黑體" w:eastAsia="微軟正黑體" w:hAnsi="微軟正黑體"/>
-                        </w:rPr>
-                        <w:t>chinese_name</w:t>
-                      </w:r>
-                      <w:proofErr w:type="spellEnd"/>
-                      <w:r>
-                        <w:rPr>
-                          <w:rFonts w:ascii="微軟正黑體" w:eastAsia="微軟正黑體" w:hAnsi="微軟正黑體"/>
-                        </w:rPr>
-                        <w:t>}</w:t>
+                        <w:t>{chinese_name}</w:t>
                       </w:r>
                     </w:p>
                   </w:txbxContent>
@@ -39621,7 +37954,7 @@
         <mc:AlternateContent>
           <mc:Choice Requires="wps">
             <w:drawing>
-              <wp:anchor distT="45720" distB="45720" distL="114300" distR="114300" simplePos="0" relativeHeight="251668992" behindDoc="0" locked="0" layoutInCell="1" allowOverlap="1" wp14:anchorId="221C5664" wp14:editId="29EB285B">
+              <wp:anchor distT="45720" distB="45720" distL="114300" distR="114300" simplePos="0" relativeHeight="251659776" behindDoc="0" locked="0" layoutInCell="1" allowOverlap="1" wp14:anchorId="221C5664" wp14:editId="29EB285B">
                 <wp:simplePos x="0" y="0"/>
                 <wp:positionH relativeFrom="column">
                   <wp:posOffset>1580515</wp:posOffset>
@@ -39674,23 +38007,7 @@
                                 <w:rFonts w:ascii="微軟正黑體" w:eastAsia="微軟正黑體" w:hAnsi="微軟正黑體"/>
                                 <w:b/>
                               </w:rPr>
-                              <w:t>{</w:t>
-                            </w:r>
-                            <w:proofErr w:type="spellStart"/>
-                            <w:r>
-                              <w:rPr>
-                                <w:rFonts w:ascii="微軟正黑體" w:eastAsia="微軟正黑體" w:hAnsi="微軟正黑體"/>
-                                <w:b/>
-                              </w:rPr>
-                              <w:t>organization_chinese_name</w:t>
-                            </w:r>
-                            <w:proofErr w:type="spellEnd"/>
-                            <w:r>
-                              <w:rPr>
-                                <w:rFonts w:ascii="微軟正黑體" w:eastAsia="微軟正黑體" w:hAnsi="微軟正黑體"/>
-                                <w:b/>
-                              </w:rPr>
-                              <w:t>}</w:t>
+                              <w:t>{organization_chinese_name}</w:t>
                             </w:r>
                           </w:p>
                         </w:txbxContent>
@@ -39712,7 +38029,7 @@
           </mc:Choice>
           <mc:Fallback>
             <w:pict>
-              <v:shape w14:anchorId="221C5664" id="_x0000_s1033" type="#_x0000_t202" style="position:absolute;left:0;text-align:left;margin-left:124.45pt;margin-top:420.85pt;width:405pt;height:37.9pt;z-index:251668992;visibility:visible;mso-wrap-style:square;mso-width-percent:0;mso-height-percent:0;mso-wrap-distance-left:9pt;mso-wrap-distance-top:3.6pt;mso-wrap-distance-right:9pt;mso-wrap-distance-bottom:3.6pt;mso-position-horizontal:absolute;mso-position-horizontal-relative:text;mso-position-vertical:absolute;mso-position-vertical-relative:text;mso-width-percent:0;mso-height-percent:0;mso-width-relative:margin;mso-height-relative:margin;v-text-anchor:top" o:gfxdata="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" stroked="f">
+              <v:shape w14:anchorId="221C5664" id="_x0000_s1033" type="#_x0000_t202" style="position:absolute;left:0;text-align:left;margin-left:124.45pt;margin-top:420.85pt;width:405pt;height:37.9pt;z-index:251659776;visibility:visible;mso-wrap-style:square;mso-width-percent:0;mso-height-percent:0;mso-wrap-distance-left:9pt;mso-wrap-distance-top:3.6pt;mso-wrap-distance-right:9pt;mso-wrap-distance-bottom:3.6pt;mso-position-horizontal:absolute;mso-position-horizontal-relative:text;mso-position-vertical:absolute;mso-position-vertical-relative:text;mso-width-percent:0;mso-height-percent:0;mso-width-relative:margin;mso-height-relative:margin;v-text-anchor:top" o:gfxdata="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" stroked="f">
                 <v:textbox>
                   <w:txbxContent>
                     <w:p>
@@ -39727,23 +38044,7 @@
                           <w:rFonts w:ascii="微軟正黑體" w:eastAsia="微軟正黑體" w:hAnsi="微軟正黑體"/>
                           <w:b/>
                         </w:rPr>
-                        <w:t>{</w:t>
-                      </w:r>
-                      <w:proofErr w:type="spellStart"/>
-                      <w:r>
-                        <w:rPr>
-                          <w:rFonts w:ascii="微軟正黑體" w:eastAsia="微軟正黑體" w:hAnsi="微軟正黑體"/>
-                          <w:b/>
-                        </w:rPr>
-                        <w:t>organization_chinese_name</w:t>
-                      </w:r>
-                      <w:proofErr w:type="spellEnd"/>
-                      <w:r>
-                        <w:rPr>
-                          <w:rFonts w:ascii="微軟正黑體" w:eastAsia="微軟正黑體" w:hAnsi="微軟正黑體"/>
-                          <w:b/>
-                        </w:rPr>
-                        <w:t>}</w:t>
+                        <w:t>{organization_chinese_name}</w:t>
                       </w:r>
                     </w:p>
                   </w:txbxContent>
@@ -39810,8 +38111,6 @@
           </wp:inline>
         </w:drawing>
       </w:r>
-      <w:bookmarkStart w:id="2" w:name="_GoBack"/>
-      <w:bookmarkEnd w:id="2"/>
     </w:p>
     <w:sectPr>
       <w:pgSz w:w="11906" w:h="16838" w:code="9"/>
@@ -39937,16 +38236,7 @@
         <w:sz w:val="16"/>
         <w:szCs w:val="16"/>
       </w:rPr>
-      <w:t xml:space="preserve"> {</w:t>
-    </w:r>
-    <w:proofErr w:type="spellStart"/>
-    <w:r>
-      <w:rPr>
-        <w:rFonts w:ascii="Times New Roman" w:hAnsi="Times New Roman"/>
-        <w:sz w:val="16"/>
-        <w:szCs w:val="16"/>
-      </w:rPr>
-      <w:t>p</w:t>
+      <w:t xml:space="preserve"> {p</w:t>
     </w:r>
     <w:r>
       <w:rPr>
@@ -39972,7 +38262,6 @@
       </w:rPr>
       <w:t>itle</w:t>
     </w:r>
-    <w:proofErr w:type="spellEnd"/>
     <w:r>
       <w:rPr>
         <w:rFonts w:ascii="Times New Roman" w:hAnsi="Times New Roman"/>
@@ -40003,25 +38292,7 @@
         <w:sz w:val="16"/>
         <w:szCs w:val="16"/>
       </w:rPr>
-      <w:t>{</w:t>
-    </w:r>
-    <w:proofErr w:type="spellStart"/>
-    <w:r>
-      <w:rPr>
-        <w:rFonts w:ascii="Times New Roman" w:hAnsi="Times New Roman"/>
-        <w:sz w:val="16"/>
-        <w:szCs w:val="16"/>
-      </w:rPr>
-      <w:t>eng_name</w:t>
-    </w:r>
-    <w:proofErr w:type="spellEnd"/>
-    <w:r>
-      <w:rPr>
-        <w:rFonts w:ascii="Times New Roman" w:hAnsi="Times New Roman"/>
-        <w:sz w:val="16"/>
-        <w:szCs w:val="16"/>
-      </w:rPr>
-      <w:t xml:space="preserve">} </w:t>
+      <w:t xml:space="preserve">{eng_name} </w:t>
     </w:r>
     <w:r>
       <w:rPr>
@@ -40037,25 +38308,7 @@
         <w:sz w:val="16"/>
         <w:szCs w:val="16"/>
       </w:rPr>
-      <w:t xml:space="preserve"> {</w:t>
-    </w:r>
-    <w:proofErr w:type="spellStart"/>
-    <w:r>
-      <w:rPr>
-        <w:rFonts w:ascii="Times New Roman" w:hAnsi="Times New Roman"/>
-        <w:sz w:val="16"/>
-        <w:szCs w:val="16"/>
-      </w:rPr>
-      <w:t>st_no</w:t>
-    </w:r>
-    <w:proofErr w:type="spellEnd"/>
-    <w:r>
-      <w:rPr>
-        <w:rFonts w:ascii="Times New Roman" w:hAnsi="Times New Roman"/>
-        <w:sz w:val="16"/>
-        <w:szCs w:val="16"/>
-      </w:rPr>
-      <w:t>}</w:t>
+      <w:t xml:space="preserve"> {st_no}</w:t>
     </w:r>
   </w:p>
 </w:hdr>
@@ -46164,7 +44417,7 @@
 </file>
 
 <file path=customXml/itemProps2.xml><?xml version="1.0" encoding="utf-8"?>
-<ds:datastoreItem xmlns:ds="http://schemas.openxmlformats.org/officeDocument/2006/customXml" ds:itemID="{00D86433-B45D-45F4-B9B5-3136BA4192AF}">
+<ds:datastoreItem xmlns:ds="http://schemas.openxmlformats.org/officeDocument/2006/customXml" ds:itemID="{5A141E8E-4440-47C9-9FC2-B5A96894D326}">
   <ds:schemaRefs>
     <ds:schemaRef ds:uri="http://schemas.openxmlformats.org/officeDocument/2006/bibliography"/>
   </ds:schemaRefs>

--- a/template_document.docx
+++ b/template_document.docx
@@ -6223,8 +6223,6 @@
           <w:lang w:eastAsia="zh-HK"/>
         </w:rPr>
       </w:pPr>
-      <w:bookmarkStart w:id="1" w:name="_GoBack"/>
-      <w:bookmarkEnd w:id="1"/>
       <w:r>
         <w:rPr>
           <w:rFonts w:ascii="Times New Roman" w:eastAsiaTheme="minorEastAsia" w:hAnsi="Times New Roman"/>
@@ -6659,7 +6657,7 @@
               </w:rPr>
               <w:t>(Chinese) {</w:t>
             </w:r>
-            <w:bookmarkStart w:id="2" w:name="_Hlk511060234"/>
+            <w:bookmarkStart w:id="1" w:name="_Hlk511060234"/>
             <w:r>
               <w:rPr>
                 <w:rFonts w:ascii="Times New Roman" w:hAnsi="Times New Roman"/>
@@ -6690,7 +6688,7 @@
               </w:rPr>
               <w:t>_name</w:t>
             </w:r>
-            <w:bookmarkEnd w:id="2"/>
+            <w:bookmarkEnd w:id="1"/>
             <w:r>
               <w:rPr>
                 <w:rFonts w:ascii="Times New Roman" w:hAnsi="Times New Roman"/>
@@ -9908,7 +9906,7 @@
           </mc:Choice>
           <mc:Fallback>
             <w:pict>
-              <v:line w14:anchorId="30A5A9A1" id="Straight Connector 4" o:spid="_x0000_s1026" style="position:absolute;z-index:251656704;visibility:visible;mso-wrap-style:square;mso-width-percent:0;mso-height-percent:0;mso-wrap-distance-left:9pt;mso-wrap-distance-top:0;mso-wrap-distance-right:9pt;mso-wrap-distance-bottom:0;mso-position-horizontal:absolute;mso-position-horizontal-relative:text;mso-position-vertical:absolute;mso-position-vertical-relative:text;mso-width-percent:0;mso-height-percent:0;mso-width-relative:page;mso-height-relative:page" from="-24.75pt,0" to="470.25pt,0" o:gfxdata="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" o:allowincell="f" strokeweight="2pt"/>
+              <v:line w14:anchorId="6F6130FA" id="Straight Connector 4" o:spid="_x0000_s1026" style="position:absolute;z-index:251656704;visibility:visible;mso-wrap-style:square;mso-width-percent:0;mso-height-percent:0;mso-wrap-distance-left:9pt;mso-wrap-distance-top:0;mso-wrap-distance-right:9pt;mso-wrap-distance-bottom:0;mso-position-horizontal:absolute;mso-position-horizontal-relative:text;mso-position-vertical:absolute;mso-position-vertical-relative:text;mso-width-percent:0;mso-height-percent:0;mso-width-relative:page;mso-height-relative:page" from="-24.75pt,0" to="470.25pt,0" o:gfxdata="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" o:allowincell="f" strokeweight="2pt"/>
             </w:pict>
           </mc:Fallback>
         </mc:AlternateContent>
@@ -12040,7 +12038,7 @@
           </mc:Choice>
           <mc:Fallback>
             <w:pict>
-              <v:line w14:anchorId="4676BF7B" id="Straight Connector 3" o:spid="_x0000_s1026" style="position:absolute;z-index:251657728;visibility:visible;mso-wrap-style:square;mso-width-percent:0;mso-height-percent:0;mso-wrap-distance-left:9pt;mso-wrap-distance-top:0;mso-wrap-distance-right:9pt;mso-wrap-distance-bottom:0;mso-position-horizontal:absolute;mso-position-horizontal-relative:text;mso-position-vertical:absolute;mso-position-vertical-relative:text;mso-width-percent:0;mso-height-percent:0;mso-width-relative:page;mso-height-relative:page" from="-13.5pt,.05pt" to="467.25pt,.05pt" o:gfxdata="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" o:allowincell="f" strokeweight="2pt"/>
+              <v:line w14:anchorId="7A72DF92" id="Straight Connector 3" o:spid="_x0000_s1026" style="position:absolute;z-index:251657728;visibility:visible;mso-wrap-style:square;mso-width-percent:0;mso-height-percent:0;mso-wrap-distance-left:9pt;mso-wrap-distance-top:0;mso-wrap-distance-right:9pt;mso-wrap-distance-bottom:0;mso-position-horizontal:absolute;mso-position-horizontal-relative:text;mso-position-vertical:absolute;mso-position-vertical-relative:text;mso-width-percent:0;mso-height-percent:0;mso-width-relative:page;mso-height-relative:page" from="-13.5pt,.05pt" to="467.25pt,.05pt" o:gfxdata="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" o:allowincell="f" strokeweight="2pt"/>
             </w:pict>
           </mc:Fallback>
         </mc:AlternateContent>
@@ -12349,7 +12347,7 @@
                 <w:rFonts w:ascii="Times New Roman" w:hAnsi="Times New Roman"/>
                 <w:sz w:val="22"/>
               </w:rPr>
-              <w:t>Name of Head of Department</w:t>
+              <w:t>{depardment_head}</w:t>
             </w:r>
           </w:p>
           <w:p>
@@ -12730,7 +12728,7 @@
                 <w:szCs w:val="22"/>
                 <w:u w:val="none"/>
               </w:rPr>
-              <w:t xml:space="preserve"> (Day/Month/Year).</w:t>
+              <w:t xml:space="preserve"> </w:t>
             </w:r>
           </w:p>
           <w:p>
@@ -19007,6 +19005,7 @@
               </w:rPr>
               <w:t xml:space="preserve"> _______________ </w:t>
             </w:r>
+            <w:bookmarkStart w:id="2" w:name="_GoBack"/>
             <w:r>
               <w:rPr>
                 <w:rFonts w:ascii="Times New Roman" w:hAnsi="Times New Roman" w:hint="eastAsia"/>
@@ -19054,7 +19053,15 @@
                 <w:rFonts w:ascii="Times New Roman" w:hAnsi="Times New Roman" w:hint="eastAsia"/>
                 <w:szCs w:val="18"/>
               </w:rPr>
-              <w:t xml:space="preserve">) </w:t>
+              <w:t>)</w:t>
+            </w:r>
+            <w:bookmarkEnd w:id="2"/>
+            <w:r>
+              <w:rPr>
+                <w:rFonts w:ascii="Times New Roman" w:hAnsi="Times New Roman" w:hint="eastAsia"/>
+                <w:szCs w:val="18"/>
+              </w:rPr>
+              <w:t xml:space="preserve"> </w:t>
             </w:r>
             <w:r>
               <w:rPr>
@@ -20359,7 +20366,7 @@
                 </mc:Choice>
                 <mc:Fallback>
                   <w:pict>
-                    <v:line w14:anchorId="5AF67C30" id="Straight Connector 1" o:spid="_x0000_s1026" style="position:absolute;z-index:251655680;visibility:visible;mso-wrap-style:square;mso-width-percent:0;mso-height-percent:0;mso-wrap-distance-left:9pt;mso-wrap-distance-top:0;mso-wrap-distance-right:9pt;mso-wrap-distance-bottom:0;mso-position-horizontal:absolute;mso-position-horizontal-relative:text;mso-position-vertical:absolute;mso-position-vertical-relative:text;mso-width-percent:0;mso-height-percent:0;mso-width-relative:page;mso-height-relative:page" from="13.4pt,25.3pt" to="260.8pt,25.3pt" o:gfxdata="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" strokeweight="1pt">
+                    <v:line w14:anchorId="73D7AC8C" id="Straight Connector 1" o:spid="_x0000_s1026" style="position:absolute;z-index:251655680;visibility:visible;mso-wrap-style:square;mso-width-percent:0;mso-height-percent:0;mso-wrap-distance-left:9pt;mso-wrap-distance-top:0;mso-wrap-distance-right:9pt;mso-wrap-distance-bottom:0;mso-position-horizontal:absolute;mso-position-horizontal-relative:text;mso-position-vertical:absolute;mso-position-vertical-relative:text;mso-width-percent:0;mso-height-percent:0;mso-width-relative:page;mso-height-relative:page" from="13.4pt,25.3pt" to="260.8pt,25.3pt" o:gfxdata="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" strokeweight="1pt">
                       <v:stroke startarrow="classic" endarrow="block"/>
                     </v:line>
                   </w:pict>
@@ -44417,7 +44424,7 @@
 </file>
 
 <file path=customXml/itemProps2.xml><?xml version="1.0" encoding="utf-8"?>
-<ds:datastoreItem xmlns:ds="http://schemas.openxmlformats.org/officeDocument/2006/customXml" ds:itemID="{5A141E8E-4440-47C9-9FC2-B5A96894D326}">
+<ds:datastoreItem xmlns:ds="http://schemas.openxmlformats.org/officeDocument/2006/customXml" ds:itemID="{A097CEF4-B964-44FE-BEF5-545AAC7C2072}">
   <ds:schemaRefs>
     <ds:schemaRef ds:uri="http://schemas.openxmlformats.org/officeDocument/2006/bibliography"/>
   </ds:schemaRefs>
